--- a/chap2_matlab/chap2_sub/ros/A_Star_plan_ros.docx
+++ b/chap2_matlab/chap2_sub/ros/A_Star_plan_ros.docx
@@ -1,6 +1,6 @@
 
 <file path=word/document.xml><?xml version="1.0" encoding="utf-8"?>
-<w:document xmlns:wpc="http://schemas.microsoft.com/office/word/2010/wordprocessingCanvas" xmlns:cx="http://schemas.microsoft.com/office/drawing/2014/chartex" xmlns:cx1="http://schemas.microsoft.com/office/drawing/2015/9/8/chartex" xmlns:cx2="http://schemas.microsoft.com/office/drawing/2015/10/21/chartex" xmlns:cx3="http://schemas.microsoft.com/office/drawing/2016/5/9/chartex" xmlns:cx4="http://schemas.microsoft.com/office/drawing/2016/5/10/chartex" xmlns:cx5="http://schemas.microsoft.com/office/drawing/2016/5/11/chartex" xmlns:cx6="http://schemas.microsoft.com/office/drawing/2016/5/12/chartex" xmlns:cx7="http://schemas.microsoft.com/office/drawing/2016/5/13/chartex" xmlns:cx8="http://schemas.microsoft.com/office/drawing/2016/5/14/chartex" xmlns:mc="http://schemas.openxmlformats.org/markup-compatibility/2006" xmlns:aink="http://schemas.microsoft.com/office/drawing/2016/ink" xmlns:am3d="http://schemas.microsoft.com/office/drawing/2017/model3d" xmlns:o="urn:schemas-microsoft-com:office:office" xmlns:r="http://schemas.openxmlformats.org/officeDocument/2006/relationships" xmlns:m="http://schemas.openxmlformats.org/officeDocument/2006/math" xmlns:v="urn:schemas-microsoft-com:vml" xmlns:wp14="http://schemas.microsoft.com/office/word/2010/wordprocessingDrawing" xmlns:wp="http://schemas.openxmlformats.org/drawingml/2006/wordprocessingDrawing" xmlns:w10="urn:schemas-microsoft-com:office:word" xmlns:w="http://schemas.openxmlformats.org/wordprocessingml/2006/main" xmlns:w14="http://schemas.microsoft.com/office/word/2010/wordml" xmlns:w15="http://schemas.microsoft.com/office/word/2012/wordml" xmlns:w16cid="http://schemas.microsoft.com/office/word/2016/wordml/cid" xmlns:w16se="http://schemas.microsoft.com/office/word/2015/wordml/symex" xmlns:wpg="http://schemas.microsoft.com/office/word/2010/wordprocessingGroup" xmlns:wpi="http://schemas.microsoft.com/office/word/2010/wordprocessingInk" xmlns:wne="http://schemas.microsoft.com/office/word/2006/wordml" xmlns:wps="http://schemas.microsoft.com/office/word/2010/wordprocessingShape" mc:Ignorable="w14 w15 w16se w16cid wp14">
+<w:document xmlns:o="urn:schemas-microsoft-com:office:office" xmlns:r="http://schemas.openxmlformats.org/officeDocument/2006/relationships" xmlns:v="urn:schemas-microsoft-com:vml" xmlns:w="http://schemas.openxmlformats.org/wordprocessingml/2006/main" xmlns:w10="urn:schemas-microsoft-com:office:word" xmlns:wp="http://schemas.openxmlformats.org/drawingml/2006/wordprocessingDrawing" xmlns:wps="http://schemas.microsoft.com/office/word/2010/wordprocessingShape" xmlns:wpg="http://schemas.microsoft.com/office/word/2010/wordprocessingGroup" xmlns:mc="http://schemas.openxmlformats.org/markup-compatibility/2006" xmlns:wp14="http://schemas.microsoft.com/office/word/2010/wordprocessingDrawing" xmlns:w14="http://schemas.microsoft.com/office/word/2010/wordml" mc:Ignorable="w14 wp14">
   <w:body>
     <w:p>
       <w:pPr>
@@ -11,7 +11,7 @@
       </w:pPr>
       <w:r>
         <w:rPr>
-          <w:rFonts w:ascii="Times New Roman" w:hAnsi="Times New Roman" w:cs="Times New Roman"/>
+          <w:rFonts w:cs="Times New Roman" w:ascii="Times New Roman" w:hAnsi="Times New Roman"/>
         </w:rPr>
         <w:t>Chapter 2.2 Report for A* planning algorithms by ROS</w:t>
       </w:r>
@@ -26,7 +26,7 @@
       </w:pPr>
       <w:r>
         <w:rPr>
-          <w:rFonts w:ascii="Times New Roman" w:hAnsi="Times New Roman" w:cs="Times New Roman"/>
+          <w:rFonts w:cs="Times New Roman" w:ascii="Times New Roman" w:hAnsi="Times New Roman"/>
           <w:u w:val="single"/>
         </w:rPr>
         <w:t>User ID: rabbit5024</w:t>
@@ -40,17 +40,23 @@
           <w:u w:val="single"/>
         </w:rPr>
       </w:pPr>
-    </w:p>
-    <w:p>
-      <w:pPr>
-        <w:pStyle w:val="Standard"/>
-        <w:rPr>
-          <w:rFonts w:ascii="Times New Roman" w:hAnsi="Times New Roman" w:cs="Times New Roman"/>
-        </w:rPr>
-      </w:pPr>
-      <w:r>
-        <w:rPr>
-          <w:rFonts w:ascii="Times New Roman" w:hAnsi="Times New Roman" w:cs="Times New Roman"/>
+      <w:r>
+        <w:rPr>
+          <w:rFonts w:cs="Times New Roman" w:ascii="Times New Roman" w:hAnsi="Times New Roman"/>
+          <w:u w:val="single"/>
+        </w:rPr>
+      </w:r>
+    </w:p>
+    <w:p>
+      <w:pPr>
+        <w:pStyle w:val="Standard"/>
+        <w:rPr>
+          <w:rFonts w:ascii="Times New Roman" w:hAnsi="Times New Roman" w:cs="Times New Roman"/>
+        </w:rPr>
+      </w:pPr>
+      <w:r>
+        <w:rPr>
+          <w:rFonts w:cs="Times New Roman" w:ascii="Times New Roman" w:hAnsi="Times New Roman"/>
         </w:rPr>
         <w:t>1. Algorithm Flowchart</w:t>
       </w:r>
@@ -64,175 +70,86 @@
       </w:pPr>
       <w:r>
         <w:rPr>
-          <w:rFonts w:ascii="Times New Roman" w:hAnsi="Times New Roman" w:cs="Times New Roman"/>
-        </w:rPr>
-        <w:t xml:space="preserve">When the </w:t>
-      </w:r>
-      <w:proofErr w:type="gramStart"/>
-      <w:r>
-        <w:rPr>
-          <w:rFonts w:ascii="Times New Roman" w:hAnsi="Times New Roman" w:cs="Times New Roman"/>
-        </w:rPr>
-        <w:t>main(</w:t>
-      </w:r>
-      <w:proofErr w:type="gramEnd"/>
-      <w:r>
-        <w:rPr>
-          <w:rFonts w:ascii="Times New Roman" w:hAnsi="Times New Roman" w:cs="Times New Roman"/>
-        </w:rPr>
-        <w:t xml:space="preserve">) function in </w:t>
-      </w:r>
-      <w:r>
-        <w:rPr>
-          <w:rFonts w:ascii="Times New Roman" w:hAnsi="Times New Roman" w:cs="Times New Roman"/>
+          <w:rFonts w:cs="Times New Roman" w:ascii="Times New Roman" w:hAnsi="Times New Roman"/>
+        </w:rPr>
+        <w:t xml:space="preserve">When the main() function in </w:t>
+      </w:r>
+      <w:r>
+        <w:rPr>
+          <w:rFonts w:cs="Times New Roman" w:ascii="Times New Roman" w:hAnsi="Times New Roman"/>
           <w:color w:val="00CC00"/>
         </w:rPr>
         <w:t>demo_note.cpp</w:t>
       </w:r>
       <w:r>
         <w:rPr>
-          <w:rFonts w:ascii="Times New Roman" w:hAnsi="Times New Roman" w:cs="Times New Roman"/>
+          <w:rFonts w:cs="Times New Roman" w:ascii="Times New Roman" w:hAnsi="Times New Roman"/>
         </w:rPr>
         <w:t xml:space="preserve"> calls “</w:t>
       </w:r>
       <w:r>
         <w:rPr>
-          <w:rFonts w:ascii="Times New Roman" w:hAnsi="Times New Roman" w:cs="Times New Roman"/>
+          <w:rFonts w:cs="Times New Roman" w:ascii="Times New Roman" w:hAnsi="Times New Roman"/>
           <w:color w:val="66CC00"/>
         </w:rPr>
-        <w:t>_</w:t>
-      </w:r>
-      <w:proofErr w:type="spellStart"/>
-      <w:r>
-        <w:rPr>
-          <w:rFonts w:ascii="Times New Roman" w:hAnsi="Times New Roman" w:cs="Times New Roman"/>
+        <w:t>_astar_path_finder-&gt;AstarGraphSearch(start_pt, target_pt);”</w:t>
+      </w:r>
+      <w:r>
+        <w:rPr>
+          <w:rFonts w:cs="Times New Roman" w:ascii="Times New Roman" w:hAnsi="Times New Roman"/>
+        </w:rPr>
+        <w:t>, the planning function receive the start and end points of planning task.</w:t>
+      </w:r>
+    </w:p>
+    <w:p>
+      <w:pPr>
+        <w:pStyle w:val="Standard"/>
+        <w:rPr>
+          <w:rFonts w:ascii="Times New Roman" w:hAnsi="Times New Roman" w:cs="Times New Roman"/>
+        </w:rPr>
+      </w:pPr>
+      <w:r>
+        <w:rPr>
+          <w:rFonts w:cs="Times New Roman" w:ascii="Times New Roman" w:hAnsi="Times New Roman"/>
+        </w:rPr>
+      </w:r>
+    </w:p>
+    <w:p>
+      <w:pPr>
+        <w:pStyle w:val="Standard"/>
+        <w:rPr>
+          <w:rFonts w:ascii="Times New Roman" w:hAnsi="Times New Roman" w:cs="Times New Roman"/>
+        </w:rPr>
+      </w:pPr>
+      <w:r>
+        <w:rPr>
+          <w:rFonts w:cs="Times New Roman" w:ascii="Times New Roman" w:hAnsi="Times New Roman"/>
+        </w:rPr>
+        <w:t>Then the “</w:t>
+      </w:r>
+      <w:r>
+        <w:rPr>
+          <w:rFonts w:cs="Times New Roman" w:ascii="Times New Roman" w:hAnsi="Times New Roman"/>
           <w:color w:val="66CC00"/>
         </w:rPr>
-        <w:t>astar_path_finder</w:t>
-      </w:r>
-      <w:proofErr w:type="spellEnd"/>
-      <w:r>
-        <w:rPr>
-          <w:rFonts w:ascii="Times New Roman" w:hAnsi="Times New Roman" w:cs="Times New Roman"/>
+        <w:t>AstarGraphSearch</w:t>
+      </w:r>
+      <w:r>
+        <w:rPr>
+          <w:rFonts w:cs="Times New Roman" w:ascii="Times New Roman" w:hAnsi="Times New Roman"/>
+        </w:rPr>
+        <w:t>” fuction in “</w:t>
+      </w:r>
+      <w:r>
+        <w:rPr>
+          <w:rFonts w:cs="Times New Roman" w:ascii="Times New Roman" w:hAnsi="Times New Roman"/>
           <w:color w:val="66CC00"/>
         </w:rPr>
-        <w:t>-&gt;</w:t>
-      </w:r>
-      <w:proofErr w:type="spellStart"/>
-      <w:r>
-        <w:rPr>
-          <w:rFonts w:ascii="Times New Roman" w:hAnsi="Times New Roman" w:cs="Times New Roman"/>
-          <w:color w:val="66CC00"/>
-        </w:rPr>
-        <w:t>AstarGraphSearch</w:t>
-      </w:r>
-      <w:proofErr w:type="spellEnd"/>
-      <w:r>
-        <w:rPr>
-          <w:rFonts w:ascii="Times New Roman" w:hAnsi="Times New Roman" w:cs="Times New Roman"/>
-          <w:color w:val="66CC00"/>
-        </w:rPr>
-        <w:t>(</w:t>
-      </w:r>
-      <w:proofErr w:type="spellStart"/>
-      <w:r>
-        <w:rPr>
-          <w:rFonts w:ascii="Times New Roman" w:hAnsi="Times New Roman" w:cs="Times New Roman"/>
-          <w:color w:val="66CC00"/>
-        </w:rPr>
-        <w:t>start_pt</w:t>
-      </w:r>
-      <w:proofErr w:type="spellEnd"/>
-      <w:r>
-        <w:rPr>
-          <w:rFonts w:ascii="Times New Roman" w:hAnsi="Times New Roman" w:cs="Times New Roman"/>
-          <w:color w:val="66CC00"/>
-        </w:rPr>
-        <w:t xml:space="preserve">, </w:t>
-      </w:r>
-      <w:proofErr w:type="spellStart"/>
-      <w:r>
-        <w:rPr>
-          <w:rFonts w:ascii="Times New Roman" w:hAnsi="Times New Roman" w:cs="Times New Roman"/>
-          <w:color w:val="66CC00"/>
-        </w:rPr>
-        <w:t>target_pt</w:t>
-      </w:r>
-      <w:proofErr w:type="spellEnd"/>
-      <w:r>
-        <w:rPr>
-          <w:rFonts w:ascii="Times New Roman" w:hAnsi="Times New Roman" w:cs="Times New Roman"/>
-          <w:color w:val="66CC00"/>
-        </w:rPr>
-        <w:t>);”</w:t>
-      </w:r>
-      <w:r>
-        <w:rPr>
-          <w:rFonts w:ascii="Times New Roman" w:hAnsi="Times New Roman" w:cs="Times New Roman"/>
-        </w:rPr>
-        <w:t>, the planning function receive the start and end points of planning task.</w:t>
-      </w:r>
-    </w:p>
-    <w:p>
-      <w:pPr>
-        <w:pStyle w:val="Standard"/>
-        <w:rPr>
-          <w:rFonts w:ascii="Times New Roman" w:hAnsi="Times New Roman" w:cs="Times New Roman"/>
-        </w:rPr>
-      </w:pPr>
-    </w:p>
-    <w:p>
-      <w:pPr>
-        <w:pStyle w:val="Standard"/>
-        <w:rPr>
-          <w:rFonts w:ascii="Times New Roman" w:hAnsi="Times New Roman" w:cs="Times New Roman"/>
-        </w:rPr>
-      </w:pPr>
-      <w:r>
-        <w:rPr>
-          <w:rFonts w:ascii="Times New Roman" w:hAnsi="Times New Roman" w:cs="Times New Roman"/>
-        </w:rPr>
-        <w:t>Then the “</w:t>
-      </w:r>
-      <w:proofErr w:type="spellStart"/>
-      <w:r>
-        <w:rPr>
-          <w:rFonts w:ascii="Times New Roman" w:hAnsi="Times New Roman" w:cs="Times New Roman"/>
-          <w:color w:val="66CC00"/>
-        </w:rPr>
-        <w:t>AstarGraphSearch</w:t>
-      </w:r>
-      <w:proofErr w:type="spellEnd"/>
-      <w:r>
-        <w:rPr>
-          <w:rFonts w:ascii="Times New Roman" w:hAnsi="Times New Roman" w:cs="Times New Roman"/>
-        </w:rPr>
-        <w:t xml:space="preserve">” </w:t>
-      </w:r>
-      <w:proofErr w:type="spellStart"/>
-      <w:r>
-        <w:rPr>
-          <w:rFonts w:ascii="Times New Roman" w:hAnsi="Times New Roman" w:cs="Times New Roman"/>
-        </w:rPr>
-        <w:t>fuction</w:t>
-      </w:r>
-      <w:proofErr w:type="spellEnd"/>
-      <w:r>
-        <w:rPr>
-          <w:rFonts w:ascii="Times New Roman" w:hAnsi="Times New Roman" w:cs="Times New Roman"/>
-        </w:rPr>
-        <w:t xml:space="preserve"> in “</w:t>
-      </w:r>
-      <w:r>
-        <w:rPr>
-          <w:rFonts w:ascii="Times New Roman" w:hAnsi="Times New Roman" w:cs="Times New Roman"/>
-          <w:color w:val="66CC00"/>
-        </w:rPr>
         <w:t>Astar_searcher.cpp</w:t>
       </w:r>
       <w:r>
         <w:rPr>
-          <w:rFonts w:ascii="Times New Roman" w:hAnsi="Times New Roman" w:cs="Times New Roman"/>
+          <w:rFonts w:cs="Times New Roman" w:ascii="Times New Roman" w:hAnsi="Times New Roman"/>
         </w:rPr>
         <w:t>” start.</w:t>
       </w:r>
@@ -244,6 +161,11 @@
           <w:rFonts w:ascii="Times New Roman" w:hAnsi="Times New Roman" w:cs="Times New Roman"/>
         </w:rPr>
       </w:pPr>
+      <w:r>
+        <w:rPr>
+          <w:rFonts w:cs="Times New Roman" w:ascii="Times New Roman" w:hAnsi="Times New Roman"/>
+        </w:rPr>
+      </w:r>
     </w:p>
     <w:p>
       <w:pPr>
@@ -258,16 +180,16 @@
       </w:pPr>
       <w:r>
         <w:rPr>
-          <w:rFonts w:ascii="Times New Roman" w:hAnsi="Times New Roman" w:cs="Times New Roman"/>
+          <w:rFonts w:cs="Times New Roman" w:ascii="Times New Roman" w:hAnsi="Times New Roman"/>
         </w:rPr>
         <w:t xml:space="preserve">Recode current time </w:t>
       </w:r>
       <w:r>
         <w:rPr>
-          <w:rFonts w:ascii="Times New Roman" w:hAnsi="Times New Roman" w:cs="Times New Roman"/>
+          <w:rFonts w:cs="Times New Roman" w:ascii="Times New Roman" w:hAnsi="Times New Roman"/>
           <w:color w:val="D4D4D4"/>
           <w:sz w:val="21"/>
-          <w:shd w:val="clear" w:color="auto" w:fill="1E1E1E"/>
+          <w:shd w:fill="1E1E1E" w:val="clear"/>
         </w:rPr>
         <w:t>time_1</w:t>
       </w:r>
@@ -285,24 +207,10 @@
       </w:pPr>
       <w:r>
         <w:rPr>
-          <w:rFonts w:ascii="Times New Roman" w:hAnsi="Times New Roman" w:cs="Times New Roman"/>
-        </w:rPr>
-        <w:t xml:space="preserve">Initial the start </w:t>
-      </w:r>
-      <w:r>
-        <w:rPr>
-          <w:rFonts w:ascii="Times New Roman" w:hAnsi="Times New Roman" w:cs="Times New Roman"/>
-        </w:rPr>
-        <w:t xml:space="preserve">point pointer </w:t>
-      </w:r>
-      <w:proofErr w:type="spellStart"/>
-      <w:r>
-        <w:rPr>
-          <w:rFonts w:ascii="Times New Roman" w:hAnsi="Times New Roman" w:cs="Times New Roman"/>
-        </w:rPr>
-        <w:t>startPtr</w:t>
-      </w:r>
-      <w:proofErr w:type="spellEnd"/>
+          <w:rFonts w:cs="Times New Roman" w:ascii="Times New Roman" w:hAnsi="Times New Roman"/>
+        </w:rPr>
+        <w:t>Initial the start point pointer startPtr</w:t>
+      </w:r>
     </w:p>
     <w:p>
       <w:pPr>
@@ -317,7 +225,7 @@
       </w:pPr>
       <w:r>
         <w:rPr>
-          <w:rFonts w:ascii="Times New Roman" w:hAnsi="Times New Roman" w:cs="Times New Roman"/>
+          <w:rFonts w:cs="Times New Roman" w:ascii="Times New Roman" w:hAnsi="Times New Roman"/>
         </w:rPr>
         <w:t>Main loop for expanding</w:t>
       </w:r>
@@ -335,18 +243,10 @@
       </w:pPr>
       <w:r>
         <w:rPr>
-          <w:rFonts w:ascii="Times New Roman" w:hAnsi="Times New Roman" w:cs="Times New Roman"/>
-        </w:rPr>
-        <w:t xml:space="preserve">if open list is empty or reach the goal, finish the </w:t>
-      </w:r>
-      <w:proofErr w:type="spellStart"/>
-      <w:r>
-        <w:rPr>
-          <w:rFonts w:ascii="Times New Roman" w:hAnsi="Times New Roman" w:cs="Times New Roman"/>
-        </w:rPr>
-        <w:t>cicle</w:t>
-      </w:r>
-      <w:proofErr w:type="spellEnd"/>
+          <w:rFonts w:cs="Times New Roman" w:ascii="Times New Roman" w:hAnsi="Times New Roman"/>
+        </w:rPr>
+        <w:t>if open list is empty or reach the goal, finish the cicle</w:t>
+      </w:r>
     </w:p>
     <w:p>
       <w:pPr>
@@ -361,7 +261,7 @@
       </w:pPr>
       <w:r>
         <w:rPr>
-          <w:rFonts w:ascii="Times New Roman" w:hAnsi="Times New Roman" w:cs="Times New Roman"/>
+          <w:rFonts w:cs="Times New Roman" w:ascii="Times New Roman" w:hAnsi="Times New Roman"/>
         </w:rPr>
         <w:t>get the minimum f node from the open list, delete it and mark it as visited</w:t>
       </w:r>
@@ -379,7 +279,7 @@
       </w:pPr>
       <w:r>
         <w:rPr>
-          <w:rFonts w:ascii="Times New Roman" w:hAnsi="Times New Roman" w:cs="Times New Roman"/>
+          <w:rFonts w:cs="Times New Roman" w:ascii="Times New Roman" w:hAnsi="Times New Roman"/>
         </w:rPr>
         <w:t>get all the neighbours of current node</w:t>
       </w:r>
@@ -397,15 +297,9 @@
       </w:pPr>
       <w:r>
         <w:rPr>
-          <w:rFonts w:ascii="Times New Roman" w:hAnsi="Times New Roman" w:cs="Times New Roman"/>
-        </w:rPr>
-        <w:t>decide whether to put the neighbours</w:t>
-      </w:r>
-      <w:r>
-        <w:rPr>
-          <w:rFonts w:ascii="Times New Roman" w:hAnsi="Times New Roman" w:cs="Times New Roman"/>
-        </w:rPr>
-        <w:t xml:space="preserve"> to the open list or change the g value in the open list</w:t>
+          <w:rFonts w:cs="Times New Roman" w:ascii="Times New Roman" w:hAnsi="Times New Roman"/>
+        </w:rPr>
+        <w:t>decide whether to put the neighbours to the open list or change the g value in the open list</w:t>
       </w:r>
     </w:p>
     <w:p>
@@ -421,7 +315,7 @@
       </w:pPr>
       <w:r>
         <w:rPr>
-          <w:rFonts w:ascii="Times New Roman" w:hAnsi="Times New Roman" w:cs="Times New Roman"/>
+          <w:rFonts w:cs="Times New Roman" w:ascii="Times New Roman" w:hAnsi="Times New Roman"/>
         </w:rPr>
         <w:t>Get current time time_2 and print the search time</w:t>
       </w:r>
@@ -439,23 +333,9 @@
       </w:pPr>
       <w:r>
         <w:rPr>
-          <w:rFonts w:ascii="Times New Roman" w:hAnsi="Times New Roman" w:cs="Times New Roman"/>
-        </w:rPr>
-        <w:t xml:space="preserve">Track the path back from the </w:t>
-      </w:r>
-      <w:proofErr w:type="spellStart"/>
-      <w:r>
-        <w:rPr>
-          <w:rFonts w:ascii="Times New Roman" w:hAnsi="Times New Roman" w:cs="Times New Roman"/>
-        </w:rPr>
-        <w:t>terminatePtr</w:t>
-      </w:r>
-      <w:proofErr w:type="spellEnd"/>
-      <w:r>
-        <w:rPr>
-          <w:rFonts w:ascii="Times New Roman" w:hAnsi="Times New Roman" w:cs="Times New Roman"/>
-        </w:rPr>
-        <w:t xml:space="preserve"> to the start</w:t>
+          <w:rFonts w:cs="Times New Roman" w:ascii="Times New Roman" w:hAnsi="Times New Roman"/>
+        </w:rPr>
+        <w:t>Track the path back from the terminatePtr to the start</w:t>
       </w:r>
     </w:p>
     <w:p>
@@ -471,7 +351,7 @@
       </w:pPr>
       <w:r>
         <w:rPr>
-          <w:rFonts w:ascii="Times New Roman" w:hAnsi="Times New Roman" w:cs="Times New Roman"/>
+          <w:rFonts w:cs="Times New Roman" w:ascii="Times New Roman" w:hAnsi="Times New Roman"/>
         </w:rPr>
         <w:t>Show the path at RVIZ interface</w:t>
       </w:r>
@@ -483,17 +363,22 @@
           <w:rFonts w:ascii="Times New Roman" w:hAnsi="Times New Roman" w:cs="Times New Roman"/>
         </w:rPr>
       </w:pPr>
-    </w:p>
-    <w:p>
-      <w:pPr>
-        <w:pStyle w:val="Standard"/>
-        <w:rPr>
-          <w:rFonts w:ascii="Times New Roman" w:hAnsi="Times New Roman" w:cs="Times New Roman"/>
-        </w:rPr>
-      </w:pPr>
-      <w:r>
-        <w:rPr>
-          <w:rFonts w:ascii="Times New Roman" w:hAnsi="Times New Roman" w:cs="Times New Roman"/>
+      <w:r>
+        <w:rPr>
+          <w:rFonts w:cs="Times New Roman" w:ascii="Times New Roman" w:hAnsi="Times New Roman"/>
+        </w:rPr>
+      </w:r>
+    </w:p>
+    <w:p>
+      <w:pPr>
+        <w:pStyle w:val="Standard"/>
+        <w:rPr>
+          <w:rFonts w:ascii="Times New Roman" w:hAnsi="Times New Roman" w:cs="Times New Roman"/>
+        </w:rPr>
+      </w:pPr>
+      <w:r>
+        <w:rPr>
+          <w:rFonts w:cs="Times New Roman" w:ascii="Times New Roman" w:hAnsi="Times New Roman"/>
         </w:rPr>
         <w:t>2. Planning Results</w:t>
       </w:r>
@@ -507,11 +392,10 @@
       </w:pPr>
       <w:r>
         <w:rPr>
-          <w:rFonts w:ascii="Times New Roman" w:hAnsi="Times New Roman" w:cs="Times New Roman"/>
-          <w:noProof/>
+          <w:rFonts w:cs="Times New Roman" w:ascii="Times New Roman" w:hAnsi="Times New Roman"/>
         </w:rPr>
         <w:drawing>
-          <wp:anchor distT="0" distB="0" distL="114300" distR="114300" simplePos="0" relativeHeight="251658240" behindDoc="0" locked="0" layoutInCell="1" allowOverlap="1" wp14:anchorId="7CF759D3" wp14:editId="57699051">
+          <wp:anchor behindDoc="0" distT="0" distB="0" distL="114300" distR="114300" simplePos="0" locked="0" layoutInCell="1" allowOverlap="1" relativeHeight="2">
             <wp:simplePos x="0" y="0"/>
             <wp:positionH relativeFrom="column">
               <wp:posOffset>1246505</wp:posOffset>
@@ -522,26 +406,26 @@
             <wp:extent cx="4537075" cy="3105150"/>
             <wp:effectExtent l="0" t="0" r="0" b="0"/>
             <wp:wrapTopAndBottom/>
-            <wp:docPr id="1" name="Image1"/>
-            <wp:cNvGraphicFramePr/>
+            <wp:docPr id="1" name="Image1" descr=""/>
+            <wp:cNvGraphicFramePr>
+              <a:graphicFrameLocks xmlns:a="http://schemas.openxmlformats.org/drawingml/2006/main" noChangeAspect="1"/>
+            </wp:cNvGraphicFramePr>
             <a:graphic xmlns:a="http://schemas.openxmlformats.org/drawingml/2006/main">
               <a:graphicData uri="http://schemas.openxmlformats.org/drawingml/2006/picture">
                 <pic:pic xmlns:pic="http://schemas.openxmlformats.org/drawingml/2006/picture">
                   <pic:nvPicPr>
-                    <pic:cNvPr id="0" name=""/>
-                    <pic:cNvPicPr/>
+                    <pic:cNvPr id="1" name="Image1" descr=""/>
+                    <pic:cNvPicPr>
+                      <a:picLocks noChangeAspect="1" noChangeArrowheads="1"/>
+                    </pic:cNvPicPr>
                   </pic:nvPicPr>
                   <pic:blipFill>
-                    <a:blip r:embed="rId7">
-                      <a:lum/>
-                      <a:alphaModFix/>
-                    </a:blip>
-                    <a:srcRect/>
+                    <a:blip r:embed="rId2"/>
                     <a:stretch>
                       <a:fillRect/>
                     </a:stretch>
                   </pic:blipFill>
-                  <pic:spPr>
+                  <pic:spPr bwMode="auto">
                     <a:xfrm>
                       <a:off x="0" y="0"/>
                       <a:ext cx="4537075" cy="3105150"/>
@@ -553,12 +437,6 @@
                 </pic:pic>
               </a:graphicData>
             </a:graphic>
-            <wp14:sizeRelH relativeFrom="margin">
-              <wp14:pctWidth>0</wp14:pctWidth>
-            </wp14:sizeRelH>
-            <wp14:sizeRelV relativeFrom="margin">
-              <wp14:pctHeight>0</wp14:pctHeight>
-            </wp14:sizeRelV>
           </wp:anchor>
         </w:drawing>
       </w:r>
@@ -572,61 +450,52 @@
       </w:pPr>
       <w:r>
         <w:rPr>
-          <w:rFonts w:ascii="Times New Roman" w:hAnsi="Times New Roman" w:cs="Times New Roman"/>
-          <w:noProof/>
+          <w:rFonts w:cs="Times New Roman" w:ascii="Times New Roman" w:hAnsi="Times New Roman"/>
         </w:rPr>
         <w:drawing>
-          <wp:anchor distT="0" distB="0" distL="114300" distR="114300" simplePos="0" relativeHeight="251659264" behindDoc="0" locked="0" layoutInCell="1" allowOverlap="1" wp14:anchorId="386570E6" wp14:editId="1D86025C">
+          <wp:anchor behindDoc="0" distT="0" distB="0" distL="114300" distR="114300" simplePos="0" locked="0" layoutInCell="1" allowOverlap="1" relativeHeight="3">
             <wp:simplePos x="0" y="0"/>
             <wp:positionH relativeFrom="column">
-              <wp:posOffset>1366964</wp:posOffset>
+              <wp:posOffset>1367155</wp:posOffset>
             </wp:positionH>
             <wp:positionV relativeFrom="paragraph">
-              <wp:posOffset>3297424</wp:posOffset>
+              <wp:posOffset>3297555</wp:posOffset>
             </wp:positionV>
-            <wp:extent cx="3963035" cy="1148440"/>
+            <wp:extent cx="3963035" cy="1148715"/>
             <wp:effectExtent l="0" t="0" r="0" b="0"/>
             <wp:wrapTopAndBottom/>
-            <wp:docPr id="2" name="Image2"/>
-            <wp:cNvGraphicFramePr/>
+            <wp:docPr id="2" name="Image2" descr=""/>
+            <wp:cNvGraphicFramePr>
+              <a:graphicFrameLocks xmlns:a="http://schemas.openxmlformats.org/drawingml/2006/main" noChangeAspect="1"/>
+            </wp:cNvGraphicFramePr>
             <a:graphic xmlns:a="http://schemas.openxmlformats.org/drawingml/2006/main">
               <a:graphicData uri="http://schemas.openxmlformats.org/drawingml/2006/picture">
                 <pic:pic xmlns:pic="http://schemas.openxmlformats.org/drawingml/2006/picture">
                   <pic:nvPicPr>
-                    <pic:cNvPr id="0" name=""/>
-                    <pic:cNvPicPr/>
+                    <pic:cNvPr id="2" name="Image2" descr=""/>
+                    <pic:cNvPicPr>
+                      <a:picLocks noChangeAspect="1" noChangeArrowheads="1"/>
+                    </pic:cNvPicPr>
                   </pic:nvPicPr>
-                  <pic:blipFill rotWithShape="1">
-                    <a:blip r:embed="rId8">
-                      <a:lum/>
-                      <a:alphaModFix/>
-                    </a:blip>
-                    <a:srcRect t="67460"/>
-                    <a:stretch/>
+                  <pic:blipFill>
+                    <a:blip r:embed="rId3"/>
+                    <a:srcRect l="0" t="67462" r="0" b="0"/>
+                    <a:stretch>
+                      <a:fillRect/>
+                    </a:stretch>
                   </pic:blipFill>
                   <pic:spPr bwMode="auto">
                     <a:xfrm>
                       <a:off x="0" y="0"/>
-                      <a:ext cx="3963035" cy="1148440"/>
+                      <a:ext cx="3963035" cy="1148715"/>
                     </a:xfrm>
                     <a:prstGeom prst="rect">
                       <a:avLst/>
                     </a:prstGeom>
-                    <a:ln>
-                      <a:noFill/>
-                    </a:ln>
-                    <a:extLst>
-                      <a:ext uri="{53640926-AAD7-44D8-BBD7-CCE9431645EC}">
-                        <a14:shadowObscured xmlns:a14="http://schemas.microsoft.com/office/drawing/2010/main"/>
-                      </a:ext>
-                    </a:extLst>
                   </pic:spPr>
                 </pic:pic>
               </a:graphicData>
             </a:graphic>
-            <wp14:sizeRelV relativeFrom="margin">
-              <wp14:pctHeight>0</wp14:pctHeight>
-            </wp14:sizeRelV>
           </wp:anchor>
         </w:drawing>
       </w:r>
@@ -638,71 +507,95 @@
           <w:rFonts w:ascii="Times New Roman" w:hAnsi="Times New Roman" w:cs="Times New Roman"/>
         </w:rPr>
       </w:pPr>
-    </w:p>
-    <w:p>
-      <w:pPr>
-        <w:pStyle w:val="Standard"/>
-        <w:rPr>
-          <w:rFonts w:ascii="Times New Roman" w:hAnsi="Times New Roman" w:cs="Times New Roman"/>
-        </w:rPr>
-      </w:pPr>
-    </w:p>
-    <w:p>
-      <w:pPr>
-        <w:pStyle w:val="Standard"/>
-        <w:rPr>
-          <w:rFonts w:ascii="Times New Roman" w:hAnsi="Times New Roman" w:cs="Times New Roman"/>
-        </w:rPr>
-      </w:pPr>
-    </w:p>
-    <w:p>
-      <w:pPr>
-        <w:pStyle w:val="Standard"/>
-        <w:rPr>
-          <w:rFonts w:ascii="Times New Roman" w:hAnsi="Times New Roman" w:cs="Times New Roman"/>
-        </w:rPr>
-      </w:pPr>
-    </w:p>
-    <w:p>
-      <w:pPr>
-        <w:pStyle w:val="Standard"/>
-        <w:rPr>
-          <w:rFonts w:ascii="Times New Roman" w:hAnsi="Times New Roman" w:cs="Times New Roman"/>
-        </w:rPr>
-      </w:pPr>
-      <w:r>
-        <w:rPr>
-          <w:rFonts w:ascii="Times New Roman" w:hAnsi="Times New Roman" w:cs="Times New Roman"/>
-        </w:rPr>
-        <w:lastRenderedPageBreak/>
-        <w:t xml:space="preserve">3. </w:t>
-      </w:r>
-      <w:r>
-        <w:rPr>
-          <w:rFonts w:ascii="Times New Roman" w:hAnsi="Times New Roman" w:cs="Times New Roman"/>
-        </w:rPr>
-        <w:t>Comparison of different heuristic functions for the performance of A star planning</w:t>
-      </w:r>
-    </w:p>
-    <w:p>
-      <w:pPr>
-        <w:pStyle w:val="Standard"/>
-        <w:rPr>
-          <w:rFonts w:ascii="Times New Roman" w:hAnsi="Times New Roman" w:cs="Times New Roman"/>
-        </w:rPr>
-      </w:pPr>
-    </w:p>
-    <w:p>
-      <w:pPr>
-        <w:pStyle w:val="Standard"/>
-        <w:ind w:left="420"/>
-        <w:rPr>
-          <w:rFonts w:ascii="Times New Roman" w:hAnsi="Times New Roman" w:cs="Times New Roman"/>
-        </w:rPr>
-      </w:pPr>
-      <w:r>
-        <w:rPr>
-          <w:rFonts w:ascii="Times New Roman" w:hAnsi="Times New Roman" w:cs="Times New Roman"/>
+      <w:r>
+        <w:rPr>
+          <w:rFonts w:cs="Times New Roman" w:ascii="Times New Roman" w:hAnsi="Times New Roman"/>
+        </w:rPr>
+      </w:r>
+    </w:p>
+    <w:p>
+      <w:pPr>
+        <w:pStyle w:val="Standard"/>
+        <w:rPr>
+          <w:rFonts w:ascii="Times New Roman" w:hAnsi="Times New Roman" w:cs="Times New Roman"/>
+        </w:rPr>
+      </w:pPr>
+      <w:r>
+        <w:rPr>
+          <w:rFonts w:cs="Times New Roman" w:ascii="Times New Roman" w:hAnsi="Times New Roman"/>
+        </w:rPr>
+      </w:r>
+    </w:p>
+    <w:p>
+      <w:pPr>
+        <w:pStyle w:val="Standard"/>
+        <w:rPr>
+          <w:rFonts w:ascii="Times New Roman" w:hAnsi="Times New Roman" w:cs="Times New Roman"/>
+        </w:rPr>
+      </w:pPr>
+      <w:r>
+        <w:rPr>
+          <w:rFonts w:cs="Times New Roman" w:ascii="Times New Roman" w:hAnsi="Times New Roman"/>
+        </w:rPr>
+      </w:r>
+    </w:p>
+    <w:p>
+      <w:pPr>
+        <w:pStyle w:val="Standard"/>
+        <w:rPr>
+          <w:rFonts w:ascii="Times New Roman" w:hAnsi="Times New Roman" w:cs="Times New Roman"/>
+        </w:rPr>
+      </w:pPr>
+      <w:r>
+        <w:rPr>
+          <w:rFonts w:cs="Times New Roman" w:ascii="Times New Roman" w:hAnsi="Times New Roman"/>
+        </w:rPr>
+      </w:r>
+    </w:p>
+    <w:p>
+      <w:pPr>
+        <w:pStyle w:val="Standard"/>
+        <w:rPr>
+          <w:rFonts w:ascii="Times New Roman" w:hAnsi="Times New Roman" w:cs="Times New Roman"/>
+        </w:rPr>
+      </w:pPr>
+      <w:r>
+        <w:rPr>
+          <w:rFonts w:cs="Times New Roman" w:ascii="Times New Roman" w:hAnsi="Times New Roman"/>
+        </w:rPr>
+        <w:t>3. Comparison of different heuristic functions for the performance of A star planning</w:t>
+      </w:r>
+    </w:p>
+    <w:p>
+      <w:pPr>
+        <w:pStyle w:val="Standard"/>
+        <w:ind w:left="420" w:hanging="0"/>
+        <w:rPr>
+          <w:rFonts w:ascii="Times New Roman" w:hAnsi="Times New Roman" w:cs="Times New Roman"/>
+        </w:rPr>
+      </w:pPr>
+      <w:r>
+        <w:rPr>
+          <w:rFonts w:cs="Times New Roman" w:ascii="Times New Roman" w:hAnsi="Times New Roman"/>
+        </w:rPr>
+        <w:t>G</w:t>
+      </w:r>
+      <w:r>
+        <w:rPr>
+          <w:rFonts w:cs="Times New Roman" w:ascii="Times New Roman" w:hAnsi="Times New Roman"/>
+        </w:rPr>
+        <w:t>oad: -1.0 4.0 1.5</w:t>
+      </w:r>
+    </w:p>
+    <w:p>
+      <w:pPr>
+        <w:pStyle w:val="Standard"/>
+        <w:ind w:left="420" w:hanging="0"/>
+        <w:rPr/>
+      </w:pPr>
+      <w:r>
+        <w:rPr>
+          <w:rFonts w:cs="Times New Roman" w:ascii="Times New Roman" w:hAnsi="Times New Roman"/>
         </w:rPr>
         <w:t>3.1 Euclidean</w:t>
       </w:r>
@@ -710,23 +603,52 @@
     <w:p>
       <w:pPr>
         <w:pStyle w:val="Standard"/>
-        <w:ind w:left="420"/>
-        <w:rPr>
-          <w:rFonts w:ascii="Times New Roman" w:hAnsi="Times New Roman" w:cs="Times New Roman"/>
-        </w:rPr>
-      </w:pPr>
-    </w:p>
-    <w:p>
-      <w:pPr>
-        <w:pStyle w:val="Standard"/>
-        <w:ind w:left="420"/>
-        <w:rPr>
-          <w:rFonts w:ascii="Times New Roman" w:hAnsi="Times New Roman" w:cs="Times New Roman"/>
-        </w:rPr>
-      </w:pPr>
-      <w:r>
-        <w:rPr>
-          <w:rFonts w:ascii="Times New Roman" w:hAnsi="Times New Roman" w:cs="Times New Roman"/>
+        <w:ind w:left="420" w:hanging="0"/>
+        <w:rPr/>
+      </w:pPr>
+      <w:r>
+        <w:rPr>
+          <w:rFonts w:cs="Times New Roman" w:ascii="Times New Roman" w:hAnsi="Times New Roman"/>
+        </w:rPr>
+        <w:t>Time in A*  is 42.324343 ms, path cost is 4.789877 m</w:t>
+      </w:r>
+    </w:p>
+    <w:p>
+      <w:pPr>
+        <w:pStyle w:val="Standard"/>
+        <w:ind w:left="420" w:hanging="0"/>
+        <w:rPr/>
+      </w:pPr>
+      <w:r>
+        <w:rPr>
+          <w:rFonts w:cs="Times New Roman" w:ascii="Times New Roman" w:hAnsi="Times New Roman"/>
+        </w:rPr>
+        <w:t>visited_nodes size : 14642</w:t>
+      </w:r>
+    </w:p>
+    <w:p>
+      <w:pPr>
+        <w:pStyle w:val="Standard"/>
+        <w:ind w:left="420" w:hanging="0"/>
+        <w:rPr>
+          <w:rFonts w:ascii="Times New Roman" w:hAnsi="Times New Roman" w:cs="Times New Roman"/>
+        </w:rPr>
+      </w:pPr>
+      <w:r>
+        <w:rPr>
+          <w:rFonts w:cs="Times New Roman" w:ascii="Times New Roman" w:hAnsi="Times New Roman"/>
+        </w:rPr>
+      </w:r>
+    </w:p>
+    <w:p>
+      <w:pPr>
+        <w:pStyle w:val="Standard"/>
+        <w:ind w:left="420" w:hanging="0"/>
+        <w:rPr/>
+      </w:pPr>
+      <w:r>
+        <w:rPr>
+          <w:rFonts w:cs="Times New Roman" w:ascii="Times New Roman" w:hAnsi="Times New Roman"/>
         </w:rPr>
         <w:t>3.2 Manhattan</w:t>
       </w:r>
@@ -734,23 +656,81 @@
     <w:p>
       <w:pPr>
         <w:pStyle w:val="Standard"/>
-        <w:ind w:left="420"/>
-        <w:rPr>
-          <w:rFonts w:ascii="Times New Roman" w:hAnsi="Times New Roman" w:cs="Times New Roman"/>
-        </w:rPr>
-      </w:pPr>
-    </w:p>
-    <w:p>
-      <w:pPr>
-        <w:pStyle w:val="Standard"/>
-        <w:ind w:left="420"/>
-        <w:rPr>
-          <w:rFonts w:ascii="Times New Roman" w:hAnsi="Times New Roman" w:cs="Times New Roman"/>
-        </w:rPr>
-      </w:pPr>
-      <w:r>
-        <w:rPr>
-          <w:rFonts w:ascii="Times New Roman" w:hAnsi="Times New Roman" w:cs="Times New Roman"/>
+        <w:ind w:left="420" w:hanging="0"/>
+        <w:rPr/>
+      </w:pPr>
+      <w:r>
+        <w:rPr>
+          <w:rFonts w:cs="Times New Roman" w:ascii="Times New Roman" w:hAnsi="Times New Roman"/>
+        </w:rPr>
+        <w:t>Time in A*  is 0.297402 ms, path cost is 5.024191 m</w:t>
+      </w:r>
+    </w:p>
+    <w:p>
+      <w:pPr>
+        <w:pStyle w:val="Standard"/>
+        <w:ind w:left="420" w:hanging="0"/>
+        <w:rPr>
+          <w:rFonts w:ascii="Times New Roman" w:hAnsi="Times New Roman" w:cs="Times New Roman"/>
+        </w:rPr>
+      </w:pPr>
+      <w:r>
+        <w:rPr>
+          <w:rFonts w:cs="Times New Roman" w:ascii="Times New Roman" w:hAnsi="Times New Roman"/>
+        </w:rPr>
+        <w:t>visited_nodes size : 22</w:t>
+      </w:r>
+    </w:p>
+    <w:p>
+      <w:pPr>
+        <w:pStyle w:val="Standard"/>
+        <w:ind w:left="420" w:hanging="0"/>
+        <w:rPr>
+          <w:rFonts w:ascii="Times New Roman" w:hAnsi="Times New Roman" w:cs="Times New Roman"/>
+        </w:rPr>
+      </w:pPr>
+      <w:r>
+        <w:rPr>
+          <w:rFonts w:cs="Times New Roman" w:ascii="Times New Roman" w:hAnsi="Times New Roman"/>
+        </w:rPr>
+      </w:r>
+    </w:p>
+    <w:p>
+      <w:pPr>
+        <w:pStyle w:val="Standard"/>
+        <w:ind w:left="420" w:hanging="0"/>
+        <w:rPr/>
+      </w:pPr>
+      <w:r>
+        <w:rPr>
+          <w:rFonts w:cs="Times New Roman" w:ascii="Times New Roman" w:hAnsi="Times New Roman"/>
+        </w:rPr>
+        <w:t>Fast, but does not get optimal result, due to over estimate of distance and lead to inadmissible.</w:t>
+      </w:r>
+    </w:p>
+    <w:p>
+      <w:pPr>
+        <w:pStyle w:val="Standard"/>
+        <w:ind w:left="420" w:hanging="0"/>
+        <w:rPr>
+          <w:rFonts w:ascii="Times New Roman" w:hAnsi="Times New Roman" w:cs="Times New Roman"/>
+        </w:rPr>
+      </w:pPr>
+      <w:r>
+        <w:rPr/>
+      </w:r>
+    </w:p>
+    <w:p>
+      <w:pPr>
+        <w:pStyle w:val="Standard"/>
+        <w:ind w:left="420" w:hanging="0"/>
+        <w:rPr>
+          <w:rFonts w:ascii="Times New Roman" w:hAnsi="Times New Roman" w:cs="Times New Roman"/>
+        </w:rPr>
+      </w:pPr>
+      <w:r>
+        <w:rPr>
+          <w:rFonts w:cs="Times New Roman" w:ascii="Times New Roman" w:hAnsi="Times New Roman"/>
         </w:rPr>
         <w:t>3.3 Diagonal Heuristic</w:t>
       </w:r>
@@ -758,23 +738,92 @@
     <w:p>
       <w:pPr>
         <w:pStyle w:val="Standard"/>
-        <w:ind w:left="420"/>
-        <w:rPr>
-          <w:rFonts w:ascii="Times New Roman" w:hAnsi="Times New Roman" w:cs="Times New Roman"/>
-        </w:rPr>
-      </w:pPr>
-    </w:p>
-    <w:p>
-      <w:pPr>
-        <w:pStyle w:val="Standard"/>
-        <w:ind w:left="420"/>
-        <w:rPr>
-          <w:rFonts w:ascii="Times New Roman" w:hAnsi="Times New Roman" w:cs="Times New Roman"/>
-        </w:rPr>
-      </w:pPr>
-      <w:r>
-        <w:rPr>
-          <w:rFonts w:ascii="Times New Roman" w:hAnsi="Times New Roman" w:cs="Times New Roman"/>
+        <w:ind w:left="420" w:hanging="0"/>
+        <w:rPr>
+          <w:rFonts w:ascii="Times New Roman" w:hAnsi="Times New Roman" w:cs="Times New Roman"/>
+        </w:rPr>
+      </w:pPr>
+      <w:r>
+        <w:rPr>
+          <w:rFonts w:cs="Times New Roman" w:ascii="Times New Roman" w:hAnsi="Times New Roman"/>
+        </w:rPr>
+        <w:t>Time in A*  is 43.626084 ms, path cost is 4.789877 m</w:t>
+      </w:r>
+    </w:p>
+    <w:p>
+      <w:pPr>
+        <w:pStyle w:val="Standard"/>
+        <w:ind w:hanging="0"/>
+        <w:rPr>
+          <w:rFonts w:ascii="Times New Roman" w:hAnsi="Times New Roman" w:cs="Times New Roman"/>
+        </w:rPr>
+      </w:pPr>
+      <w:r>
+        <w:rPr>
+          <w:rFonts w:cs="Times New Roman" w:ascii="Times New Roman" w:hAnsi="Times New Roman"/>
+        </w:rPr>
+        <w:tab/>
+        <w:t>visited_nodes size : 4642</w:t>
+      </w:r>
+    </w:p>
+    <w:p>
+      <w:pPr>
+        <w:pStyle w:val="Standard"/>
+        <w:ind w:hanging="0"/>
+        <w:rPr>
+          <w:rFonts w:ascii="Times New Roman" w:hAnsi="Times New Roman" w:cs="Times New Roman"/>
+        </w:rPr>
+      </w:pPr>
+      <w:r>
+        <w:rPr>
+          <w:rFonts w:cs="Times New Roman" w:ascii="Times New Roman" w:hAnsi="Times New Roman"/>
+        </w:rPr>
+        <w:tab/>
+      </w:r>
+    </w:p>
+    <w:p>
+      <w:pPr>
+        <w:pStyle w:val="Standard"/>
+        <w:ind w:hanging="0"/>
+        <w:rPr>
+          <w:rFonts w:ascii="Times New Roman" w:hAnsi="Times New Roman" w:cs="Times New Roman"/>
+        </w:rPr>
+      </w:pPr>
+      <w:r>
+        <w:rPr>
+          <w:rFonts w:cs="Times New Roman" w:ascii="Times New Roman" w:hAnsi="Times New Roman"/>
+        </w:rPr>
+        <w:tab/>
+      </w:r>
+      <w:r>
+        <w:rPr>
+          <w:rFonts w:cs="Times New Roman" w:ascii="Times New Roman" w:hAnsi="Times New Roman"/>
+        </w:rPr>
+        <w:t>The visited node will be much less</w:t>
+      </w:r>
+    </w:p>
+    <w:p>
+      <w:pPr>
+        <w:pStyle w:val="Standard"/>
+        <w:ind w:hanging="0"/>
+        <w:rPr/>
+      </w:pPr>
+      <w:r>
+        <w:rPr>
+          <w:rFonts w:cs="Times New Roman" w:ascii="Times New Roman" w:hAnsi="Times New Roman"/>
+        </w:rPr>
+        <w:tab/>
+      </w:r>
+    </w:p>
+    <w:p>
+      <w:pPr>
+        <w:pStyle w:val="Standard"/>
+        <w:ind w:left="420" w:hanging="0"/>
+        <w:rPr/>
+      </w:pPr>
+      <w:r>
+        <w:rPr>
+          <w:rFonts w:cs="Times New Roman" w:ascii="Times New Roman" w:hAnsi="Times New Roman"/>
         </w:rPr>
         <w:t>3.4 The effect of Tie Breaker</w:t>
       </w:r>
@@ -782,21 +831,39 @@
     <w:p>
       <w:pPr>
         <w:pStyle w:val="Standard"/>
-        <w:rPr>
-          <w:rFonts w:ascii="Times New Roman" w:hAnsi="Times New Roman" w:cs="Times New Roman"/>
-        </w:rPr>
-      </w:pPr>
-    </w:p>
-    <w:p>
-      <w:pPr>
-        <w:pStyle w:val="Standard"/>
-        <w:rPr>
-          <w:rFonts w:ascii="Times New Roman" w:hAnsi="Times New Roman" w:cs="Times New Roman"/>
-        </w:rPr>
-      </w:pPr>
-      <w:r>
-        <w:rPr>
-          <w:rFonts w:ascii="Times New Roman" w:hAnsi="Times New Roman" w:cs="Times New Roman"/>
+        <w:ind w:left="420" w:hanging="0"/>
+        <w:rPr/>
+      </w:pPr>
+      <w:r>
+        <w:rPr>
+          <w:rFonts w:cs="Times New Roman" w:ascii="Times New Roman" w:hAnsi="Times New Roman"/>
+        </w:rPr>
+        <w:t>further reduce the visited node size for open area.</w:t>
+      </w:r>
+    </w:p>
+    <w:p>
+      <w:pPr>
+        <w:pStyle w:val="Standard"/>
+        <w:rPr>
+          <w:rFonts w:ascii="Times New Roman" w:hAnsi="Times New Roman" w:cs="Times New Roman"/>
+        </w:rPr>
+      </w:pPr>
+      <w:r>
+        <w:rPr>
+          <w:rFonts w:cs="Times New Roman" w:ascii="Times New Roman" w:hAnsi="Times New Roman"/>
+        </w:rPr>
+      </w:r>
+    </w:p>
+    <w:p>
+      <w:pPr>
+        <w:pStyle w:val="Standard"/>
+        <w:rPr>
+          <w:rFonts w:ascii="Times New Roman" w:hAnsi="Times New Roman" w:cs="Times New Roman"/>
+        </w:rPr>
+      </w:pPr>
+      <w:r>
+        <w:rPr>
+          <w:rFonts w:cs="Times New Roman" w:ascii="Times New Roman" w:hAnsi="Times New Roman"/>
         </w:rPr>
         <w:t>4. The comparison of A* and JPS (when to use A* and when to use JPS)</w:t>
       </w:r>
@@ -808,179 +875,247 @@
           <w:rFonts w:ascii="Times New Roman" w:hAnsi="Times New Roman" w:cs="Times New Roman"/>
         </w:rPr>
       </w:pPr>
-    </w:p>
-    <w:p>
-      <w:pPr>
-        <w:pStyle w:val="Standard"/>
-        <w:rPr>
-          <w:rFonts w:ascii="Times New Roman" w:hAnsi="Times New Roman" w:cs="Times New Roman"/>
-        </w:rPr>
-      </w:pPr>
-      <w:bookmarkStart w:id="0" w:name="_GoBack"/>
-      <w:bookmarkEnd w:id="0"/>
-      <w:r>
-        <w:rPr>
-          <w:rFonts w:ascii="Times New Roman" w:hAnsi="Times New Roman" w:cs="Times New Roman"/>
-        </w:rPr>
-        <w:t xml:space="preserve">Optional: finish </w:t>
-      </w:r>
-      <w:proofErr w:type="spellStart"/>
-      <w:r>
-        <w:rPr>
-          <w:rFonts w:ascii="Times New Roman" w:hAnsi="Times New Roman" w:cs="Times New Roman"/>
-        </w:rPr>
-        <w:t>src</w:t>
-      </w:r>
-      <w:proofErr w:type="spellEnd"/>
-      <w:r>
-        <w:rPr>
-          <w:rFonts w:ascii="Times New Roman" w:hAnsi="Times New Roman" w:cs="Times New Roman"/>
-        </w:rPr>
-        <w:t>/</w:t>
-      </w:r>
-      <w:proofErr w:type="spellStart"/>
-      <w:r>
-        <w:rPr>
-          <w:rFonts w:ascii="Times New Roman" w:hAnsi="Times New Roman" w:cs="Times New Roman"/>
-        </w:rPr>
-        <w:t>grid_path_searcheer</w:t>
-      </w:r>
-      <w:proofErr w:type="spellEnd"/>
-      <w:r>
-        <w:rPr>
-          <w:rFonts w:ascii="Times New Roman" w:hAnsi="Times New Roman" w:cs="Times New Roman"/>
-        </w:rPr>
-        <w:t>/</w:t>
-      </w:r>
-      <w:proofErr w:type="spellStart"/>
-      <w:r>
-        <w:rPr>
-          <w:rFonts w:ascii="Times New Roman" w:hAnsi="Times New Roman" w:cs="Times New Roman"/>
-        </w:rPr>
-        <w:t>src</w:t>
-      </w:r>
-      <w:proofErr w:type="spellEnd"/>
-      <w:r>
-        <w:rPr>
-          <w:rFonts w:ascii="Times New Roman" w:hAnsi="Times New Roman" w:cs="Times New Roman"/>
-        </w:rPr>
-        <w:t>/</w:t>
-      </w:r>
-      <w:proofErr w:type="spellStart"/>
-      <w:r>
-        <w:rPr>
-          <w:rFonts w:ascii="Times New Roman" w:hAnsi="Times New Roman" w:cs="Times New Roman"/>
-        </w:rPr>
-        <w:t>readonly</w:t>
-      </w:r>
-      <w:proofErr w:type="spellEnd"/>
-      <w:r>
-        <w:rPr>
-          <w:rFonts w:ascii="Times New Roman" w:hAnsi="Times New Roman" w:cs="Times New Roman"/>
-        </w:rPr>
-        <w:t xml:space="preserve">/JPS_searcher.cpp (void </w:t>
-      </w:r>
-      <w:proofErr w:type="spellStart"/>
-      <w:proofErr w:type="gramStart"/>
-      <w:r>
-        <w:rPr>
-          <w:rFonts w:ascii="Times New Roman" w:hAnsi="Times New Roman" w:cs="Times New Roman"/>
-        </w:rPr>
-        <w:t>JPSPathFinder</w:t>
-      </w:r>
-      <w:proofErr w:type="spellEnd"/>
-      <w:r>
-        <w:rPr>
-          <w:rFonts w:ascii="Times New Roman" w:hAnsi="Times New Roman" w:cs="Times New Roman"/>
-        </w:rPr>
-        <w:t>::</w:t>
-      </w:r>
-      <w:proofErr w:type="spellStart"/>
-      <w:proofErr w:type="gramEnd"/>
-      <w:r>
-        <w:rPr>
-          <w:rFonts w:ascii="Times New Roman" w:hAnsi="Times New Roman" w:cs="Times New Roman"/>
-        </w:rPr>
-        <w:t>JPSGraphSearch</w:t>
-      </w:r>
-      <w:proofErr w:type="spellEnd"/>
-      <w:r>
-        <w:rPr>
-          <w:rFonts w:ascii="Times New Roman" w:hAnsi="Times New Roman" w:cs="Times New Roman"/>
-        </w:rPr>
-        <w:t>(...))</w:t>
-      </w:r>
-    </w:p>
-    <w:p>
-      <w:pPr>
-        <w:pStyle w:val="Standard"/>
-        <w:rPr>
-          <w:rFonts w:ascii="Times New Roman" w:hAnsi="Times New Roman" w:cs="Times New Roman"/>
-        </w:rPr>
-      </w:pPr>
-      <w:r>
-        <w:rPr>
-          <w:rFonts w:ascii="Times New Roman" w:hAnsi="Times New Roman" w:cs="Times New Roman"/>
+      <w:r>
+        <w:rPr>
+          <w:rFonts w:cs="Times New Roman" w:ascii="Times New Roman" w:hAnsi="Times New Roman"/>
+        </w:rPr>
+      </w:r>
+    </w:p>
+    <w:p>
+      <w:pPr>
+        <w:pStyle w:val="Standard"/>
+        <w:rPr>
+          <w:rFonts w:ascii="Times New Roman" w:hAnsi="Times New Roman" w:cs="Times New Roman"/>
+        </w:rPr>
+      </w:pPr>
+      <w:r>
+        <w:rPr>
+          <w:rFonts w:cs="Times New Roman" w:ascii="Times New Roman" w:hAnsi="Times New Roman"/>
+        </w:rPr>
+        <w:t>Randomly selected two goal points from the may. It is shown that the JPS is faster and has less visited nodes.</w:t>
+      </w:r>
+    </w:p>
+    <w:p>
+      <w:pPr>
+        <w:pStyle w:val="Standard"/>
+        <w:rPr>
+          <w:rFonts w:ascii="Times New Roman" w:hAnsi="Times New Roman" w:cs="Times New Roman"/>
+        </w:rPr>
+      </w:pPr>
+      <w:r>
+        <w:rPr>
+          <w:rFonts w:cs="Times New Roman" w:ascii="Times New Roman" w:hAnsi="Times New Roman"/>
+        </w:rPr>
+      </w:r>
+    </w:p>
+    <w:p>
+      <w:pPr>
+        <w:pStyle w:val="Standard"/>
+        <w:rPr/>
+      </w:pPr>
+      <w:r>
+        <w:rPr>
+          <w:rFonts w:cs="Times New Roman" w:ascii="Times New Roman" w:hAnsi="Times New Roman"/>
         </w:rPr>
         <w:t xml:space="preserve"> </w:t>
       </w:r>
+      <w:r>
+        <w:rPr>
+          <w:rFonts w:cs="Times New Roman" w:ascii="Times New Roman" w:hAnsi="Times New Roman"/>
+        </w:rPr>
+        <w:t>[A*]{sucess}  Time in A*  is 29.629715 ms, path cost is 2.892820 m</w:t>
+      </w:r>
+    </w:p>
+    <w:p>
+      <w:pPr>
+        <w:pStyle w:val="Standard"/>
+        <w:rPr/>
+      </w:pPr>
+      <w:r>
+        <w:rPr>
+          <w:rFonts w:cs="Times New Roman" w:ascii="Times New Roman" w:hAnsi="Times New Roman"/>
+        </w:rPr>
+        <w:t>visited_nodes size : 7137</w:t>
+      </w:r>
+    </w:p>
+    <w:p>
+      <w:pPr>
+        <w:pStyle w:val="Standard"/>
+        <w:rPr/>
+      </w:pPr>
+      <w:r>
+        <w:rPr>
+          <w:rFonts w:cs="Times New Roman" w:ascii="Times New Roman" w:hAnsi="Times New Roman"/>
+        </w:rPr>
+        <w:t>[JPS]{sucess} Time in JPS is 1.745710 ms, path cost if 2.892820 m</w:t>
+      </w:r>
+    </w:p>
+    <w:p>
+      <w:pPr>
+        <w:pStyle w:val="Standard"/>
+        <w:rPr/>
+      </w:pPr>
+      <w:r>
+        <w:rPr>
+          <w:rFonts w:cs="Times New Roman" w:ascii="Times New Roman" w:hAnsi="Times New Roman"/>
+        </w:rPr>
+        <w:t>visited_nodes size : 129</w:t>
+      </w:r>
+    </w:p>
+    <w:p>
+      <w:pPr>
+        <w:pStyle w:val="Standard"/>
+        <w:rPr>
+          <w:rFonts w:ascii="Times New Roman" w:hAnsi="Times New Roman" w:cs="Times New Roman"/>
+        </w:rPr>
+      </w:pPr>
+      <w:r>
+        <w:rPr/>
+      </w:r>
+    </w:p>
+    <w:p>
+      <w:pPr>
+        <w:pStyle w:val="Standard"/>
+        <w:rPr/>
+      </w:pPr>
+      <w:r>
+        <w:rPr>
+          <w:rFonts w:cs="Times New Roman" w:ascii="Times New Roman" w:hAnsi="Times New Roman"/>
+        </w:rPr>
+        <w:t>[A*]{sucess}  Time in A*  is 6.634882 ms, path cost is 3.175663 m</w:t>
+      </w:r>
+    </w:p>
+    <w:p>
+      <w:pPr>
+        <w:pStyle w:val="Standard"/>
+        <w:rPr/>
+      </w:pPr>
+      <w:r>
+        <w:rPr>
+          <w:rFonts w:cs="Times New Roman" w:ascii="Times New Roman" w:hAnsi="Times New Roman"/>
+        </w:rPr>
+        <w:t>visited_nodes size : 1323</w:t>
+      </w:r>
+    </w:p>
+    <w:p>
+      <w:pPr>
+        <w:pStyle w:val="Standard"/>
+        <w:rPr/>
+      </w:pPr>
+      <w:r>
+        <w:rPr>
+          <w:rFonts w:cs="Times New Roman" w:ascii="Times New Roman" w:hAnsi="Times New Roman"/>
+        </w:rPr>
+        <w:t>[JPS]{sucess} Time in JPS is 6.469833 ms, path cost if 3.175663 m</w:t>
+      </w:r>
+    </w:p>
+    <w:p>
+      <w:pPr>
+        <w:pStyle w:val="Standard"/>
+        <w:rPr/>
+      </w:pPr>
+      <w:r>
+        <w:rPr>
+          <w:rFonts w:cs="Times New Roman" w:ascii="Times New Roman" w:hAnsi="Times New Roman"/>
+        </w:rPr>
+        <w:t>visited_nodes size : 286</w:t>
+      </w:r>
+    </w:p>
+    <w:p>
+      <w:pPr>
+        <w:pStyle w:val="Standard"/>
+        <w:rPr/>
+      </w:pPr>
+      <w:r>
+        <w:rPr/>
+      </w:r>
+    </w:p>
+    <w:p>
+      <w:pPr>
+        <w:pStyle w:val="Standard"/>
+        <w:rPr>
+          <w:rFonts w:ascii="Times New Roman" w:hAnsi="Times New Roman" w:cs="Times New Roman"/>
+        </w:rPr>
+      </w:pPr>
+      <w:r>
+        <w:rPr/>
+      </w:r>
+    </w:p>
+    <w:p>
+      <w:pPr>
+        <w:pStyle w:val="Standard"/>
+        <w:rPr/>
+      </w:pPr>
+      <w:r>
+        <w:drawing>
+          <wp:anchor behindDoc="0" distT="0" distB="0" distL="0" distR="0" simplePos="0" locked="0" layoutInCell="1" allowOverlap="1" relativeHeight="4">
+            <wp:simplePos x="0" y="0"/>
+            <wp:positionH relativeFrom="column">
+              <wp:align>center</wp:align>
+            </wp:positionH>
+            <wp:positionV relativeFrom="paragraph">
+              <wp:align>top</wp:align>
+            </wp:positionV>
+            <wp:extent cx="6120130" cy="3879850"/>
+            <wp:effectExtent l="0" t="0" r="0" b="0"/>
+            <wp:wrapSquare wrapText="largest"/>
+            <wp:docPr id="3" name="Image3" descr=""/>
+            <wp:cNvGraphicFramePr>
+              <a:graphicFrameLocks xmlns:a="http://schemas.openxmlformats.org/drawingml/2006/main" noChangeAspect="1"/>
+            </wp:cNvGraphicFramePr>
+            <a:graphic xmlns:a="http://schemas.openxmlformats.org/drawingml/2006/main">
+              <a:graphicData uri="http://schemas.openxmlformats.org/drawingml/2006/picture">
+                <pic:pic xmlns:pic="http://schemas.openxmlformats.org/drawingml/2006/picture">
+                  <pic:nvPicPr>
+                    <pic:cNvPr id="3" name="Image3" descr=""/>
+                    <pic:cNvPicPr>
+                      <a:picLocks noChangeAspect="1" noChangeArrowheads="1"/>
+                    </pic:cNvPicPr>
+                  </pic:nvPicPr>
+                  <pic:blipFill>
+                    <a:blip r:embed="rId4"/>
+                    <a:stretch>
+                      <a:fillRect/>
+                    </a:stretch>
+                  </pic:blipFill>
+                  <pic:spPr bwMode="auto">
+                    <a:xfrm>
+                      <a:off x="0" y="0"/>
+                      <a:ext cx="6120130" cy="3879850"/>
+                    </a:xfrm>
+                    <a:prstGeom prst="rect">
+                      <a:avLst/>
+                    </a:prstGeom>
+                  </pic:spPr>
+                </pic:pic>
+              </a:graphicData>
+            </a:graphic>
+          </wp:anchor>
+        </w:drawing>
+      </w:r>
+      <w:r>
+        <w:rPr>
+          <w:rFonts w:cs="Times New Roman" w:ascii="Times New Roman" w:hAnsi="Times New Roman"/>
+        </w:rPr>
+        <w:t xml:space="preserve"> </w:t>
+      </w:r>
     </w:p>
     <w:sectPr>
+      <w:type w:val="nextPage"/>
       <w:pgSz w:w="11906" w:h="16838"/>
-      <w:pgMar w:top="1134" w:right="1134" w:bottom="1134" w:left="1134" w:header="720" w:footer="720" w:gutter="0"/>
-      <w:cols w:space="720"/>
+      <w:pgMar w:left="1134" w:right="1134" w:header="0" w:top="1134" w:footer="0" w:bottom="1134" w:gutter="0"/>
+      <w:pgNumType w:fmt="decimal"/>
+      <w:formProt w:val="false"/>
+      <w:textDirection w:val="lrTb"/>
+      <w:docGrid w:type="default" w:linePitch="240" w:charSpace="4294961151"/>
     </w:sectPr>
   </w:body>
 </w:document>
 </file>
 
-<file path=word/endnotes.xml><?xml version="1.0" encoding="utf-8"?>
-<w:endnotes xmlns:wpc="http://schemas.microsoft.com/office/word/2010/wordprocessingCanvas" xmlns:cx="http://schemas.microsoft.com/office/drawing/2014/chartex" xmlns:cx1="http://schemas.microsoft.com/office/drawing/2015/9/8/chartex" xmlns:cx2="http://schemas.microsoft.com/office/drawing/2015/10/21/chartex" xmlns:cx3="http://schemas.microsoft.com/office/drawing/2016/5/9/chartex" xmlns:cx4="http://schemas.microsoft.com/office/drawing/2016/5/10/chartex" xmlns:cx5="http://schemas.microsoft.com/office/drawing/2016/5/11/chartex" xmlns:cx6="http://schemas.microsoft.com/office/drawing/2016/5/12/chartex" xmlns:cx7="http://schemas.microsoft.com/office/drawing/2016/5/13/chartex" xmlns:cx8="http://schemas.microsoft.com/office/drawing/2016/5/14/chartex" xmlns:mc="http://schemas.openxmlformats.org/markup-compatibility/2006" xmlns:aink="http://schemas.microsoft.com/office/drawing/2016/ink" xmlns:am3d="http://schemas.microsoft.com/office/drawing/2017/model3d" xmlns:o="urn:schemas-microsoft-com:office:office" xmlns:r="http://schemas.openxmlformats.org/officeDocument/2006/relationships" xmlns:m="http://schemas.openxmlformats.org/officeDocument/2006/math" xmlns:v="urn:schemas-microsoft-com:vml" xmlns:wp14="http://schemas.microsoft.com/office/word/2010/wordprocessingDrawing" xmlns:wp="http://schemas.openxmlformats.org/drawingml/2006/wordprocessingDrawing" xmlns:w10="urn:schemas-microsoft-com:office:word" xmlns:w="http://schemas.openxmlformats.org/wordprocessingml/2006/main" xmlns:w14="http://schemas.microsoft.com/office/word/2010/wordml" xmlns:w15="http://schemas.microsoft.com/office/word/2012/wordml" xmlns:w16cid="http://schemas.microsoft.com/office/word/2016/wordml/cid" xmlns:w16se="http://schemas.microsoft.com/office/word/2015/wordml/symex" xmlns:wpg="http://schemas.microsoft.com/office/word/2010/wordprocessingGroup" xmlns:wpi="http://schemas.microsoft.com/office/word/2010/wordprocessingInk" xmlns:wne="http://schemas.microsoft.com/office/word/2006/wordml" xmlns:wps="http://schemas.microsoft.com/office/word/2010/wordprocessingShape" mc:Ignorable="w14 w15 w16se w16cid wp14">
-  <w:endnote w:type="separator" w:id="-1">
-    <w:p>
-      <w:r>
-        <w:separator/>
-      </w:r>
-    </w:p>
-  </w:endnote>
-  <w:endnote w:type="continuationSeparator" w:id="0">
-    <w:p>
-      <w:r>
-        <w:continuationSeparator/>
-      </w:r>
-    </w:p>
-  </w:endnote>
-</w:endnotes>
-</file>
-
-<file path=word/footnotes.xml><?xml version="1.0" encoding="utf-8"?>
-<w:footnotes xmlns:wpc="http://schemas.microsoft.com/office/word/2010/wordprocessingCanvas" xmlns:cx="http://schemas.microsoft.com/office/drawing/2014/chartex" xmlns:cx1="http://schemas.microsoft.com/office/drawing/2015/9/8/chartex" xmlns:cx2="http://schemas.microsoft.com/office/drawing/2015/10/21/chartex" xmlns:cx3="http://schemas.microsoft.com/office/drawing/2016/5/9/chartex" xmlns:cx4="http://schemas.microsoft.com/office/drawing/2016/5/10/chartex" xmlns:cx5="http://schemas.microsoft.com/office/drawing/2016/5/11/chartex" xmlns:cx6="http://schemas.microsoft.com/office/drawing/2016/5/12/chartex" xmlns:cx7="http://schemas.microsoft.com/office/drawing/2016/5/13/chartex" xmlns:cx8="http://schemas.microsoft.com/office/drawing/2016/5/14/chartex" xmlns:mc="http://schemas.openxmlformats.org/markup-compatibility/2006" xmlns:aink="http://schemas.microsoft.com/office/drawing/2016/ink" xmlns:am3d="http://schemas.microsoft.com/office/drawing/2017/model3d" xmlns:o="urn:schemas-microsoft-com:office:office" xmlns:r="http://schemas.openxmlformats.org/officeDocument/2006/relationships" xmlns:m="http://schemas.openxmlformats.org/officeDocument/2006/math" xmlns:v="urn:schemas-microsoft-com:vml" xmlns:wp14="http://schemas.microsoft.com/office/word/2010/wordprocessingDrawing" xmlns:wp="http://schemas.openxmlformats.org/drawingml/2006/wordprocessingDrawing" xmlns:w10="urn:schemas-microsoft-com:office:word" xmlns:w="http://schemas.openxmlformats.org/wordprocessingml/2006/main" xmlns:w14="http://schemas.microsoft.com/office/word/2010/wordml" xmlns:w15="http://schemas.microsoft.com/office/word/2012/wordml" xmlns:w16cid="http://schemas.microsoft.com/office/word/2016/wordml/cid" xmlns:w16se="http://schemas.microsoft.com/office/word/2015/wordml/symex" xmlns:wpg="http://schemas.microsoft.com/office/word/2010/wordprocessingGroup" xmlns:wpi="http://schemas.microsoft.com/office/word/2010/wordprocessingInk" xmlns:wne="http://schemas.microsoft.com/office/word/2006/wordml" xmlns:wps="http://schemas.microsoft.com/office/word/2010/wordprocessingShape" mc:Ignorable="w14 w15 w16se w16cid wp14">
-  <w:footnote w:type="separator" w:id="-1">
-    <w:p>
-      <w:r>
-        <w:rPr>
-          <w:color w:val="000000"/>
-        </w:rPr>
-        <w:separator/>
-      </w:r>
-    </w:p>
-  </w:footnote>
-  <w:footnote w:type="continuationSeparator" w:id="0">
-    <w:p>
-      <w:r>
-        <w:continuationSeparator/>
-      </w:r>
-    </w:p>
-  </w:footnote>
-</w:footnotes>
-</file>
-
 <file path=word/numbering.xml><?xml version="1.0" encoding="utf-8"?>
-<w:numbering xmlns:wpc="http://schemas.microsoft.com/office/word/2010/wordprocessingCanvas" xmlns:cx="http://schemas.microsoft.com/office/drawing/2014/chartex" xmlns:cx1="http://schemas.microsoft.com/office/drawing/2015/9/8/chartex" xmlns:cx2="http://schemas.microsoft.com/office/drawing/2015/10/21/chartex" xmlns:cx3="http://schemas.microsoft.com/office/drawing/2016/5/9/chartex" xmlns:cx4="http://schemas.microsoft.com/office/drawing/2016/5/10/chartex" xmlns:cx5="http://schemas.microsoft.com/office/drawing/2016/5/11/chartex" xmlns:cx6="http://schemas.microsoft.com/office/drawing/2016/5/12/chartex" xmlns:cx7="http://schemas.microsoft.com/office/drawing/2016/5/13/chartex" xmlns:cx8="http://schemas.microsoft.com/office/drawing/2016/5/14/chartex" xmlns:mc="http://schemas.openxmlformats.org/markup-compatibility/2006" xmlns:aink="http://schemas.microsoft.com/office/drawing/2016/ink" xmlns:am3d="http://schemas.microsoft.com/office/drawing/2017/model3d" xmlns:o="urn:schemas-microsoft-com:office:office" xmlns:r="http://schemas.openxmlformats.org/officeDocument/2006/relationships" xmlns:m="http://schemas.openxmlformats.org/officeDocument/2006/math" xmlns:v="urn:schemas-microsoft-com:vml" xmlns:wp14="http://schemas.microsoft.com/office/word/2010/wordprocessingDrawing" xmlns:wp="http://schemas.openxmlformats.org/drawingml/2006/wordprocessingDrawing" xmlns:w10="urn:schemas-microsoft-com:office:word" xmlns:w="http://schemas.openxmlformats.org/wordprocessingml/2006/main" xmlns:w14="http://schemas.microsoft.com/office/word/2010/wordml" xmlns:w15="http://schemas.microsoft.com/office/word/2012/wordml" xmlns:w16cid="http://schemas.microsoft.com/office/word/2016/wordml/cid" xmlns:w16se="http://schemas.microsoft.com/office/word/2015/wordml/symex" xmlns:wpg="http://schemas.microsoft.com/office/word/2010/wordprocessingGroup" xmlns:wpi="http://schemas.microsoft.com/office/word/2010/wordprocessingInk" xmlns:wne="http://schemas.microsoft.com/office/word/2006/wordml" xmlns:wps="http://schemas.microsoft.com/office/word/2010/wordprocessingShape" mc:Ignorable="w14 w15 w16se w16cid wp14">
-  <w:abstractNum w:abstractNumId="0" w15:restartNumberingAfterBreak="0">
-    <w:nsid w:val="42B61236"/>
-    <w:multiLevelType w:val="multilevel"/>
-    <w:tmpl w:val="C3EE2F38"/>
+<w:numbering xmlns:w="http://schemas.openxmlformats.org/wordprocessingml/2006/main" xmlns:o="urn:schemas-microsoft-com:office:office" xmlns:r="http://schemas.openxmlformats.org/officeDocument/2006/relationships" xmlns:v="urn:schemas-microsoft-com:vml">
+  <w:abstractNum w:abstractNumId="1">
     <w:lvl w:ilvl="0">
       <w:start w:val="1"/>
       <w:numFmt w:val="lowerLetter"/>
@@ -1063,43 +1198,160 @@
       </w:pPr>
     </w:lvl>
   </w:abstractNum>
+  <w:abstractNum w:abstractNumId="2">
+    <w:lvl w:ilvl="0">
+      <w:start w:val="1"/>
+      <w:numFmt w:val="none"/>
+      <w:suff w:val="nothing"/>
+      <w:lvlText w:val=""/>
+      <w:lvlJc w:val="left"/>
+      <w:pPr>
+        <w:tabs>
+          <w:tab w:val="num" w:pos="432"/>
+        </w:tabs>
+        <w:ind w:left="432" w:hanging="432"/>
+      </w:pPr>
+    </w:lvl>
+    <w:lvl w:ilvl="1">
+      <w:start w:val="1"/>
+      <w:numFmt w:val="none"/>
+      <w:suff w:val="nothing"/>
+      <w:lvlText w:val=""/>
+      <w:lvlJc w:val="left"/>
+      <w:pPr>
+        <w:tabs>
+          <w:tab w:val="num" w:pos="576"/>
+        </w:tabs>
+        <w:ind w:left="576" w:hanging="576"/>
+      </w:pPr>
+    </w:lvl>
+    <w:lvl w:ilvl="2">
+      <w:start w:val="1"/>
+      <w:numFmt w:val="none"/>
+      <w:suff w:val="nothing"/>
+      <w:lvlText w:val=""/>
+      <w:lvlJc w:val="left"/>
+      <w:pPr>
+        <w:tabs>
+          <w:tab w:val="num" w:pos="720"/>
+        </w:tabs>
+        <w:ind w:left="720" w:hanging="720"/>
+      </w:pPr>
+    </w:lvl>
+    <w:lvl w:ilvl="3">
+      <w:start w:val="1"/>
+      <w:numFmt w:val="none"/>
+      <w:suff w:val="nothing"/>
+      <w:lvlText w:val=""/>
+      <w:lvlJc w:val="left"/>
+      <w:pPr>
+        <w:tabs>
+          <w:tab w:val="num" w:pos="864"/>
+        </w:tabs>
+        <w:ind w:left="864" w:hanging="864"/>
+      </w:pPr>
+    </w:lvl>
+    <w:lvl w:ilvl="4">
+      <w:start w:val="1"/>
+      <w:numFmt w:val="none"/>
+      <w:suff w:val="nothing"/>
+      <w:lvlText w:val=""/>
+      <w:lvlJc w:val="left"/>
+      <w:pPr>
+        <w:tabs>
+          <w:tab w:val="num" w:pos="1008"/>
+        </w:tabs>
+        <w:ind w:left="1008" w:hanging="1008"/>
+      </w:pPr>
+    </w:lvl>
+    <w:lvl w:ilvl="5">
+      <w:start w:val="1"/>
+      <w:numFmt w:val="none"/>
+      <w:suff w:val="nothing"/>
+      <w:lvlText w:val=""/>
+      <w:lvlJc w:val="left"/>
+      <w:pPr>
+        <w:tabs>
+          <w:tab w:val="num" w:pos="1152"/>
+        </w:tabs>
+        <w:ind w:left="1152" w:hanging="1152"/>
+      </w:pPr>
+    </w:lvl>
+    <w:lvl w:ilvl="6">
+      <w:start w:val="1"/>
+      <w:numFmt w:val="none"/>
+      <w:suff w:val="nothing"/>
+      <w:lvlText w:val=""/>
+      <w:lvlJc w:val="left"/>
+      <w:pPr>
+        <w:tabs>
+          <w:tab w:val="num" w:pos="1296"/>
+        </w:tabs>
+        <w:ind w:left="1296" w:hanging="1296"/>
+      </w:pPr>
+    </w:lvl>
+    <w:lvl w:ilvl="7">
+      <w:start w:val="1"/>
+      <w:numFmt w:val="none"/>
+      <w:suff w:val="nothing"/>
+      <w:lvlText w:val=""/>
+      <w:lvlJc w:val="left"/>
+      <w:pPr>
+        <w:tabs>
+          <w:tab w:val="num" w:pos="1440"/>
+        </w:tabs>
+        <w:ind w:left="1440" w:hanging="1440"/>
+      </w:pPr>
+    </w:lvl>
+    <w:lvl w:ilvl="8">
+      <w:start w:val="1"/>
+      <w:numFmt w:val="none"/>
+      <w:suff w:val="nothing"/>
+      <w:lvlText w:val=""/>
+      <w:lvlJc w:val="left"/>
+      <w:pPr>
+        <w:tabs>
+          <w:tab w:val="num" w:pos="1584"/>
+        </w:tabs>
+        <w:ind w:left="1584" w:hanging="1584"/>
+      </w:pPr>
+    </w:lvl>
+  </w:abstractNum>
   <w:num w:numId="1">
-    <w:abstractNumId w:val="0"/>
+    <w:abstractNumId w:val="1"/>
+  </w:num>
+  <w:num w:numId="2">
+    <w:abstractNumId w:val="2"/>
   </w:num>
 </w:numbering>
 </file>
 
 <file path=word/styles.xml><?xml version="1.0" encoding="utf-8"?>
-<w:styles xmlns:mc="http://schemas.openxmlformats.org/markup-compatibility/2006" xmlns:r="http://schemas.openxmlformats.org/officeDocument/2006/relationships" xmlns:w="http://schemas.openxmlformats.org/wordprocessingml/2006/main" xmlns:w14="http://schemas.microsoft.com/office/word/2010/wordml" xmlns:w15="http://schemas.microsoft.com/office/word/2012/wordml" xmlns:w16cid="http://schemas.microsoft.com/office/word/2016/wordml/cid" xmlns:w16se="http://schemas.microsoft.com/office/word/2015/wordml/symex" mc:Ignorable="w14 w15 w16se w16cid">
+<w:styles xmlns:w="http://schemas.openxmlformats.org/wordprocessingml/2006/main" xmlns:w14="http://schemas.microsoft.com/office/word/2010/wordml" xmlns:mc="http://schemas.openxmlformats.org/markup-compatibility/2006" mc:Ignorable="w14">
   <w:docDefaults>
     <w:rPrDefault>
       <w:rPr>
-        <w:rFonts w:ascii="Liberation Serif" w:eastAsia="Noto Sans CJK SC Regular" w:hAnsi="Liberation Serif" w:cs="FreeSans"/>
-        <w:kern w:val="3"/>
+        <w:rFonts w:ascii="Liberation Serif" w:hAnsi="Liberation Serif" w:eastAsia="Noto Sans CJK SC Regular" w:cs="FreeSans"/>
         <w:sz w:val="24"/>
         <w:szCs w:val="24"/>
         <w:lang w:val="en-GB" w:eastAsia="zh-CN" w:bidi="hi-IN"/>
       </w:rPr>
     </w:rPrDefault>
     <w:pPrDefault>
-      <w:pPr>
-        <w:suppressAutoHyphens/>
-        <w:autoSpaceDN w:val="0"/>
-        <w:textAlignment w:val="baseline"/>
-      </w:pPr>
+      <w:pPr/>
     </w:pPrDefault>
   </w:docDefaults>
   <w:latentStyles w:defLockedState="0" w:defUIPriority="99" w:defSemiHidden="0" w:defUnhideWhenUsed="0" w:defQFormat="0" w:count="377">
     <w:lsdException w:name="Normal" w:uiPriority="0" w:qFormat="1"/>
     <w:lsdException w:name="heading 1" w:uiPriority="9" w:qFormat="1"/>
-    <w:lsdException w:name="heading 2" w:semiHidden="1" w:uiPriority="9" w:unhideWhenUsed="1" w:qFormat="1"/>
-    <w:lsdException w:name="heading 3" w:semiHidden="1" w:uiPriority="9" w:unhideWhenUsed="1" w:qFormat="1"/>
-    <w:lsdException w:name="heading 4" w:semiHidden="1" w:uiPriority="9" w:unhideWhenUsed="1" w:qFormat="1"/>
-    <w:lsdException w:name="heading 5" w:semiHidden="1" w:uiPriority="9" w:unhideWhenUsed="1" w:qFormat="1"/>
-    <w:lsdException w:name="heading 6" w:semiHidden="1" w:uiPriority="9" w:unhideWhenUsed="1" w:qFormat="1"/>
-    <w:lsdException w:name="heading 7" w:semiHidden="1" w:uiPriority="9" w:unhideWhenUsed="1" w:qFormat="1"/>
-    <w:lsdException w:name="heading 8" w:semiHidden="1" w:uiPriority="9" w:unhideWhenUsed="1" w:qFormat="1"/>
-    <w:lsdException w:name="heading 9" w:semiHidden="1" w:uiPriority="9" w:unhideWhenUsed="1" w:qFormat="1"/>
+    <w:lsdException w:name="heading 2" w:uiPriority="9" w:semiHidden="1" w:unhideWhenUsed="1" w:qFormat="1"/>
+    <w:lsdException w:name="heading 3" w:uiPriority="9" w:semiHidden="1" w:unhideWhenUsed="1" w:qFormat="1"/>
+    <w:lsdException w:name="heading 4" w:uiPriority="9" w:semiHidden="1" w:unhideWhenUsed="1" w:qFormat="1"/>
+    <w:lsdException w:name="heading 5" w:uiPriority="9" w:semiHidden="1" w:unhideWhenUsed="1" w:qFormat="1"/>
+    <w:lsdException w:name="heading 6" w:uiPriority="9" w:semiHidden="1" w:unhideWhenUsed="1" w:qFormat="1"/>
+    <w:lsdException w:name="heading 7" w:uiPriority="9" w:semiHidden="1" w:unhideWhenUsed="1" w:qFormat="1"/>
+    <w:lsdException w:name="heading 8" w:uiPriority="9" w:semiHidden="1" w:unhideWhenUsed="1" w:qFormat="1"/>
+    <w:lsdException w:name="heading 9" w:uiPriority="9" w:semiHidden="1" w:unhideWhenUsed="1" w:qFormat="1"/>
     <w:lsdException w:name="index 1" w:semiHidden="1" w:unhideWhenUsed="1"/>
     <w:lsdException w:name="index 2" w:semiHidden="1" w:unhideWhenUsed="1"/>
     <w:lsdException w:name="index 3" w:semiHidden="1" w:unhideWhenUsed="1"/>
@@ -1109,22 +1361,22 @@
     <w:lsdException w:name="index 7" w:semiHidden="1" w:unhideWhenUsed="1"/>
     <w:lsdException w:name="index 8" w:semiHidden="1" w:unhideWhenUsed="1"/>
     <w:lsdException w:name="index 9" w:semiHidden="1" w:unhideWhenUsed="1"/>
-    <w:lsdException w:name="toc 1" w:semiHidden="1" w:uiPriority="39" w:unhideWhenUsed="1"/>
-    <w:lsdException w:name="toc 2" w:semiHidden="1" w:uiPriority="39" w:unhideWhenUsed="1"/>
-    <w:lsdException w:name="toc 3" w:semiHidden="1" w:uiPriority="39" w:unhideWhenUsed="1"/>
-    <w:lsdException w:name="toc 4" w:semiHidden="1" w:uiPriority="39" w:unhideWhenUsed="1"/>
-    <w:lsdException w:name="toc 5" w:semiHidden="1" w:uiPriority="39" w:unhideWhenUsed="1"/>
-    <w:lsdException w:name="toc 6" w:semiHidden="1" w:uiPriority="39" w:unhideWhenUsed="1"/>
-    <w:lsdException w:name="toc 7" w:semiHidden="1" w:uiPriority="39" w:unhideWhenUsed="1"/>
-    <w:lsdException w:name="toc 8" w:semiHidden="1" w:uiPriority="39" w:unhideWhenUsed="1"/>
-    <w:lsdException w:name="toc 9" w:semiHidden="1" w:uiPriority="39" w:unhideWhenUsed="1"/>
+    <w:lsdException w:name="toc 1" w:uiPriority="39" w:semiHidden="1" w:unhideWhenUsed="1"/>
+    <w:lsdException w:name="toc 2" w:uiPriority="39" w:semiHidden="1" w:unhideWhenUsed="1"/>
+    <w:lsdException w:name="toc 3" w:uiPriority="39" w:semiHidden="1" w:unhideWhenUsed="1"/>
+    <w:lsdException w:name="toc 4" w:uiPriority="39" w:semiHidden="1" w:unhideWhenUsed="1"/>
+    <w:lsdException w:name="toc 5" w:uiPriority="39" w:semiHidden="1" w:unhideWhenUsed="1"/>
+    <w:lsdException w:name="toc 6" w:uiPriority="39" w:semiHidden="1" w:unhideWhenUsed="1"/>
+    <w:lsdException w:name="toc 7" w:uiPriority="39" w:semiHidden="1" w:unhideWhenUsed="1"/>
+    <w:lsdException w:name="toc 8" w:uiPriority="39" w:semiHidden="1" w:unhideWhenUsed="1"/>
+    <w:lsdException w:name="toc 9" w:uiPriority="39" w:semiHidden="1" w:unhideWhenUsed="1"/>
     <w:lsdException w:name="Normal Indent" w:semiHidden="1" w:unhideWhenUsed="1"/>
     <w:lsdException w:name="footnote text" w:semiHidden="1" w:unhideWhenUsed="1"/>
     <w:lsdException w:name="annotation text" w:semiHidden="1" w:unhideWhenUsed="1"/>
     <w:lsdException w:name="header" w:semiHidden="1" w:unhideWhenUsed="1"/>
     <w:lsdException w:name="footer" w:semiHidden="1" w:unhideWhenUsed="1"/>
     <w:lsdException w:name="index heading" w:semiHidden="1" w:unhideWhenUsed="1"/>
-    <w:lsdException w:name="caption" w:semiHidden="1" w:uiPriority="35" w:unhideWhenUsed="1" w:qFormat="1"/>
+    <w:lsdException w:name="caption" w:uiPriority="35" w:semiHidden="1" w:unhideWhenUsed="1" w:qFormat="1"/>
     <w:lsdException w:name="table of figures" w:semiHidden="1" w:unhideWhenUsed="1"/>
     <w:lsdException w:name="envelope address" w:semiHidden="1" w:unhideWhenUsed="1"/>
     <w:lsdException w:name="envelope return" w:semiHidden="1" w:unhideWhenUsed="1"/>
@@ -1155,7 +1407,7 @@
     <w:lsdException w:name="Title" w:uiPriority="10" w:qFormat="1"/>
     <w:lsdException w:name="Closing" w:semiHidden="1" w:unhideWhenUsed="1"/>
     <w:lsdException w:name="Signature" w:semiHidden="1" w:unhideWhenUsed="1"/>
-    <w:lsdException w:name="Default Paragraph Font" w:semiHidden="1" w:uiPriority="1" w:unhideWhenUsed="1"/>
+    <w:lsdException w:name="Default Paragraph Font" w:uiPriority="1" w:semiHidden="1" w:unhideWhenUsed="1"/>
     <w:lsdException w:name="Body Text" w:semiHidden="1" w:unhideWhenUsed="1"/>
     <w:lsdException w:name="Body Text Indent" w:semiHidden="1" w:unhideWhenUsed="1"/>
     <w:lsdException w:name="List Continue" w:semiHidden="1" w:unhideWhenUsed="1"/>
@@ -1355,8 +1607,8 @@
     <w:lsdException w:name="Subtle Reference" w:uiPriority="31" w:qFormat="1"/>
     <w:lsdException w:name="Intense Reference" w:uiPriority="32" w:qFormat="1"/>
     <w:lsdException w:name="Book Title" w:uiPriority="33" w:qFormat="1"/>
-    <w:lsdException w:name="Bibliography" w:semiHidden="1" w:uiPriority="37" w:unhideWhenUsed="1"/>
-    <w:lsdException w:name="TOC Heading" w:semiHidden="1" w:uiPriority="39" w:unhideWhenUsed="1" w:qFormat="1"/>
+    <w:lsdException w:name="Bibliography" w:uiPriority="37" w:semiHidden="1" w:unhideWhenUsed="1"/>
+    <w:lsdException w:name="TOC Heading" w:uiPriority="39" w:semiHidden="1" w:unhideWhenUsed="1" w:qFormat="1"/>
     <w:lsdException w:name="Plain Table 1" w:uiPriority="41"/>
     <w:lsdException w:name="Plain Table 2" w:uiPriority="42"/>
     <w:lsdException w:name="Plain Table 3" w:uiPriority="43"/>
@@ -1468,15 +1720,130 @@
     <w:lsdException w:name="Smart Link" w:semiHidden="1" w:unhideWhenUsed="1"/>
     <w:lsdException w:name="Smart Link Error" w:semiHidden="1" w:unhideWhenUsed="1"/>
   </w:latentStyles>
-  <w:style w:type="paragraph" w:default="1" w:styleId="Normal">
+  <w:style w:type="paragraph" w:styleId="Normal" w:default="1">
     <w:name w:val="Normal"/>
     <w:qFormat/>
+    <w:pPr>
+      <w:widowControl/>
+      <w:suppressAutoHyphens w:val="true"/>
+      <w:bidi w:val="0"/>
+      <w:jc w:val="left"/>
+      <w:textAlignment w:val="baseline"/>
+    </w:pPr>
+    <w:rPr>
+      <w:rFonts w:ascii="Liberation Serif" w:hAnsi="Liberation Serif" w:eastAsia="Noto Sans CJK SC Regular" w:cs="FreeSans"/>
+      <w:color w:val="auto"/>
+      <w:sz w:val="24"/>
+      <w:szCs w:val="24"/>
+      <w:lang w:val="en-GB" w:eastAsia="zh-CN" w:bidi="hi-IN"/>
+    </w:rPr>
   </w:style>
-  <w:style w:type="character" w:default="1" w:styleId="DefaultParagraphFont">
+  <w:style w:type="character" w:styleId="DefaultParagraphFont" w:default="1">
     <w:name w:val="Default Paragraph Font"/>
     <w:uiPriority w:val="1"/>
     <w:semiHidden/>
     <w:unhideWhenUsed/>
+    <w:qFormat/>
+    <w:rPr/>
+  </w:style>
+  <w:style w:type="paragraph" w:styleId="Heading" w:customStyle="1">
+    <w:name w:val="Heading"/>
+    <w:basedOn w:val="Standard"/>
+    <w:next w:val="TextBody"/>
+    <w:qFormat/>
+    <w:pPr>
+      <w:keepNext/>
+      <w:spacing w:before="240" w:after="120"/>
+    </w:pPr>
+    <w:rPr>
+      <w:rFonts w:ascii="Liberation Sans" w:hAnsi="Liberation Sans"/>
+      <w:sz w:val="28"/>
+      <w:szCs w:val="28"/>
+    </w:rPr>
+  </w:style>
+  <w:style w:type="paragraph" w:styleId="TextBody">
+    <w:name w:val="Body Text"/>
+    <w:basedOn w:val="Normal"/>
+    <w:pPr>
+      <w:spacing w:lineRule="auto" w:line="288" w:before="0" w:after="140"/>
+    </w:pPr>
+    <w:rPr/>
+  </w:style>
+  <w:style w:type="paragraph" w:styleId="List">
+    <w:name w:val="List"/>
+    <w:basedOn w:val="Textbody1"/>
+    <w:pPr/>
+    <w:rPr/>
+  </w:style>
+  <w:style w:type="paragraph" w:styleId="Caption">
+    <w:name w:val="Caption"/>
+    <w:basedOn w:val="Normal"/>
+    <w:qFormat/>
+    <w:pPr>
+      <w:suppressLineNumbers/>
+      <w:spacing w:before="120" w:after="120"/>
+    </w:pPr>
+    <w:rPr>
+      <w:rFonts w:cs="FreeSans"/>
+      <w:i/>
+      <w:iCs/>
+      <w:sz w:val="24"/>
+      <w:szCs w:val="24"/>
+    </w:rPr>
+  </w:style>
+  <w:style w:type="paragraph" w:styleId="Index" w:customStyle="1">
+    <w:name w:val="Index"/>
+    <w:basedOn w:val="Standard"/>
+    <w:qFormat/>
+    <w:pPr>
+      <w:suppressLineNumbers/>
+    </w:pPr>
+    <w:rPr/>
+  </w:style>
+  <w:style w:type="paragraph" w:styleId="Standard" w:customStyle="1">
+    <w:name w:val="Standard"/>
+    <w:qFormat/>
+    <w:pPr>
+      <w:widowControl/>
+      <w:bidi w:val="0"/>
+      <w:jc w:val="left"/>
+    </w:pPr>
+    <w:rPr>
+      <w:rFonts w:ascii="Liberation Serif" w:hAnsi="Liberation Serif" w:eastAsia="Noto Sans CJK SC Regular" w:cs="FreeSans"/>
+      <w:color w:val="auto"/>
+      <w:sz w:val="24"/>
+      <w:szCs w:val="24"/>
+      <w:lang w:val="en-GB" w:eastAsia="zh-CN" w:bidi="hi-IN"/>
+    </w:rPr>
+  </w:style>
+  <w:style w:type="paragraph" w:styleId="Textbody1" w:customStyle="1">
+    <w:name w:val="Text body"/>
+    <w:basedOn w:val="Standard"/>
+    <w:qFormat/>
+    <w:pPr>
+      <w:spacing w:lineRule="auto" w:line="288" w:before="0" w:after="140"/>
+    </w:pPr>
+    <w:rPr/>
+  </w:style>
+  <w:style w:type="paragraph" w:styleId="Caption1">
+    <w:name w:val="caption"/>
+    <w:basedOn w:val="Standard"/>
+    <w:qFormat/>
+    <w:pPr>
+      <w:suppressLineNumbers/>
+      <w:spacing w:before="120" w:after="120"/>
+    </w:pPr>
+    <w:rPr>
+      <w:i/>
+      <w:iCs/>
+    </w:rPr>
+  </w:style>
+  <w:style w:type="numbering" w:styleId="NoList" w:default="1">
+    <w:name w:val="No List"/>
+    <w:uiPriority w:val="99"/>
+    <w:semiHidden/>
+    <w:unhideWhenUsed/>
+    <w:qFormat/>
   </w:style>
   <w:style w:type="table" w:default="1" w:styleId="TableNormal">
     <w:name w:val="Normal Table"/>
@@ -1492,59 +1859,6 @@
         <w:right w:w="108" w:type="dxa"/>
       </w:tblCellMar>
     </w:tblPr>
-  </w:style>
-  <w:style w:type="numbering" w:default="1" w:styleId="NoList">
-    <w:name w:val="No List"/>
-    <w:uiPriority w:val="99"/>
-    <w:semiHidden/>
-    <w:unhideWhenUsed/>
-  </w:style>
-  <w:style w:type="paragraph" w:customStyle="1" w:styleId="Standard">
-    <w:name w:val="Standard"/>
-  </w:style>
-  <w:style w:type="paragraph" w:customStyle="1" w:styleId="Heading">
-    <w:name w:val="Heading"/>
-    <w:basedOn w:val="Standard"/>
-    <w:next w:val="Textbody"/>
-    <w:pPr>
-      <w:keepNext/>
-      <w:spacing w:before="240" w:after="120"/>
-    </w:pPr>
-    <w:rPr>
-      <w:rFonts w:ascii="Liberation Sans" w:hAnsi="Liberation Sans"/>
-      <w:sz w:val="28"/>
-      <w:szCs w:val="28"/>
-    </w:rPr>
-  </w:style>
-  <w:style w:type="paragraph" w:customStyle="1" w:styleId="Textbody">
-    <w:name w:val="Text body"/>
-    <w:basedOn w:val="Standard"/>
-    <w:pPr>
-      <w:spacing w:after="140" w:line="288" w:lineRule="auto"/>
-    </w:pPr>
-  </w:style>
-  <w:style w:type="paragraph" w:styleId="List">
-    <w:name w:val="List"/>
-    <w:basedOn w:val="Textbody"/>
-  </w:style>
-  <w:style w:type="paragraph" w:styleId="Caption">
-    <w:name w:val="caption"/>
-    <w:basedOn w:val="Standard"/>
-    <w:pPr>
-      <w:suppressLineNumbers/>
-      <w:spacing w:before="120" w:after="120"/>
-    </w:pPr>
-    <w:rPr>
-      <w:i/>
-      <w:iCs/>
-    </w:rPr>
-  </w:style>
-  <w:style w:type="paragraph" w:customStyle="1" w:styleId="Index">
-    <w:name w:val="Index"/>
-    <w:basedOn w:val="Standard"/>
-    <w:pPr>
-      <w:suppressLineNumbers/>
-    </w:pPr>
   </w:style>
 </w:styles>
 </file>

--- a/chap2_matlab/chap2_sub/ros/A_Star_plan_ros.docx
+++ b/chap2_matlab/chap2_sub/ros/A_Star_plan_ros.docx
@@ -1,6 +1,6 @@
 
 <file path=word/document.xml><?xml version="1.0" encoding="utf-8"?>
-<w:document xmlns:o="urn:schemas-microsoft-com:office:office" xmlns:r="http://schemas.openxmlformats.org/officeDocument/2006/relationships" xmlns:v="urn:schemas-microsoft-com:vml" xmlns:w="http://schemas.openxmlformats.org/wordprocessingml/2006/main" xmlns:w10="urn:schemas-microsoft-com:office:word" xmlns:wp="http://schemas.openxmlformats.org/drawingml/2006/wordprocessingDrawing" xmlns:wps="http://schemas.microsoft.com/office/word/2010/wordprocessingShape" xmlns:wpg="http://schemas.microsoft.com/office/word/2010/wordprocessingGroup" xmlns:mc="http://schemas.openxmlformats.org/markup-compatibility/2006" xmlns:wp14="http://schemas.microsoft.com/office/word/2010/wordprocessingDrawing" xmlns:w14="http://schemas.microsoft.com/office/word/2010/wordml" mc:Ignorable="w14 wp14">
+<w:document xmlns:wpc="http://schemas.microsoft.com/office/word/2010/wordprocessingCanvas" xmlns:cx="http://schemas.microsoft.com/office/drawing/2014/chartex" xmlns:cx1="http://schemas.microsoft.com/office/drawing/2015/9/8/chartex" xmlns:cx2="http://schemas.microsoft.com/office/drawing/2015/10/21/chartex" xmlns:cx3="http://schemas.microsoft.com/office/drawing/2016/5/9/chartex" xmlns:cx4="http://schemas.microsoft.com/office/drawing/2016/5/10/chartex" xmlns:cx5="http://schemas.microsoft.com/office/drawing/2016/5/11/chartex" xmlns:cx6="http://schemas.microsoft.com/office/drawing/2016/5/12/chartex" xmlns:cx7="http://schemas.microsoft.com/office/drawing/2016/5/13/chartex" xmlns:cx8="http://schemas.microsoft.com/office/drawing/2016/5/14/chartex" xmlns:mc="http://schemas.openxmlformats.org/markup-compatibility/2006" xmlns:aink="http://schemas.microsoft.com/office/drawing/2016/ink" xmlns:am3d="http://schemas.microsoft.com/office/drawing/2017/model3d" xmlns:o="urn:schemas-microsoft-com:office:office" xmlns:r="http://schemas.openxmlformats.org/officeDocument/2006/relationships" xmlns:m="http://schemas.openxmlformats.org/officeDocument/2006/math" xmlns:v="urn:schemas-microsoft-com:vml" xmlns:wp14="http://schemas.microsoft.com/office/word/2010/wordprocessingDrawing" xmlns:wp="http://schemas.openxmlformats.org/drawingml/2006/wordprocessingDrawing" xmlns:w10="urn:schemas-microsoft-com:office:word" xmlns:w="http://schemas.openxmlformats.org/wordprocessingml/2006/main" xmlns:w14="http://schemas.microsoft.com/office/word/2010/wordml" xmlns:w15="http://schemas.microsoft.com/office/word/2012/wordml" xmlns:w16cid="http://schemas.microsoft.com/office/word/2016/wordml/cid" xmlns:w16se="http://schemas.microsoft.com/office/word/2015/wordml/symex" xmlns:wpg="http://schemas.microsoft.com/office/word/2010/wordprocessingGroup" xmlns:wpi="http://schemas.microsoft.com/office/word/2010/wordprocessingInk" xmlns:wne="http://schemas.microsoft.com/office/word/2006/wordml" xmlns:wps="http://schemas.microsoft.com/office/word/2010/wordprocessingShape" mc:Ignorable="w14 w15 w16se w16cid wp14">
   <w:body>
     <w:p>
       <w:pPr>
@@ -11,7 +11,7 @@
       </w:pPr>
       <w:r>
         <w:rPr>
-          <w:rFonts w:cs="Times New Roman" w:ascii="Times New Roman" w:hAnsi="Times New Roman"/>
+          <w:rFonts w:ascii="Times New Roman" w:hAnsi="Times New Roman" w:cs="Times New Roman"/>
         </w:rPr>
         <w:t>Chapter 2.2 Report for A* planning algorithms by ROS</w:t>
       </w:r>
@@ -26,7 +26,7 @@
       </w:pPr>
       <w:r>
         <w:rPr>
-          <w:rFonts w:cs="Times New Roman" w:ascii="Times New Roman" w:hAnsi="Times New Roman"/>
+          <w:rFonts w:ascii="Times New Roman" w:hAnsi="Times New Roman" w:cs="Times New Roman"/>
           <w:u w:val="single"/>
         </w:rPr>
         <w:t>User ID: rabbit5024</w:t>
@@ -40,23 +40,17 @@
           <w:u w:val="single"/>
         </w:rPr>
       </w:pPr>
-      <w:r>
-        <w:rPr>
-          <w:rFonts w:cs="Times New Roman" w:ascii="Times New Roman" w:hAnsi="Times New Roman"/>
-          <w:u w:val="single"/>
-        </w:rPr>
-      </w:r>
-    </w:p>
-    <w:p>
-      <w:pPr>
-        <w:pStyle w:val="Standard"/>
-        <w:rPr>
-          <w:rFonts w:ascii="Times New Roman" w:hAnsi="Times New Roman" w:cs="Times New Roman"/>
-        </w:rPr>
-      </w:pPr>
-      <w:r>
-        <w:rPr>
-          <w:rFonts w:cs="Times New Roman" w:ascii="Times New Roman" w:hAnsi="Times New Roman"/>
+    </w:p>
+    <w:p>
+      <w:pPr>
+        <w:pStyle w:val="Standard"/>
+        <w:rPr>
+          <w:rFonts w:ascii="Times New Roman" w:hAnsi="Times New Roman" w:cs="Times New Roman"/>
+        </w:rPr>
+      </w:pPr>
+      <w:r>
+        <w:rPr>
+          <w:rFonts w:ascii="Times New Roman" w:hAnsi="Times New Roman" w:cs="Times New Roman"/>
         </w:rPr>
         <w:t>1. Algorithm Flowchart</w:t>
       </w:r>
@@ -70,86 +64,181 @@
       </w:pPr>
       <w:r>
         <w:rPr>
-          <w:rFonts w:cs="Times New Roman" w:ascii="Times New Roman" w:hAnsi="Times New Roman"/>
-        </w:rPr>
-        <w:t xml:space="preserve">When the main() function in </w:t>
-      </w:r>
-      <w:r>
-        <w:rPr>
-          <w:rFonts w:cs="Times New Roman" w:ascii="Times New Roman" w:hAnsi="Times New Roman"/>
+          <w:rFonts w:ascii="Times New Roman" w:hAnsi="Times New Roman" w:cs="Times New Roman"/>
+        </w:rPr>
+        <w:t xml:space="preserve">When the </w:t>
+      </w:r>
+      <w:proofErr w:type="gramStart"/>
+      <w:r>
+        <w:rPr>
+          <w:rFonts w:ascii="Times New Roman" w:hAnsi="Times New Roman" w:cs="Times New Roman"/>
+        </w:rPr>
+        <w:t>main(</w:t>
+      </w:r>
+      <w:proofErr w:type="gramEnd"/>
+      <w:r>
+        <w:rPr>
+          <w:rFonts w:ascii="Times New Roman" w:hAnsi="Times New Roman" w:cs="Times New Roman"/>
+        </w:rPr>
+        <w:t xml:space="preserve">) function in </w:t>
+      </w:r>
+      <w:r>
+        <w:rPr>
+          <w:rFonts w:ascii="Times New Roman" w:hAnsi="Times New Roman" w:cs="Times New Roman"/>
           <w:color w:val="00CC00"/>
         </w:rPr>
         <w:t>demo_note.cpp</w:t>
       </w:r>
       <w:r>
         <w:rPr>
-          <w:rFonts w:cs="Times New Roman" w:ascii="Times New Roman" w:hAnsi="Times New Roman"/>
+          <w:rFonts w:ascii="Times New Roman" w:hAnsi="Times New Roman" w:cs="Times New Roman"/>
         </w:rPr>
         <w:t xml:space="preserve"> calls “</w:t>
       </w:r>
       <w:r>
         <w:rPr>
-          <w:rFonts w:cs="Times New Roman" w:ascii="Times New Roman" w:hAnsi="Times New Roman"/>
+          <w:rFonts w:ascii="Times New Roman" w:hAnsi="Times New Roman" w:cs="Times New Roman"/>
           <w:color w:val="66CC00"/>
         </w:rPr>
-        <w:t>_astar_path_finder-&gt;AstarGraphSearch(start_pt, target_pt);”</w:t>
-      </w:r>
-      <w:r>
-        <w:rPr>
-          <w:rFonts w:cs="Times New Roman" w:ascii="Times New Roman" w:hAnsi="Times New Roman"/>
-        </w:rPr>
-        <w:t>, the planning function receive the start and end points of planning task.</w:t>
-      </w:r>
-    </w:p>
-    <w:p>
-      <w:pPr>
-        <w:pStyle w:val="Standard"/>
-        <w:rPr>
-          <w:rFonts w:ascii="Times New Roman" w:hAnsi="Times New Roman" w:cs="Times New Roman"/>
-        </w:rPr>
-      </w:pPr>
-      <w:r>
-        <w:rPr>
-          <w:rFonts w:cs="Times New Roman" w:ascii="Times New Roman" w:hAnsi="Times New Roman"/>
-        </w:rPr>
-      </w:r>
-    </w:p>
-    <w:p>
-      <w:pPr>
-        <w:pStyle w:val="Standard"/>
-        <w:rPr>
-          <w:rFonts w:ascii="Times New Roman" w:hAnsi="Times New Roman" w:cs="Times New Roman"/>
-        </w:rPr>
-      </w:pPr>
-      <w:r>
-        <w:rPr>
-          <w:rFonts w:cs="Times New Roman" w:ascii="Times New Roman" w:hAnsi="Times New Roman"/>
+        <w:t>_</w:t>
+      </w:r>
+      <w:proofErr w:type="spellStart"/>
+      <w:r>
+        <w:rPr>
+          <w:rFonts w:ascii="Times New Roman" w:hAnsi="Times New Roman" w:cs="Times New Roman"/>
+          <w:color w:val="66CC00"/>
+        </w:rPr>
+        <w:t>astar_path_finder</w:t>
+      </w:r>
+      <w:proofErr w:type="spellEnd"/>
+      <w:r>
+        <w:rPr>
+          <w:rFonts w:ascii="Times New Roman" w:hAnsi="Times New Roman" w:cs="Times New Roman"/>
+          <w:color w:val="66CC00"/>
+        </w:rPr>
+        <w:t>-&gt;</w:t>
+      </w:r>
+      <w:proofErr w:type="spellStart"/>
+      <w:r>
+        <w:rPr>
+          <w:rFonts w:ascii="Times New Roman" w:hAnsi="Times New Roman" w:cs="Times New Roman"/>
+          <w:color w:val="66CC00"/>
+        </w:rPr>
+        <w:t>AstarGraphSearch</w:t>
+      </w:r>
+      <w:proofErr w:type="spellEnd"/>
+      <w:r>
+        <w:rPr>
+          <w:rFonts w:ascii="Times New Roman" w:hAnsi="Times New Roman" w:cs="Times New Roman"/>
+          <w:color w:val="66CC00"/>
+        </w:rPr>
+        <w:t>(</w:t>
+      </w:r>
+      <w:proofErr w:type="spellStart"/>
+      <w:r>
+        <w:rPr>
+          <w:rFonts w:ascii="Times New Roman" w:hAnsi="Times New Roman" w:cs="Times New Roman"/>
+          <w:color w:val="66CC00"/>
+        </w:rPr>
+        <w:t>start_pt</w:t>
+      </w:r>
+      <w:proofErr w:type="spellEnd"/>
+      <w:r>
+        <w:rPr>
+          <w:rFonts w:ascii="Times New Roman" w:hAnsi="Times New Roman" w:cs="Times New Roman"/>
+          <w:color w:val="66CC00"/>
+        </w:rPr>
+        <w:t xml:space="preserve">, </w:t>
+      </w:r>
+      <w:proofErr w:type="spellStart"/>
+      <w:r>
+        <w:rPr>
+          <w:rFonts w:ascii="Times New Roman" w:hAnsi="Times New Roman" w:cs="Times New Roman"/>
+          <w:color w:val="66CC00"/>
+        </w:rPr>
+        <w:t>target_pt</w:t>
+      </w:r>
+      <w:proofErr w:type="spellEnd"/>
+      <w:r>
+        <w:rPr>
+          <w:rFonts w:ascii="Times New Roman" w:hAnsi="Times New Roman" w:cs="Times New Roman"/>
+          <w:color w:val="66CC00"/>
+        </w:rPr>
+        <w:t>);”</w:t>
+      </w:r>
+      <w:r>
+        <w:rPr>
+          <w:rFonts w:ascii="Times New Roman" w:hAnsi="Times New Roman" w:cs="Times New Roman"/>
+        </w:rPr>
+        <w:t xml:space="preserve">, the planning function receive the start and </w:t>
+      </w:r>
+      <w:r>
+        <w:rPr>
+          <w:rFonts w:ascii="Times New Roman" w:hAnsi="Times New Roman" w:cs="Times New Roman"/>
+        </w:rPr>
+        <w:t>end points of planning task.</w:t>
+      </w:r>
+    </w:p>
+    <w:p>
+      <w:pPr>
+        <w:pStyle w:val="Standard"/>
+        <w:rPr>
+          <w:rFonts w:ascii="Times New Roman" w:hAnsi="Times New Roman" w:cs="Times New Roman"/>
+        </w:rPr>
+      </w:pPr>
+    </w:p>
+    <w:p>
+      <w:pPr>
+        <w:pStyle w:val="Standard"/>
+        <w:rPr>
+          <w:rFonts w:ascii="Times New Roman" w:hAnsi="Times New Roman" w:cs="Times New Roman"/>
+        </w:rPr>
+      </w:pPr>
+      <w:r>
+        <w:rPr>
+          <w:rFonts w:ascii="Times New Roman" w:hAnsi="Times New Roman" w:cs="Times New Roman"/>
         </w:rPr>
         <w:t>Then the “</w:t>
       </w:r>
-      <w:r>
-        <w:rPr>
-          <w:rFonts w:cs="Times New Roman" w:ascii="Times New Roman" w:hAnsi="Times New Roman"/>
+      <w:proofErr w:type="spellStart"/>
+      <w:r>
+        <w:rPr>
+          <w:rFonts w:ascii="Times New Roman" w:hAnsi="Times New Roman" w:cs="Times New Roman"/>
           <w:color w:val="66CC00"/>
         </w:rPr>
         <w:t>AstarGraphSearch</w:t>
       </w:r>
-      <w:r>
-        <w:rPr>
-          <w:rFonts w:cs="Times New Roman" w:ascii="Times New Roman" w:hAnsi="Times New Roman"/>
-        </w:rPr>
-        <w:t>” fuction in “</w:t>
-      </w:r>
-      <w:r>
-        <w:rPr>
-          <w:rFonts w:cs="Times New Roman" w:ascii="Times New Roman" w:hAnsi="Times New Roman"/>
+      <w:proofErr w:type="spellEnd"/>
+      <w:r>
+        <w:rPr>
+          <w:rFonts w:ascii="Times New Roman" w:hAnsi="Times New Roman" w:cs="Times New Roman"/>
+        </w:rPr>
+        <w:t xml:space="preserve">” </w:t>
+      </w:r>
+      <w:proofErr w:type="spellStart"/>
+      <w:r>
+        <w:rPr>
+          <w:rFonts w:ascii="Times New Roman" w:hAnsi="Times New Roman" w:cs="Times New Roman"/>
+        </w:rPr>
+        <w:t>fuction</w:t>
+      </w:r>
+      <w:proofErr w:type="spellEnd"/>
+      <w:r>
+        <w:rPr>
+          <w:rFonts w:ascii="Times New Roman" w:hAnsi="Times New Roman" w:cs="Times New Roman"/>
+        </w:rPr>
+        <w:t xml:space="preserve"> in “</w:t>
+      </w:r>
+      <w:r>
+        <w:rPr>
+          <w:rFonts w:ascii="Times New Roman" w:hAnsi="Times New Roman" w:cs="Times New Roman"/>
           <w:color w:val="66CC00"/>
         </w:rPr>
         <w:t>Astar_searcher.cpp</w:t>
       </w:r>
       <w:r>
         <w:rPr>
-          <w:rFonts w:cs="Times New Roman" w:ascii="Times New Roman" w:hAnsi="Times New Roman"/>
+          <w:rFonts w:ascii="Times New Roman" w:hAnsi="Times New Roman" w:cs="Times New Roman"/>
         </w:rPr>
         <w:t>” start.</w:t>
       </w:r>
@@ -161,11 +250,6 @@
           <w:rFonts w:ascii="Times New Roman" w:hAnsi="Times New Roman" w:cs="Times New Roman"/>
         </w:rPr>
       </w:pPr>
-      <w:r>
-        <w:rPr>
-          <w:rFonts w:cs="Times New Roman" w:ascii="Times New Roman" w:hAnsi="Times New Roman"/>
-        </w:rPr>
-      </w:r>
     </w:p>
     <w:p>
       <w:pPr>
@@ -180,16 +264,16 @@
       </w:pPr>
       <w:r>
         <w:rPr>
-          <w:rFonts w:cs="Times New Roman" w:ascii="Times New Roman" w:hAnsi="Times New Roman"/>
+          <w:rFonts w:ascii="Times New Roman" w:hAnsi="Times New Roman" w:cs="Times New Roman"/>
         </w:rPr>
         <w:t xml:space="preserve">Recode current time </w:t>
       </w:r>
       <w:r>
         <w:rPr>
-          <w:rFonts w:cs="Times New Roman" w:ascii="Times New Roman" w:hAnsi="Times New Roman"/>
+          <w:rFonts w:ascii="Times New Roman" w:hAnsi="Times New Roman" w:cs="Times New Roman"/>
           <w:color w:val="D4D4D4"/>
           <w:sz w:val="21"/>
-          <w:shd w:fill="1E1E1E" w:val="clear"/>
+          <w:shd w:val="clear" w:color="auto" w:fill="1E1E1E"/>
         </w:rPr>
         <w:t>time_1</w:t>
       </w:r>
@@ -207,10 +291,18 @@
       </w:pPr>
       <w:r>
         <w:rPr>
-          <w:rFonts w:cs="Times New Roman" w:ascii="Times New Roman" w:hAnsi="Times New Roman"/>
-        </w:rPr>
-        <w:t>Initial the start point pointer startPtr</w:t>
-      </w:r>
+          <w:rFonts w:ascii="Times New Roman" w:hAnsi="Times New Roman" w:cs="Times New Roman"/>
+        </w:rPr>
+        <w:t xml:space="preserve">Initial the start point pointer </w:t>
+      </w:r>
+      <w:proofErr w:type="spellStart"/>
+      <w:r>
+        <w:rPr>
+          <w:rFonts w:ascii="Times New Roman" w:hAnsi="Times New Roman" w:cs="Times New Roman"/>
+        </w:rPr>
+        <w:t>startPtr</w:t>
+      </w:r>
+      <w:proofErr w:type="spellEnd"/>
     </w:p>
     <w:p>
       <w:pPr>
@@ -225,7 +317,7 @@
       </w:pPr>
       <w:r>
         <w:rPr>
-          <w:rFonts w:cs="Times New Roman" w:ascii="Times New Roman" w:hAnsi="Times New Roman"/>
+          <w:rFonts w:ascii="Times New Roman" w:hAnsi="Times New Roman" w:cs="Times New Roman"/>
         </w:rPr>
         <w:t>Main loop for expanding</w:t>
       </w:r>
@@ -243,10 +335,18 @@
       </w:pPr>
       <w:r>
         <w:rPr>
-          <w:rFonts w:cs="Times New Roman" w:ascii="Times New Roman" w:hAnsi="Times New Roman"/>
-        </w:rPr>
-        <w:t>if open list is empty or reach the goal, finish the cicle</w:t>
-      </w:r>
+          <w:rFonts w:ascii="Times New Roman" w:hAnsi="Times New Roman" w:cs="Times New Roman"/>
+        </w:rPr>
+        <w:t xml:space="preserve">if open list is empty or reach the goal, finish the </w:t>
+      </w:r>
+      <w:proofErr w:type="spellStart"/>
+      <w:r>
+        <w:rPr>
+          <w:rFonts w:ascii="Times New Roman" w:hAnsi="Times New Roman" w:cs="Times New Roman"/>
+        </w:rPr>
+        <w:t>cicle</w:t>
+      </w:r>
+      <w:proofErr w:type="spellEnd"/>
     </w:p>
     <w:p>
       <w:pPr>
@@ -261,9 +361,15 @@
       </w:pPr>
       <w:r>
         <w:rPr>
-          <w:rFonts w:cs="Times New Roman" w:ascii="Times New Roman" w:hAnsi="Times New Roman"/>
-        </w:rPr>
-        <w:t>get the minimum f node from the open list, delete it and mark it as visited</w:t>
+          <w:rFonts w:ascii="Times New Roman" w:hAnsi="Times New Roman" w:cs="Times New Roman"/>
+        </w:rPr>
+        <w:t xml:space="preserve">get the </w:t>
+      </w:r>
+      <w:r>
+        <w:rPr>
+          <w:rFonts w:ascii="Times New Roman" w:hAnsi="Times New Roman" w:cs="Times New Roman"/>
+        </w:rPr>
+        <w:t>minimum f node from the open list, delete it and mark it as visited</w:t>
       </w:r>
     </w:p>
     <w:p>
@@ -279,7 +385,7 @@
       </w:pPr>
       <w:r>
         <w:rPr>
-          <w:rFonts w:cs="Times New Roman" w:ascii="Times New Roman" w:hAnsi="Times New Roman"/>
+          <w:rFonts w:ascii="Times New Roman" w:hAnsi="Times New Roman" w:cs="Times New Roman"/>
         </w:rPr>
         <w:t>get all the neighbours of current node</w:t>
       </w:r>
@@ -297,7 +403,7 @@
       </w:pPr>
       <w:r>
         <w:rPr>
-          <w:rFonts w:cs="Times New Roman" w:ascii="Times New Roman" w:hAnsi="Times New Roman"/>
+          <w:rFonts w:ascii="Times New Roman" w:hAnsi="Times New Roman" w:cs="Times New Roman"/>
         </w:rPr>
         <w:t>decide whether to put the neighbours to the open list or change the g value in the open list</w:t>
       </w:r>
@@ -315,7 +421,7 @@
       </w:pPr>
       <w:r>
         <w:rPr>
-          <w:rFonts w:cs="Times New Roman" w:ascii="Times New Roman" w:hAnsi="Times New Roman"/>
+          <w:rFonts w:ascii="Times New Roman" w:hAnsi="Times New Roman" w:cs="Times New Roman"/>
         </w:rPr>
         <w:t>Get current time time_2 and print the search time</w:t>
       </w:r>
@@ -333,9 +439,29 @@
       </w:pPr>
       <w:r>
         <w:rPr>
-          <w:rFonts w:cs="Times New Roman" w:ascii="Times New Roman" w:hAnsi="Times New Roman"/>
-        </w:rPr>
-        <w:t>Track the path back from the terminatePtr to the start</w:t>
+          <w:rFonts w:ascii="Times New Roman" w:hAnsi="Times New Roman" w:cs="Times New Roman"/>
+        </w:rPr>
+        <w:t xml:space="preserve">Track </w:t>
+      </w:r>
+      <w:r>
+        <w:rPr>
+          <w:rFonts w:ascii="Times New Roman" w:hAnsi="Times New Roman" w:cs="Times New Roman"/>
+        </w:rPr>
+        <w:t xml:space="preserve">the path back from the </w:t>
+      </w:r>
+      <w:proofErr w:type="spellStart"/>
+      <w:r>
+        <w:rPr>
+          <w:rFonts w:ascii="Times New Roman" w:hAnsi="Times New Roman" w:cs="Times New Roman"/>
+        </w:rPr>
+        <w:t>terminatePtr</w:t>
+      </w:r>
+      <w:proofErr w:type="spellEnd"/>
+      <w:r>
+        <w:rPr>
+          <w:rFonts w:ascii="Times New Roman" w:hAnsi="Times New Roman" w:cs="Times New Roman"/>
+        </w:rPr>
+        <w:t xml:space="preserve"> to the start</w:t>
       </w:r>
     </w:p>
     <w:p>
@@ -351,7 +477,7 @@
       </w:pPr>
       <w:r>
         <w:rPr>
-          <w:rFonts w:cs="Times New Roman" w:ascii="Times New Roman" w:hAnsi="Times New Roman"/>
+          <w:rFonts w:ascii="Times New Roman" w:hAnsi="Times New Roman" w:cs="Times New Roman"/>
         </w:rPr>
         <w:t>Show the path at RVIZ interface</w:t>
       </w:r>
@@ -363,22 +489,17 @@
           <w:rFonts w:ascii="Times New Roman" w:hAnsi="Times New Roman" w:cs="Times New Roman"/>
         </w:rPr>
       </w:pPr>
-      <w:r>
-        <w:rPr>
-          <w:rFonts w:cs="Times New Roman" w:ascii="Times New Roman" w:hAnsi="Times New Roman"/>
-        </w:rPr>
-      </w:r>
-    </w:p>
-    <w:p>
-      <w:pPr>
-        <w:pStyle w:val="Standard"/>
-        <w:rPr>
-          <w:rFonts w:ascii="Times New Roman" w:hAnsi="Times New Roman" w:cs="Times New Roman"/>
-        </w:rPr>
-      </w:pPr>
-      <w:r>
-        <w:rPr>
-          <w:rFonts w:cs="Times New Roman" w:ascii="Times New Roman" w:hAnsi="Times New Roman"/>
+    </w:p>
+    <w:p>
+      <w:pPr>
+        <w:pStyle w:val="Standard"/>
+        <w:rPr>
+          <w:rFonts w:ascii="Times New Roman" w:hAnsi="Times New Roman" w:cs="Times New Roman"/>
+        </w:rPr>
+      </w:pPr>
+      <w:r>
+        <w:rPr>
+          <w:rFonts w:ascii="Times New Roman" w:hAnsi="Times New Roman" w:cs="Times New Roman"/>
         </w:rPr>
         <w:t>2. Planning Results</w:t>
       </w:r>
@@ -392,21 +513,22 @@
       </w:pPr>
       <w:r>
         <w:rPr>
-          <w:rFonts w:cs="Times New Roman" w:ascii="Times New Roman" w:hAnsi="Times New Roman"/>
+          <w:rFonts w:ascii="Times New Roman" w:hAnsi="Times New Roman" w:cs="Times New Roman"/>
+          <w:noProof/>
         </w:rPr>
         <w:drawing>
-          <wp:anchor behindDoc="0" distT="0" distB="0" distL="114300" distR="114300" simplePos="0" locked="0" layoutInCell="1" allowOverlap="1" relativeHeight="2">
+          <wp:anchor distT="0" distB="0" distL="114300" distR="114300" simplePos="0" relativeHeight="251659264" behindDoc="0" locked="0" layoutInCell="1" allowOverlap="1" wp14:anchorId="7D487B57" wp14:editId="35AC12B3">
             <wp:simplePos x="0" y="0"/>
-            <wp:positionH relativeFrom="column">
-              <wp:posOffset>1246505</wp:posOffset>
+            <wp:positionH relativeFrom="margin">
+              <wp:posOffset>1197935</wp:posOffset>
             </wp:positionH>
             <wp:positionV relativeFrom="paragraph">
-              <wp:posOffset>177800</wp:posOffset>
+              <wp:posOffset>2328279</wp:posOffset>
             </wp:positionV>
-            <wp:extent cx="4537075" cy="3105150"/>
+            <wp:extent cx="3225165" cy="934720"/>
             <wp:effectExtent l="0" t="0" r="0" b="0"/>
             <wp:wrapTopAndBottom/>
-            <wp:docPr id="1" name="Image1" descr=""/>
+            <wp:docPr id="2" name="Image2"/>
             <wp:cNvGraphicFramePr>
               <a:graphicFrameLocks xmlns:a="http://schemas.openxmlformats.org/drawingml/2006/main" noChangeAspect="1"/>
             </wp:cNvGraphicFramePr>
@@ -414,13 +536,14 @@
               <a:graphicData uri="http://schemas.openxmlformats.org/drawingml/2006/picture">
                 <pic:pic xmlns:pic="http://schemas.openxmlformats.org/drawingml/2006/picture">
                   <pic:nvPicPr>
-                    <pic:cNvPr id="1" name="Image1" descr=""/>
+                    <pic:cNvPr id="2" name="Image2"/>
                     <pic:cNvPicPr>
                       <a:picLocks noChangeAspect="1" noChangeArrowheads="1"/>
                     </pic:cNvPicPr>
                   </pic:nvPicPr>
                   <pic:blipFill>
-                    <a:blip r:embed="rId2"/>
+                    <a:blip r:embed="rId5"/>
+                    <a:srcRect t="67462"/>
                     <a:stretch>
                       <a:fillRect/>
                     </a:stretch>
@@ -428,7 +551,7 @@
                   <pic:spPr bwMode="auto">
                     <a:xfrm>
                       <a:off x="0" y="0"/>
-                      <a:ext cx="4537075" cy="3105150"/>
+                      <a:ext cx="3225165" cy="934720"/>
                     </a:xfrm>
                     <a:prstGeom prst="rect">
                       <a:avLst/>
@@ -437,34 +560,33 @@
                 </pic:pic>
               </a:graphicData>
             </a:graphic>
+            <wp14:sizeRelH relativeFrom="margin">
+              <wp14:pctWidth>0</wp14:pctWidth>
+            </wp14:sizeRelH>
+            <wp14:sizeRelV relativeFrom="margin">
+              <wp14:pctHeight>0</wp14:pctHeight>
+            </wp14:sizeRelV>
           </wp:anchor>
         </w:drawing>
       </w:r>
-    </w:p>
-    <w:p>
-      <w:pPr>
-        <w:pStyle w:val="Standard"/>
-        <w:rPr>
-          <w:rFonts w:ascii="Times New Roman" w:hAnsi="Times New Roman" w:cs="Times New Roman"/>
-        </w:rPr>
-      </w:pPr>
-      <w:r>
-        <w:rPr>
-          <w:rFonts w:cs="Times New Roman" w:ascii="Times New Roman" w:hAnsi="Times New Roman"/>
+      <w:r>
+        <w:rPr>
+          <w:rFonts w:ascii="Times New Roman" w:hAnsi="Times New Roman" w:cs="Times New Roman"/>
+          <w:noProof/>
         </w:rPr>
         <w:drawing>
-          <wp:anchor behindDoc="0" distT="0" distB="0" distL="114300" distR="114300" simplePos="0" locked="0" layoutInCell="1" allowOverlap="1" relativeHeight="3">
+          <wp:anchor distT="0" distB="0" distL="114300" distR="114300" simplePos="0" relativeHeight="2" behindDoc="0" locked="0" layoutInCell="1" allowOverlap="1" wp14:anchorId="338EC6D7" wp14:editId="757C4655">
             <wp:simplePos x="0" y="0"/>
             <wp:positionH relativeFrom="column">
-              <wp:posOffset>1367155</wp:posOffset>
+              <wp:posOffset>1243330</wp:posOffset>
             </wp:positionH>
             <wp:positionV relativeFrom="paragraph">
-              <wp:posOffset>3297555</wp:posOffset>
+              <wp:posOffset>180975</wp:posOffset>
             </wp:positionV>
-            <wp:extent cx="3963035" cy="1148715"/>
-            <wp:effectExtent l="0" t="0" r="0" b="0"/>
+            <wp:extent cx="3026410" cy="2071370"/>
+            <wp:effectExtent l="0" t="0" r="2540" b="5080"/>
             <wp:wrapTopAndBottom/>
-            <wp:docPr id="2" name="Image2" descr=""/>
+            <wp:docPr id="1" name="Image1"/>
             <wp:cNvGraphicFramePr>
               <a:graphicFrameLocks xmlns:a="http://schemas.openxmlformats.org/drawingml/2006/main" noChangeAspect="1"/>
             </wp:cNvGraphicFramePr>
@@ -472,14 +594,13 @@
               <a:graphicData uri="http://schemas.openxmlformats.org/drawingml/2006/picture">
                 <pic:pic xmlns:pic="http://schemas.openxmlformats.org/drawingml/2006/picture">
                   <pic:nvPicPr>
-                    <pic:cNvPr id="2" name="Image2" descr=""/>
+                    <pic:cNvPr id="1" name="Image1"/>
                     <pic:cNvPicPr>
                       <a:picLocks noChangeAspect="1" noChangeArrowheads="1"/>
                     </pic:cNvPicPr>
                   </pic:nvPicPr>
                   <pic:blipFill>
-                    <a:blip r:embed="rId3"/>
-                    <a:srcRect l="0" t="67462" r="0" b="0"/>
+                    <a:blip r:embed="rId6"/>
                     <a:stretch>
                       <a:fillRect/>
                     </a:stretch>
@@ -487,7 +608,7 @@
                   <pic:spPr bwMode="auto">
                     <a:xfrm>
                       <a:off x="0" y="0"/>
-                      <a:ext cx="3963035" cy="1148715"/>
+                      <a:ext cx="3026410" cy="2071370"/>
                     </a:xfrm>
                     <a:prstGeom prst="rect">
                       <a:avLst/>
@@ -496,6 +617,12 @@
                 </pic:pic>
               </a:graphicData>
             </a:graphic>
+            <wp14:sizeRelH relativeFrom="margin">
+              <wp14:pctWidth>0</wp14:pctWidth>
+            </wp14:sizeRelH>
+            <wp14:sizeRelV relativeFrom="margin">
+              <wp14:pctHeight>0</wp14:pctHeight>
+            </wp14:sizeRelV>
           </wp:anchor>
         </w:drawing>
       </w:r>
@@ -507,61 +634,17 @@
           <w:rFonts w:ascii="Times New Roman" w:hAnsi="Times New Roman" w:cs="Times New Roman"/>
         </w:rPr>
       </w:pPr>
-      <w:r>
-        <w:rPr>
-          <w:rFonts w:cs="Times New Roman" w:ascii="Times New Roman" w:hAnsi="Times New Roman"/>
-        </w:rPr>
-      </w:r>
-    </w:p>
-    <w:p>
-      <w:pPr>
-        <w:pStyle w:val="Standard"/>
-        <w:rPr>
-          <w:rFonts w:ascii="Times New Roman" w:hAnsi="Times New Roman" w:cs="Times New Roman"/>
-        </w:rPr>
-      </w:pPr>
-      <w:r>
-        <w:rPr>
-          <w:rFonts w:cs="Times New Roman" w:ascii="Times New Roman" w:hAnsi="Times New Roman"/>
-        </w:rPr>
-      </w:r>
-    </w:p>
-    <w:p>
-      <w:pPr>
-        <w:pStyle w:val="Standard"/>
-        <w:rPr>
-          <w:rFonts w:ascii="Times New Roman" w:hAnsi="Times New Roman" w:cs="Times New Roman"/>
-        </w:rPr>
-      </w:pPr>
-      <w:r>
-        <w:rPr>
-          <w:rFonts w:cs="Times New Roman" w:ascii="Times New Roman" w:hAnsi="Times New Roman"/>
-        </w:rPr>
-      </w:r>
-    </w:p>
-    <w:p>
-      <w:pPr>
-        <w:pStyle w:val="Standard"/>
-        <w:rPr>
-          <w:rFonts w:ascii="Times New Roman" w:hAnsi="Times New Roman" w:cs="Times New Roman"/>
-        </w:rPr>
-      </w:pPr>
-      <w:r>
-        <w:rPr>
-          <w:rFonts w:cs="Times New Roman" w:ascii="Times New Roman" w:hAnsi="Times New Roman"/>
-        </w:rPr>
-      </w:r>
-    </w:p>
-    <w:p>
-      <w:pPr>
-        <w:pStyle w:val="Standard"/>
-        <w:rPr>
-          <w:rFonts w:ascii="Times New Roman" w:hAnsi="Times New Roman" w:cs="Times New Roman"/>
-        </w:rPr>
-      </w:pPr>
-      <w:r>
-        <w:rPr>
-          <w:rFonts w:cs="Times New Roman" w:ascii="Times New Roman" w:hAnsi="Times New Roman"/>
+    </w:p>
+    <w:p>
+      <w:pPr>
+        <w:pStyle w:val="Standard"/>
+        <w:rPr>
+          <w:rFonts w:ascii="Times New Roman" w:hAnsi="Times New Roman" w:cs="Times New Roman"/>
+        </w:rPr>
+      </w:pPr>
+      <w:r>
+        <w:rPr>
+          <w:rFonts w:ascii="Times New Roman" w:hAnsi="Times New Roman" w:cs="Times New Roman"/>
         </w:rPr>
         <w:t>3. Comparison of different heuristic functions for the performance of A star planning</w:t>
       </w:r>
@@ -569,33 +652,26 @@
     <w:p>
       <w:pPr>
         <w:pStyle w:val="Standard"/>
-        <w:ind w:left="420" w:hanging="0"/>
-        <w:rPr>
-          <w:rFonts w:ascii="Times New Roman" w:hAnsi="Times New Roman" w:cs="Times New Roman"/>
-        </w:rPr>
-      </w:pPr>
-      <w:r>
-        <w:rPr>
-          <w:rFonts w:cs="Times New Roman" w:ascii="Times New Roman" w:hAnsi="Times New Roman"/>
-        </w:rPr>
-        <w:t>G</w:t>
-      </w:r>
-      <w:r>
-        <w:rPr>
-          <w:rFonts w:cs="Times New Roman" w:ascii="Times New Roman" w:hAnsi="Times New Roman"/>
-        </w:rPr>
-        <w:t>oad: -1.0 4.0 1.5</w:t>
-      </w:r>
-    </w:p>
-    <w:p>
-      <w:pPr>
-        <w:pStyle w:val="Standard"/>
-        <w:ind w:left="420" w:hanging="0"/>
-        <w:rPr/>
-      </w:pPr>
-      <w:r>
-        <w:rPr>
-          <w:rFonts w:cs="Times New Roman" w:ascii="Times New Roman" w:hAnsi="Times New Roman"/>
+        <w:ind w:left="420"/>
+        <w:rPr>
+          <w:rFonts w:ascii="Times New Roman" w:hAnsi="Times New Roman" w:cs="Times New Roman"/>
+        </w:rPr>
+      </w:pPr>
+      <w:r>
+        <w:rPr>
+          <w:rFonts w:ascii="Times New Roman" w:hAnsi="Times New Roman" w:cs="Times New Roman"/>
+        </w:rPr>
+        <w:t>Goad: -1.0 4.0 1.5</w:t>
+      </w:r>
+    </w:p>
+    <w:p>
+      <w:pPr>
+        <w:pStyle w:val="Standard"/>
+        <w:ind w:left="420"/>
+      </w:pPr>
+      <w:r>
+        <w:rPr>
+          <w:rFonts w:ascii="Times New Roman" w:hAnsi="Times New Roman" w:cs="Times New Roman"/>
         </w:rPr>
         <w:t>3.1 Euclidean</w:t>
       </w:r>
@@ -603,463 +679,82 @@
     <w:p>
       <w:pPr>
         <w:pStyle w:val="Standard"/>
-        <w:ind w:left="420" w:hanging="0"/>
-        <w:rPr/>
-      </w:pPr>
-      <w:r>
-        <w:rPr>
-          <w:rFonts w:cs="Times New Roman" w:ascii="Times New Roman" w:hAnsi="Times New Roman"/>
-        </w:rPr>
-        <w:t>Time in A*  is 42.324343 ms, path cost is 4.789877 m</w:t>
-      </w:r>
-    </w:p>
-    <w:p>
-      <w:pPr>
-        <w:pStyle w:val="Standard"/>
-        <w:ind w:left="420" w:hanging="0"/>
-        <w:rPr/>
-      </w:pPr>
-      <w:r>
-        <w:rPr>
-          <w:rFonts w:cs="Times New Roman" w:ascii="Times New Roman" w:hAnsi="Times New Roman"/>
-        </w:rPr>
-        <w:t>visited_nodes size : 14642</w:t>
-      </w:r>
-    </w:p>
-    <w:p>
-      <w:pPr>
-        <w:pStyle w:val="Standard"/>
-        <w:ind w:left="420" w:hanging="0"/>
-        <w:rPr>
-          <w:rFonts w:ascii="Times New Roman" w:hAnsi="Times New Roman" w:cs="Times New Roman"/>
-        </w:rPr>
-      </w:pPr>
-      <w:r>
-        <w:rPr>
-          <w:rFonts w:cs="Times New Roman" w:ascii="Times New Roman" w:hAnsi="Times New Roman"/>
-        </w:rPr>
-      </w:r>
-    </w:p>
-    <w:p>
-      <w:pPr>
-        <w:pStyle w:val="Standard"/>
-        <w:ind w:left="420" w:hanging="0"/>
-        <w:rPr/>
-      </w:pPr>
-      <w:r>
-        <w:rPr>
-          <w:rFonts w:cs="Times New Roman" w:ascii="Times New Roman" w:hAnsi="Times New Roman"/>
-        </w:rPr>
-        <w:t>3.2 Manhattan</w:t>
-      </w:r>
-    </w:p>
-    <w:p>
-      <w:pPr>
-        <w:pStyle w:val="Standard"/>
-        <w:ind w:left="420" w:hanging="0"/>
-        <w:rPr/>
-      </w:pPr>
-      <w:r>
-        <w:rPr>
-          <w:rFonts w:cs="Times New Roman" w:ascii="Times New Roman" w:hAnsi="Times New Roman"/>
-        </w:rPr>
-        <w:t>Time in A*  is 0.297402 ms, path cost is 5.024191 m</w:t>
-      </w:r>
-    </w:p>
-    <w:p>
-      <w:pPr>
-        <w:pStyle w:val="Standard"/>
-        <w:ind w:left="420" w:hanging="0"/>
-        <w:rPr>
-          <w:rFonts w:ascii="Times New Roman" w:hAnsi="Times New Roman" w:cs="Times New Roman"/>
-        </w:rPr>
-      </w:pPr>
-      <w:r>
-        <w:rPr>
-          <w:rFonts w:cs="Times New Roman" w:ascii="Times New Roman" w:hAnsi="Times New Roman"/>
-        </w:rPr>
-        <w:t>visited_nodes size : 22</w:t>
-      </w:r>
-    </w:p>
-    <w:p>
-      <w:pPr>
-        <w:pStyle w:val="Standard"/>
-        <w:ind w:left="420" w:hanging="0"/>
-        <w:rPr>
-          <w:rFonts w:ascii="Times New Roman" w:hAnsi="Times New Roman" w:cs="Times New Roman"/>
-        </w:rPr>
-      </w:pPr>
-      <w:r>
-        <w:rPr>
-          <w:rFonts w:cs="Times New Roman" w:ascii="Times New Roman" w:hAnsi="Times New Roman"/>
-        </w:rPr>
-      </w:r>
-    </w:p>
-    <w:p>
-      <w:pPr>
-        <w:pStyle w:val="Standard"/>
-        <w:ind w:left="420" w:hanging="0"/>
-        <w:rPr/>
-      </w:pPr>
-      <w:r>
-        <w:rPr>
-          <w:rFonts w:cs="Times New Roman" w:ascii="Times New Roman" w:hAnsi="Times New Roman"/>
-        </w:rPr>
-        <w:t>Fast, but does not get optimal result, due to over estimate of distance and lead to inadmissible.</w:t>
-      </w:r>
-    </w:p>
-    <w:p>
-      <w:pPr>
-        <w:pStyle w:val="Standard"/>
-        <w:ind w:left="420" w:hanging="0"/>
-        <w:rPr>
-          <w:rFonts w:ascii="Times New Roman" w:hAnsi="Times New Roman" w:cs="Times New Roman"/>
-        </w:rPr>
-      </w:pPr>
-      <w:r>
-        <w:rPr/>
-      </w:r>
-    </w:p>
-    <w:p>
-      <w:pPr>
-        <w:pStyle w:val="Standard"/>
-        <w:ind w:left="420" w:hanging="0"/>
-        <w:rPr>
-          <w:rFonts w:ascii="Times New Roman" w:hAnsi="Times New Roman" w:cs="Times New Roman"/>
-        </w:rPr>
-      </w:pPr>
-      <w:r>
-        <w:rPr>
-          <w:rFonts w:cs="Times New Roman" w:ascii="Times New Roman" w:hAnsi="Times New Roman"/>
-        </w:rPr>
-        <w:t>3.3 Diagonal Heuristic</w:t>
-      </w:r>
-    </w:p>
-    <w:p>
-      <w:pPr>
-        <w:pStyle w:val="Standard"/>
-        <w:ind w:left="420" w:hanging="0"/>
-        <w:rPr>
-          <w:rFonts w:ascii="Times New Roman" w:hAnsi="Times New Roman" w:cs="Times New Roman"/>
-        </w:rPr>
-      </w:pPr>
-      <w:r>
-        <w:rPr>
-          <w:rFonts w:cs="Times New Roman" w:ascii="Times New Roman" w:hAnsi="Times New Roman"/>
-        </w:rPr>
-        <w:t>Time in A*  is 43.626084 ms, path cost is 4.789877 m</w:t>
-      </w:r>
-    </w:p>
-    <w:p>
-      <w:pPr>
-        <w:pStyle w:val="Standard"/>
-        <w:ind w:hanging="0"/>
-        <w:rPr>
-          <w:rFonts w:ascii="Times New Roman" w:hAnsi="Times New Roman" w:cs="Times New Roman"/>
-        </w:rPr>
-      </w:pPr>
-      <w:r>
-        <w:rPr>
-          <w:rFonts w:cs="Times New Roman" w:ascii="Times New Roman" w:hAnsi="Times New Roman"/>
-        </w:rPr>
-        <w:tab/>
-        <w:t>visited_nodes size : 4642</w:t>
-      </w:r>
-    </w:p>
-    <w:p>
-      <w:pPr>
-        <w:pStyle w:val="Standard"/>
-        <w:ind w:hanging="0"/>
-        <w:rPr>
-          <w:rFonts w:ascii="Times New Roman" w:hAnsi="Times New Roman" w:cs="Times New Roman"/>
-        </w:rPr>
-      </w:pPr>
-      <w:r>
-        <w:rPr>
-          <w:rFonts w:cs="Times New Roman" w:ascii="Times New Roman" w:hAnsi="Times New Roman"/>
-        </w:rPr>
-        <w:tab/>
-      </w:r>
-    </w:p>
-    <w:p>
-      <w:pPr>
-        <w:pStyle w:val="Standard"/>
-        <w:ind w:hanging="0"/>
-        <w:rPr>
-          <w:rFonts w:ascii="Times New Roman" w:hAnsi="Times New Roman" w:cs="Times New Roman"/>
-        </w:rPr>
-      </w:pPr>
-      <w:r>
-        <w:rPr>
-          <w:rFonts w:cs="Times New Roman" w:ascii="Times New Roman" w:hAnsi="Times New Roman"/>
-        </w:rPr>
-        <w:tab/>
-      </w:r>
-      <w:r>
-        <w:rPr>
-          <w:rFonts w:cs="Times New Roman" w:ascii="Times New Roman" w:hAnsi="Times New Roman"/>
-        </w:rPr>
-        <w:t>The visited node will be much less</w:t>
-      </w:r>
-    </w:p>
-    <w:p>
-      <w:pPr>
-        <w:pStyle w:val="Standard"/>
-        <w:ind w:hanging="0"/>
-        <w:rPr/>
-      </w:pPr>
-      <w:r>
-        <w:rPr>
-          <w:rFonts w:cs="Times New Roman" w:ascii="Times New Roman" w:hAnsi="Times New Roman"/>
-        </w:rPr>
-        <w:tab/>
-      </w:r>
-    </w:p>
-    <w:p>
-      <w:pPr>
-        <w:pStyle w:val="Standard"/>
-        <w:ind w:left="420" w:hanging="0"/>
-        <w:rPr/>
-      </w:pPr>
-      <w:r>
-        <w:rPr>
-          <w:rFonts w:cs="Times New Roman" w:ascii="Times New Roman" w:hAnsi="Times New Roman"/>
-        </w:rPr>
-        <w:t>3.4 The effect of Tie Breaker</w:t>
-      </w:r>
-    </w:p>
-    <w:p>
-      <w:pPr>
-        <w:pStyle w:val="Standard"/>
-        <w:ind w:left="420" w:hanging="0"/>
-        <w:rPr/>
-      </w:pPr>
-      <w:r>
-        <w:rPr>
-          <w:rFonts w:cs="Times New Roman" w:ascii="Times New Roman" w:hAnsi="Times New Roman"/>
-        </w:rPr>
-        <w:t>further reduce the visited node size for open area.</w:t>
-      </w:r>
-    </w:p>
-    <w:p>
-      <w:pPr>
-        <w:pStyle w:val="Standard"/>
-        <w:rPr>
-          <w:rFonts w:ascii="Times New Roman" w:hAnsi="Times New Roman" w:cs="Times New Roman"/>
-        </w:rPr>
-      </w:pPr>
-      <w:r>
-        <w:rPr>
-          <w:rFonts w:cs="Times New Roman" w:ascii="Times New Roman" w:hAnsi="Times New Roman"/>
-        </w:rPr>
-      </w:r>
-    </w:p>
-    <w:p>
-      <w:pPr>
-        <w:pStyle w:val="Standard"/>
-        <w:rPr>
-          <w:rFonts w:ascii="Times New Roman" w:hAnsi="Times New Roman" w:cs="Times New Roman"/>
-        </w:rPr>
-      </w:pPr>
-      <w:r>
-        <w:rPr>
-          <w:rFonts w:cs="Times New Roman" w:ascii="Times New Roman" w:hAnsi="Times New Roman"/>
-        </w:rPr>
-        <w:t>4. The comparison of A* and JPS (when to use A* and when to use JPS)</w:t>
-      </w:r>
-    </w:p>
-    <w:p>
-      <w:pPr>
-        <w:pStyle w:val="Standard"/>
-        <w:rPr>
-          <w:rFonts w:ascii="Times New Roman" w:hAnsi="Times New Roman" w:cs="Times New Roman"/>
-        </w:rPr>
-      </w:pPr>
-      <w:r>
-        <w:rPr>
-          <w:rFonts w:cs="Times New Roman" w:ascii="Times New Roman" w:hAnsi="Times New Roman"/>
-        </w:rPr>
-      </w:r>
-    </w:p>
-    <w:p>
-      <w:pPr>
-        <w:pStyle w:val="Standard"/>
-        <w:rPr>
-          <w:rFonts w:ascii="Times New Roman" w:hAnsi="Times New Roman" w:cs="Times New Roman"/>
-        </w:rPr>
-      </w:pPr>
-      <w:r>
-        <w:rPr>
-          <w:rFonts w:cs="Times New Roman" w:ascii="Times New Roman" w:hAnsi="Times New Roman"/>
-        </w:rPr>
-        <w:t>Randomly selected two goal points from the may. It is shown that the JPS is faster and has less visited nodes.</w:t>
-      </w:r>
-    </w:p>
-    <w:p>
-      <w:pPr>
-        <w:pStyle w:val="Standard"/>
-        <w:rPr>
-          <w:rFonts w:ascii="Times New Roman" w:hAnsi="Times New Roman" w:cs="Times New Roman"/>
-        </w:rPr>
-      </w:pPr>
-      <w:r>
-        <w:rPr>
-          <w:rFonts w:cs="Times New Roman" w:ascii="Times New Roman" w:hAnsi="Times New Roman"/>
-        </w:rPr>
-      </w:r>
-    </w:p>
-    <w:p>
-      <w:pPr>
-        <w:pStyle w:val="Standard"/>
-        <w:rPr/>
-      </w:pPr>
-      <w:r>
-        <w:rPr>
-          <w:rFonts w:cs="Times New Roman" w:ascii="Times New Roman" w:hAnsi="Times New Roman"/>
+        <w:ind w:left="420"/>
+      </w:pPr>
+      <w:r>
+        <w:rPr>
+          <w:rFonts w:ascii="Times New Roman" w:hAnsi="Times New Roman" w:cs="Times New Roman"/>
+        </w:rPr>
+        <w:t>Time in A</w:t>
+      </w:r>
+      <w:proofErr w:type="gramStart"/>
+      <w:r>
+        <w:rPr>
+          <w:rFonts w:ascii="Times New Roman" w:hAnsi="Times New Roman" w:cs="Times New Roman"/>
+        </w:rPr>
+        <w:t>*  is</w:t>
+      </w:r>
+      <w:proofErr w:type="gramEnd"/>
+      <w:r>
+        <w:rPr>
+          <w:rFonts w:ascii="Times New Roman" w:hAnsi="Times New Roman" w:cs="Times New Roman"/>
         </w:rPr>
         <w:t xml:space="preserve"> </w:t>
       </w:r>
       <w:r>
         <w:rPr>
-          <w:rFonts w:cs="Times New Roman" w:ascii="Times New Roman" w:hAnsi="Times New Roman"/>
-        </w:rPr>
-        <w:t>[A*]{sucess}  Time in A*  is 29.629715 ms, path cost is 2.892820 m</w:t>
-      </w:r>
-    </w:p>
-    <w:p>
-      <w:pPr>
-        <w:pStyle w:val="Standard"/>
-        <w:rPr/>
-      </w:pPr>
-      <w:r>
-        <w:rPr>
-          <w:rFonts w:cs="Times New Roman" w:ascii="Times New Roman" w:hAnsi="Times New Roman"/>
-        </w:rPr>
-        <w:t>visited_nodes size : 7137</w:t>
-      </w:r>
-    </w:p>
-    <w:p>
-      <w:pPr>
-        <w:pStyle w:val="Standard"/>
-        <w:rPr/>
-      </w:pPr>
-      <w:r>
-        <w:rPr>
-          <w:rFonts w:cs="Times New Roman" w:ascii="Times New Roman" w:hAnsi="Times New Roman"/>
-        </w:rPr>
-        <w:t>[JPS]{sucess} Time in JPS is 1.745710 ms, path cost if 2.892820 m</w:t>
-      </w:r>
-    </w:p>
-    <w:p>
-      <w:pPr>
-        <w:pStyle w:val="Standard"/>
-        <w:rPr/>
-      </w:pPr>
-      <w:r>
-        <w:rPr>
-          <w:rFonts w:cs="Times New Roman" w:ascii="Times New Roman" w:hAnsi="Times New Roman"/>
-        </w:rPr>
-        <w:t>visited_nodes size : 129</w:t>
-      </w:r>
-    </w:p>
-    <w:p>
-      <w:pPr>
-        <w:pStyle w:val="Standard"/>
-        <w:rPr>
-          <w:rFonts w:ascii="Times New Roman" w:hAnsi="Times New Roman" w:cs="Times New Roman"/>
-        </w:rPr>
-      </w:pPr>
-      <w:r>
-        <w:rPr/>
-      </w:r>
-    </w:p>
-    <w:p>
-      <w:pPr>
-        <w:pStyle w:val="Standard"/>
-        <w:rPr/>
-      </w:pPr>
-      <w:r>
-        <w:rPr>
-          <w:rFonts w:cs="Times New Roman" w:ascii="Times New Roman" w:hAnsi="Times New Roman"/>
-        </w:rPr>
-        <w:t>[A*]{sucess}  Time in A*  is 6.634882 ms, path cost is 3.175663 m</w:t>
-      </w:r>
-    </w:p>
-    <w:p>
-      <w:pPr>
-        <w:pStyle w:val="Standard"/>
-        <w:rPr/>
-      </w:pPr>
-      <w:r>
-        <w:rPr>
-          <w:rFonts w:cs="Times New Roman" w:ascii="Times New Roman" w:hAnsi="Times New Roman"/>
-        </w:rPr>
-        <w:t>visited_nodes size : 1323</w:t>
-      </w:r>
-    </w:p>
-    <w:p>
-      <w:pPr>
-        <w:pStyle w:val="Standard"/>
-        <w:rPr/>
-      </w:pPr>
-      <w:r>
-        <w:rPr>
-          <w:rFonts w:cs="Times New Roman" w:ascii="Times New Roman" w:hAnsi="Times New Roman"/>
-        </w:rPr>
-        <w:t>[JPS]{sucess} Time in JPS is 6.469833 ms, path cost if 3.175663 m</w:t>
-      </w:r>
-    </w:p>
-    <w:p>
-      <w:pPr>
-        <w:pStyle w:val="Standard"/>
-        <w:rPr/>
-      </w:pPr>
-      <w:r>
-        <w:rPr>
-          <w:rFonts w:cs="Times New Roman" w:ascii="Times New Roman" w:hAnsi="Times New Roman"/>
-        </w:rPr>
-        <w:t>visited_nodes size : 286</w:t>
-      </w:r>
-    </w:p>
-    <w:p>
-      <w:pPr>
-        <w:pStyle w:val="Standard"/>
-        <w:rPr/>
-      </w:pPr>
-      <w:r>
-        <w:rPr/>
-      </w:r>
-    </w:p>
-    <w:p>
-      <w:pPr>
-        <w:pStyle w:val="Standard"/>
-        <w:rPr>
-          <w:rFonts w:ascii="Times New Roman" w:hAnsi="Times New Roman" w:cs="Times New Roman"/>
-        </w:rPr>
-      </w:pPr>
-      <w:r>
-        <w:rPr/>
-      </w:r>
-    </w:p>
-    <w:p>
-      <w:pPr>
-        <w:pStyle w:val="Standard"/>
-        <w:rPr/>
-      </w:pPr>
-      <w:r>
+          <w:rFonts w:ascii="Times New Roman" w:hAnsi="Times New Roman" w:cs="Times New Roman"/>
+        </w:rPr>
+        <w:t xml:space="preserve">42.324343 </w:t>
+      </w:r>
+      <w:proofErr w:type="spellStart"/>
+      <w:r>
+        <w:rPr>
+          <w:rFonts w:ascii="Times New Roman" w:hAnsi="Times New Roman" w:cs="Times New Roman"/>
+        </w:rPr>
+        <w:t>ms</w:t>
+      </w:r>
+      <w:proofErr w:type="spellEnd"/>
+      <w:r>
+        <w:rPr>
+          <w:rFonts w:ascii="Times New Roman" w:hAnsi="Times New Roman" w:cs="Times New Roman"/>
+        </w:rPr>
+        <w:t xml:space="preserve">, path cost is 4.789877 m, </w:t>
+      </w:r>
+      <w:proofErr w:type="spellStart"/>
+      <w:r>
+        <w:rPr>
+          <w:rFonts w:ascii="Times New Roman" w:hAnsi="Times New Roman" w:cs="Times New Roman"/>
+        </w:rPr>
+        <w:t>visited_nodes</w:t>
+      </w:r>
+      <w:proofErr w:type="spellEnd"/>
+      <w:r>
+        <w:rPr>
+          <w:rFonts w:ascii="Times New Roman" w:hAnsi="Times New Roman" w:cs="Times New Roman"/>
+        </w:rPr>
+        <w:t xml:space="preserve"> size : 14642</w:t>
+      </w:r>
+    </w:p>
+    <w:p>
+      <w:pPr>
+        <w:pStyle w:val="Standard"/>
+        <w:ind w:left="420"/>
+        <w:rPr>
+          <w:rFonts w:ascii="Times New Roman" w:hAnsi="Times New Roman" w:cs="Times New Roman"/>
+        </w:rPr>
+      </w:pPr>
+      <w:r>
+        <w:rPr>
+          <w:rFonts w:ascii="Times New Roman" w:hAnsi="Times New Roman" w:cs="Times New Roman"/>
+          <w:noProof/>
+        </w:rPr>
+        <w:lastRenderedPageBreak/>
         <w:drawing>
-          <wp:anchor behindDoc="0" distT="0" distB="0" distL="0" distR="0" simplePos="0" locked="0" layoutInCell="1" allowOverlap="1" relativeHeight="4">
-            <wp:simplePos x="0" y="0"/>
-            <wp:positionH relativeFrom="column">
-              <wp:align>center</wp:align>
-            </wp:positionH>
-            <wp:positionV relativeFrom="paragraph">
-              <wp:align>top</wp:align>
-            </wp:positionV>
-            <wp:extent cx="6120130" cy="3879850"/>
+          <wp:inline distT="0" distB="0" distL="0" distR="0" wp14:anchorId="18B8ECD5" wp14:editId="7C89ABE2">
+            <wp:extent cx="3487273" cy="1986463"/>
             <wp:effectExtent l="0" t="0" r="0" b="0"/>
-            <wp:wrapSquare wrapText="largest"/>
-            <wp:docPr id="3" name="Image3" descr=""/>
+            <wp:docPr id="4" name="Picture 4"/>
             <wp:cNvGraphicFramePr>
               <a:graphicFrameLocks xmlns:a="http://schemas.openxmlformats.org/drawingml/2006/main" noChangeAspect="1"/>
             </wp:cNvGraphicFramePr>
@@ -1067,13 +762,20 @@
               <a:graphicData uri="http://schemas.openxmlformats.org/drawingml/2006/picture">
                 <pic:pic xmlns:pic="http://schemas.openxmlformats.org/drawingml/2006/picture">
                   <pic:nvPicPr>
-                    <pic:cNvPr id="3" name="Image3" descr=""/>
+                    <pic:cNvPr id="0" name="Picture 1"/>
                     <pic:cNvPicPr>
                       <a:picLocks noChangeAspect="1" noChangeArrowheads="1"/>
                     </pic:cNvPicPr>
                   </pic:nvPicPr>
                   <pic:blipFill>
-                    <a:blip r:embed="rId4"/>
+                    <a:blip r:embed="rId7" cstate="print">
+                      <a:extLst>
+                        <a:ext uri="{28A0092B-C50C-407E-A947-70E740481C1C}">
+                          <a14:useLocalDpi xmlns:a14="http://schemas.microsoft.com/office/drawing/2010/main" val="0"/>
+                        </a:ext>
+                      </a:extLst>
+                    </a:blip>
+                    <a:srcRect/>
                     <a:stretch>
                       <a:fillRect/>
                     </a:stretch>
@@ -1081,7 +783,782 @@
                   <pic:spPr bwMode="auto">
                     <a:xfrm>
                       <a:off x="0" y="0"/>
-                      <a:ext cx="6120130" cy="3879850"/>
+                      <a:ext cx="3501955" cy="1994826"/>
+                    </a:xfrm>
+                    <a:prstGeom prst="rect">
+                      <a:avLst/>
+                    </a:prstGeom>
+                    <a:noFill/>
+                    <a:ln>
+                      <a:noFill/>
+                    </a:ln>
+                  </pic:spPr>
+                </pic:pic>
+              </a:graphicData>
+            </a:graphic>
+          </wp:inline>
+        </w:drawing>
+      </w:r>
+    </w:p>
+    <w:p>
+      <w:pPr>
+        <w:pStyle w:val="Standard"/>
+        <w:ind w:left="420"/>
+      </w:pPr>
+      <w:r>
+        <w:rPr>
+          <w:rFonts w:ascii="Times New Roman" w:hAnsi="Times New Roman" w:cs="Times New Roman"/>
+        </w:rPr>
+        <w:t>3.2 Manhattan</w:t>
+      </w:r>
+    </w:p>
+    <w:p>
+      <w:pPr>
+        <w:pStyle w:val="Standard"/>
+        <w:ind w:left="420"/>
+        <w:rPr>
+          <w:rFonts w:ascii="Times New Roman" w:hAnsi="Times New Roman" w:cs="Times New Roman"/>
+        </w:rPr>
+      </w:pPr>
+      <w:r>
+        <w:rPr>
+          <w:rFonts w:ascii="Times New Roman" w:hAnsi="Times New Roman" w:cs="Times New Roman"/>
+        </w:rPr>
+        <w:t>Time in A</w:t>
+      </w:r>
+      <w:proofErr w:type="gramStart"/>
+      <w:r>
+        <w:rPr>
+          <w:rFonts w:ascii="Times New Roman" w:hAnsi="Times New Roman" w:cs="Times New Roman"/>
+        </w:rPr>
+        <w:t>*  is</w:t>
+      </w:r>
+      <w:proofErr w:type="gramEnd"/>
+      <w:r>
+        <w:rPr>
+          <w:rFonts w:ascii="Times New Roman" w:hAnsi="Times New Roman" w:cs="Times New Roman"/>
+        </w:rPr>
+        <w:t xml:space="preserve"> 0.297402 </w:t>
+      </w:r>
+      <w:proofErr w:type="spellStart"/>
+      <w:r>
+        <w:rPr>
+          <w:rFonts w:ascii="Times New Roman" w:hAnsi="Times New Roman" w:cs="Times New Roman"/>
+        </w:rPr>
+        <w:t>ms</w:t>
+      </w:r>
+      <w:proofErr w:type="spellEnd"/>
+      <w:r>
+        <w:rPr>
+          <w:rFonts w:ascii="Times New Roman" w:hAnsi="Times New Roman" w:cs="Times New Roman"/>
+        </w:rPr>
+        <w:t xml:space="preserve">, path cost is 5.024191 m, </w:t>
+      </w:r>
+      <w:proofErr w:type="spellStart"/>
+      <w:r>
+        <w:rPr>
+          <w:rFonts w:ascii="Times New Roman" w:hAnsi="Times New Roman" w:cs="Times New Roman"/>
+        </w:rPr>
+        <w:t>visited_nodes</w:t>
+      </w:r>
+      <w:proofErr w:type="spellEnd"/>
+      <w:r>
+        <w:rPr>
+          <w:rFonts w:ascii="Times New Roman" w:hAnsi="Times New Roman" w:cs="Times New Roman"/>
+        </w:rPr>
+        <w:t xml:space="preserve"> size : 22</w:t>
+      </w:r>
+    </w:p>
+    <w:p>
+      <w:pPr>
+        <w:pStyle w:val="Standard"/>
+        <w:ind w:left="420"/>
+        <w:rPr>
+          <w:rFonts w:ascii="Times New Roman" w:hAnsi="Times New Roman" w:cs="Times New Roman"/>
+        </w:rPr>
+      </w:pPr>
+      <w:r>
+        <w:rPr>
+          <w:rFonts w:ascii="Times New Roman" w:hAnsi="Times New Roman" w:cs="Times New Roman"/>
+          <w:noProof/>
+        </w:rPr>
+        <w:drawing>
+          <wp:inline distT="0" distB="0" distL="0" distR="0" wp14:anchorId="4847B5C7" wp14:editId="3C6217F9">
+            <wp:extent cx="3551068" cy="2022802"/>
+            <wp:effectExtent l="0" t="0" r="0" b="0"/>
+            <wp:docPr id="5" name="Picture 5"/>
+            <wp:cNvGraphicFramePr>
+              <a:graphicFrameLocks xmlns:a="http://schemas.openxmlformats.org/drawingml/2006/main" noChangeAspect="1"/>
+            </wp:cNvGraphicFramePr>
+            <a:graphic xmlns:a="http://schemas.openxmlformats.org/drawingml/2006/main">
+              <a:graphicData uri="http://schemas.openxmlformats.org/drawingml/2006/picture">
+                <pic:pic xmlns:pic="http://schemas.openxmlformats.org/drawingml/2006/picture">
+                  <pic:nvPicPr>
+                    <pic:cNvPr id="0" name="Picture 2"/>
+                    <pic:cNvPicPr>
+                      <a:picLocks noChangeAspect="1" noChangeArrowheads="1"/>
+                    </pic:cNvPicPr>
+                  </pic:nvPicPr>
+                  <pic:blipFill>
+                    <a:blip r:embed="rId8" cstate="print">
+                      <a:extLst>
+                        <a:ext uri="{28A0092B-C50C-407E-A947-70E740481C1C}">
+                          <a14:useLocalDpi xmlns:a14="http://schemas.microsoft.com/office/drawing/2010/main" val="0"/>
+                        </a:ext>
+                      </a:extLst>
+                    </a:blip>
+                    <a:srcRect/>
+                    <a:stretch>
+                      <a:fillRect/>
+                    </a:stretch>
+                  </pic:blipFill>
+                  <pic:spPr bwMode="auto">
+                    <a:xfrm>
+                      <a:off x="0" y="0"/>
+                      <a:ext cx="3557719" cy="2026591"/>
+                    </a:xfrm>
+                    <a:prstGeom prst="rect">
+                      <a:avLst/>
+                    </a:prstGeom>
+                    <a:noFill/>
+                    <a:ln>
+                      <a:noFill/>
+                    </a:ln>
+                  </pic:spPr>
+                </pic:pic>
+              </a:graphicData>
+            </a:graphic>
+          </wp:inline>
+        </w:drawing>
+      </w:r>
+    </w:p>
+    <w:p>
+      <w:pPr>
+        <w:pStyle w:val="Standard"/>
+        <w:ind w:left="420"/>
+      </w:pPr>
+      <w:r>
+        <w:rPr>
+          <w:rFonts w:ascii="Times New Roman" w:hAnsi="Times New Roman" w:cs="Times New Roman"/>
+        </w:rPr>
+        <w:t xml:space="preserve">Fast, but does not get optimal result, due to </w:t>
+      </w:r>
+      <w:proofErr w:type="spellStart"/>
+      <w:proofErr w:type="gramStart"/>
+      <w:r>
+        <w:rPr>
+          <w:rFonts w:ascii="Times New Roman" w:hAnsi="Times New Roman" w:cs="Times New Roman"/>
+        </w:rPr>
+        <w:t>over estimate</w:t>
+      </w:r>
+      <w:proofErr w:type="spellEnd"/>
+      <w:proofErr w:type="gramEnd"/>
+      <w:r>
+        <w:rPr>
+          <w:rFonts w:ascii="Times New Roman" w:hAnsi="Times New Roman" w:cs="Times New Roman"/>
+        </w:rPr>
+        <w:t xml:space="preserve"> of distance and lead to </w:t>
+      </w:r>
+      <w:r>
+        <w:rPr>
+          <w:rFonts w:ascii="Times New Roman" w:hAnsi="Times New Roman" w:cs="Times New Roman"/>
+        </w:rPr>
+        <w:t>inadmissible.</w:t>
+      </w:r>
+    </w:p>
+    <w:p>
+      <w:pPr>
+        <w:pStyle w:val="Standard"/>
+        <w:ind w:left="420"/>
+        <w:rPr>
+          <w:rFonts w:ascii="Times New Roman" w:hAnsi="Times New Roman" w:cs="Times New Roman"/>
+        </w:rPr>
+      </w:pPr>
+      <w:r>
+        <w:rPr>
+          <w:rFonts w:ascii="Times New Roman" w:hAnsi="Times New Roman" w:cs="Times New Roman"/>
+        </w:rPr>
+        <w:t>3.3 Diagonal Heuristic</w:t>
+      </w:r>
+    </w:p>
+    <w:p>
+      <w:pPr>
+        <w:pStyle w:val="Standard"/>
+        <w:ind w:left="420"/>
+        <w:rPr>
+          <w:rFonts w:ascii="Times New Roman" w:hAnsi="Times New Roman" w:cs="Times New Roman"/>
+        </w:rPr>
+      </w:pPr>
+      <w:r>
+        <w:rPr>
+          <w:rFonts w:ascii="Times New Roman" w:hAnsi="Times New Roman" w:cs="Times New Roman"/>
+        </w:rPr>
+        <w:t>Time in A</w:t>
+      </w:r>
+      <w:proofErr w:type="gramStart"/>
+      <w:r>
+        <w:rPr>
+          <w:rFonts w:ascii="Times New Roman" w:hAnsi="Times New Roman" w:cs="Times New Roman"/>
+        </w:rPr>
+        <w:t>*  is</w:t>
+      </w:r>
+      <w:proofErr w:type="gramEnd"/>
+      <w:r>
+        <w:rPr>
+          <w:rFonts w:ascii="Times New Roman" w:hAnsi="Times New Roman" w:cs="Times New Roman"/>
+        </w:rPr>
+        <w:t xml:space="preserve"> 43.626084 </w:t>
+      </w:r>
+      <w:proofErr w:type="spellStart"/>
+      <w:r>
+        <w:rPr>
+          <w:rFonts w:ascii="Times New Roman" w:hAnsi="Times New Roman" w:cs="Times New Roman"/>
+        </w:rPr>
+        <w:t>ms</w:t>
+      </w:r>
+      <w:proofErr w:type="spellEnd"/>
+      <w:r>
+        <w:rPr>
+          <w:rFonts w:ascii="Times New Roman" w:hAnsi="Times New Roman" w:cs="Times New Roman"/>
+        </w:rPr>
+        <w:t>, path cost is 4.789877 m</w:t>
+      </w:r>
+      <w:r>
+        <w:rPr>
+          <w:rFonts w:ascii="宋体" w:eastAsia="宋体" w:hAnsi="宋体" w:cs="宋体" w:hint="eastAsia"/>
+        </w:rPr>
+        <w:t>,</w:t>
+      </w:r>
+      <w:r>
+        <w:rPr>
+          <w:rFonts w:ascii="Times New Roman" w:hAnsi="Times New Roman" w:cs="Times New Roman"/>
+        </w:rPr>
+        <w:tab/>
+      </w:r>
+      <w:proofErr w:type="spellStart"/>
+      <w:r>
+        <w:rPr>
+          <w:rFonts w:ascii="Times New Roman" w:hAnsi="Times New Roman" w:cs="Times New Roman"/>
+        </w:rPr>
+        <w:t>visited_nodes</w:t>
+      </w:r>
+      <w:proofErr w:type="spellEnd"/>
+      <w:r>
+        <w:rPr>
+          <w:rFonts w:ascii="Times New Roman" w:hAnsi="Times New Roman" w:cs="Times New Roman"/>
+        </w:rPr>
+        <w:t xml:space="preserve"> size : 4642</w:t>
+      </w:r>
+    </w:p>
+    <w:p>
+      <w:pPr>
+        <w:pStyle w:val="Standard"/>
+        <w:rPr>
+          <w:rFonts w:ascii="Times New Roman" w:hAnsi="Times New Roman" w:cs="Times New Roman"/>
+        </w:rPr>
+      </w:pPr>
+      <w:r>
+        <w:rPr>
+          <w:rFonts w:ascii="Times New Roman" w:hAnsi="Times New Roman" w:cs="Times New Roman"/>
+        </w:rPr>
+        <w:tab/>
+      </w:r>
+      <w:r>
+        <w:rPr>
+          <w:rFonts w:ascii="Times New Roman" w:hAnsi="Times New Roman" w:cs="Times New Roman"/>
+          <w:noProof/>
+        </w:rPr>
+        <w:drawing>
+          <wp:inline distT="0" distB="0" distL="0" distR="0" wp14:anchorId="6FEB9C17" wp14:editId="6E1D6300">
+            <wp:extent cx="3430565" cy="1954160"/>
+            <wp:effectExtent l="0" t="0" r="0" b="8255"/>
+            <wp:docPr id="6" name="Picture 6"/>
+            <wp:cNvGraphicFramePr>
+              <a:graphicFrameLocks xmlns:a="http://schemas.openxmlformats.org/drawingml/2006/main" noChangeAspect="1"/>
+            </wp:cNvGraphicFramePr>
+            <a:graphic xmlns:a="http://schemas.openxmlformats.org/drawingml/2006/main">
+              <a:graphicData uri="http://schemas.openxmlformats.org/drawingml/2006/picture">
+                <pic:pic xmlns:pic="http://schemas.openxmlformats.org/drawingml/2006/picture">
+                  <pic:nvPicPr>
+                    <pic:cNvPr id="0" name="Picture 3"/>
+                    <pic:cNvPicPr>
+                      <a:picLocks noChangeAspect="1" noChangeArrowheads="1"/>
+                    </pic:cNvPicPr>
+                  </pic:nvPicPr>
+                  <pic:blipFill>
+                    <a:blip r:embed="rId9" cstate="print">
+                      <a:extLst>
+                        <a:ext uri="{28A0092B-C50C-407E-A947-70E740481C1C}">
+                          <a14:useLocalDpi xmlns:a14="http://schemas.microsoft.com/office/drawing/2010/main" val="0"/>
+                        </a:ext>
+                      </a:extLst>
+                    </a:blip>
+                    <a:srcRect/>
+                    <a:stretch>
+                      <a:fillRect/>
+                    </a:stretch>
+                  </pic:blipFill>
+                  <pic:spPr bwMode="auto">
+                    <a:xfrm>
+                      <a:off x="0" y="0"/>
+                      <a:ext cx="3437232" cy="1957958"/>
+                    </a:xfrm>
+                    <a:prstGeom prst="rect">
+                      <a:avLst/>
+                    </a:prstGeom>
+                    <a:noFill/>
+                    <a:ln>
+                      <a:noFill/>
+                    </a:ln>
+                  </pic:spPr>
+                </pic:pic>
+              </a:graphicData>
+            </a:graphic>
+          </wp:inline>
+        </w:drawing>
+      </w:r>
+    </w:p>
+    <w:p>
+      <w:pPr>
+        <w:pStyle w:val="Standard"/>
+        <w:rPr>
+          <w:rFonts w:ascii="Times New Roman" w:hAnsi="Times New Roman" w:cs="Times New Roman"/>
+        </w:rPr>
+      </w:pPr>
+      <w:r>
+        <w:rPr>
+          <w:rFonts w:ascii="Times New Roman" w:hAnsi="Times New Roman" w:cs="Times New Roman"/>
+        </w:rPr>
+        <w:tab/>
+        <w:t>The visited node will be much less</w:t>
+      </w:r>
+    </w:p>
+    <w:p>
+      <w:pPr>
+        <w:pStyle w:val="Standard"/>
+      </w:pPr>
+      <w:r>
+        <w:rPr>
+          <w:rFonts w:ascii="Times New Roman" w:hAnsi="Times New Roman" w:cs="Times New Roman"/>
+        </w:rPr>
+        <w:tab/>
+      </w:r>
+    </w:p>
+    <w:p>
+      <w:pPr>
+        <w:pStyle w:val="Standard"/>
+        <w:ind w:left="420"/>
+      </w:pPr>
+      <w:r>
+        <w:rPr>
+          <w:rFonts w:ascii="Times New Roman" w:hAnsi="Times New Roman" w:cs="Times New Roman"/>
+        </w:rPr>
+        <w:t>3.4 The effect of Tie Breaker</w:t>
+      </w:r>
+    </w:p>
+    <w:p>
+      <w:pPr>
+        <w:pStyle w:val="Standard"/>
+        <w:ind w:left="420"/>
+      </w:pPr>
+      <w:r>
+        <w:rPr>
+          <w:rFonts w:ascii="Times New Roman" w:hAnsi="Times New Roman" w:cs="Times New Roman"/>
+        </w:rPr>
+        <w:t>F</w:t>
+      </w:r>
+      <w:r>
+        <w:rPr>
+          <w:rFonts w:ascii="Times New Roman" w:hAnsi="Times New Roman" w:cs="Times New Roman"/>
+        </w:rPr>
+        <w:t>urther reduce the visited node size for open area.</w:t>
+      </w:r>
+    </w:p>
+    <w:p>
+      <w:pPr>
+        <w:pStyle w:val="Standard"/>
+        <w:rPr>
+          <w:rFonts w:ascii="Times New Roman" w:hAnsi="Times New Roman" w:cs="Times New Roman"/>
+        </w:rPr>
+      </w:pPr>
+    </w:p>
+    <w:p>
+      <w:pPr>
+        <w:pStyle w:val="Standard"/>
+        <w:rPr>
+          <w:rFonts w:ascii="Times New Roman" w:hAnsi="Times New Roman" w:cs="Times New Roman"/>
+        </w:rPr>
+      </w:pPr>
+      <w:r>
+        <w:rPr>
+          <w:rFonts w:ascii="Times New Roman" w:hAnsi="Times New Roman" w:cs="Times New Roman"/>
+        </w:rPr>
+        <w:t>4. The comparis</w:t>
+      </w:r>
+      <w:r>
+        <w:rPr>
+          <w:rFonts w:ascii="Times New Roman" w:hAnsi="Times New Roman" w:cs="Times New Roman"/>
+        </w:rPr>
+        <w:t>on of A* and JPS (when to use A* and when to use JPS)</w:t>
+      </w:r>
+    </w:p>
+    <w:p>
+      <w:pPr>
+        <w:pStyle w:val="Standard"/>
+        <w:rPr>
+          <w:rFonts w:ascii="Times New Roman" w:hAnsi="Times New Roman" w:cs="Times New Roman"/>
+        </w:rPr>
+      </w:pPr>
+    </w:p>
+    <w:p>
+      <w:pPr>
+        <w:pStyle w:val="Standard"/>
+        <w:rPr>
+          <w:rFonts w:ascii="Times New Roman" w:hAnsi="Times New Roman" w:cs="Times New Roman"/>
+        </w:rPr>
+      </w:pPr>
+      <w:r>
+        <w:rPr>
+          <w:rFonts w:ascii="Times New Roman" w:hAnsi="Times New Roman" w:cs="Times New Roman"/>
+        </w:rPr>
+        <w:t>Randomly selected two goal points from the map</w:t>
+      </w:r>
+      <w:r>
+        <w:rPr>
+          <w:rFonts w:ascii="Times New Roman" w:hAnsi="Times New Roman" w:cs="Times New Roman"/>
+        </w:rPr>
+        <w:t>. It is shown that the JPS is faster and has less visited nodes.</w:t>
+      </w:r>
+    </w:p>
+    <w:p>
+      <w:pPr>
+        <w:pStyle w:val="Standard"/>
+        <w:rPr>
+          <w:rFonts w:ascii="Times New Roman" w:hAnsi="Times New Roman" w:cs="Times New Roman"/>
+        </w:rPr>
+      </w:pPr>
+    </w:p>
+    <w:p>
+      <w:pPr>
+        <w:pStyle w:val="Standard"/>
+      </w:pPr>
+      <w:r>
+        <w:rPr>
+          <w:rFonts w:ascii="Times New Roman" w:hAnsi="Times New Roman" w:cs="Times New Roman"/>
+        </w:rPr>
+        <w:t xml:space="preserve"> [A</w:t>
+      </w:r>
+      <w:proofErr w:type="gramStart"/>
+      <w:r>
+        <w:rPr>
+          <w:rFonts w:ascii="Times New Roman" w:hAnsi="Times New Roman" w:cs="Times New Roman"/>
+        </w:rPr>
+        <w:t>*]{</w:t>
+      </w:r>
+      <w:proofErr w:type="spellStart"/>
+      <w:proofErr w:type="gramEnd"/>
+      <w:r>
+        <w:rPr>
+          <w:rFonts w:ascii="Times New Roman" w:hAnsi="Times New Roman" w:cs="Times New Roman"/>
+        </w:rPr>
+        <w:t>sucess</w:t>
+      </w:r>
+      <w:proofErr w:type="spellEnd"/>
+      <w:r>
+        <w:rPr>
+          <w:rFonts w:ascii="Times New Roman" w:hAnsi="Times New Roman" w:cs="Times New Roman"/>
+        </w:rPr>
+        <w:t xml:space="preserve">}  Time in A*  is 29.629715 </w:t>
+      </w:r>
+      <w:proofErr w:type="spellStart"/>
+      <w:r>
+        <w:rPr>
+          <w:rFonts w:ascii="Times New Roman" w:hAnsi="Times New Roman" w:cs="Times New Roman"/>
+        </w:rPr>
+        <w:t>ms</w:t>
+      </w:r>
+      <w:proofErr w:type="spellEnd"/>
+      <w:r>
+        <w:rPr>
+          <w:rFonts w:ascii="Times New Roman" w:hAnsi="Times New Roman" w:cs="Times New Roman"/>
+        </w:rPr>
+        <w:t xml:space="preserve">, path cost is 2.892820 m, </w:t>
+      </w:r>
+      <w:proofErr w:type="spellStart"/>
+      <w:r>
+        <w:rPr>
+          <w:rFonts w:ascii="Times New Roman" w:hAnsi="Times New Roman" w:cs="Times New Roman"/>
+        </w:rPr>
+        <w:t>visited_nodes</w:t>
+      </w:r>
+      <w:proofErr w:type="spellEnd"/>
+      <w:r>
+        <w:rPr>
+          <w:rFonts w:ascii="Times New Roman" w:hAnsi="Times New Roman" w:cs="Times New Roman"/>
+        </w:rPr>
+        <w:t xml:space="preserve"> size : </w:t>
+      </w:r>
+      <w:r>
+        <w:rPr>
+          <w:rFonts w:ascii="Times New Roman" w:hAnsi="Times New Roman" w:cs="Times New Roman"/>
+        </w:rPr>
+        <w:t>7137</w:t>
+      </w:r>
+    </w:p>
+    <w:p>
+      <w:pPr>
+        <w:pStyle w:val="Standard"/>
+      </w:pPr>
+      <w:r>
+        <w:rPr>
+          <w:rFonts w:ascii="Times New Roman" w:hAnsi="Times New Roman" w:cs="Times New Roman"/>
+        </w:rPr>
+        <w:t>[JPS]{</w:t>
+      </w:r>
+      <w:proofErr w:type="spellStart"/>
+      <w:r>
+        <w:rPr>
+          <w:rFonts w:ascii="Times New Roman" w:hAnsi="Times New Roman" w:cs="Times New Roman"/>
+        </w:rPr>
+        <w:t>sucess</w:t>
+      </w:r>
+      <w:proofErr w:type="spellEnd"/>
+      <w:r>
+        <w:rPr>
+          <w:rFonts w:ascii="Times New Roman" w:hAnsi="Times New Roman" w:cs="Times New Roman"/>
+        </w:rPr>
+        <w:t xml:space="preserve">} Time in JPS is 1.745710 </w:t>
+      </w:r>
+      <w:proofErr w:type="spellStart"/>
+      <w:r>
+        <w:rPr>
+          <w:rFonts w:ascii="Times New Roman" w:hAnsi="Times New Roman" w:cs="Times New Roman"/>
+        </w:rPr>
+        <w:t>ms</w:t>
+      </w:r>
+      <w:proofErr w:type="spellEnd"/>
+      <w:r>
+        <w:rPr>
+          <w:rFonts w:ascii="Times New Roman" w:hAnsi="Times New Roman" w:cs="Times New Roman"/>
+        </w:rPr>
+        <w:t xml:space="preserve">, path cost if 2.892820 m </w:t>
+      </w:r>
+      <w:proofErr w:type="spellStart"/>
+      <w:r>
+        <w:rPr>
+          <w:rFonts w:ascii="Times New Roman" w:hAnsi="Times New Roman" w:cs="Times New Roman"/>
+        </w:rPr>
+        <w:t>visited_nodes</w:t>
+      </w:r>
+      <w:proofErr w:type="spellEnd"/>
+      <w:r>
+        <w:rPr>
+          <w:rFonts w:ascii="Times New Roman" w:hAnsi="Times New Roman" w:cs="Times New Roman"/>
+        </w:rPr>
+        <w:t xml:space="preserve"> </w:t>
+      </w:r>
+      <w:proofErr w:type="gramStart"/>
+      <w:r>
+        <w:rPr>
+          <w:rFonts w:ascii="Times New Roman" w:hAnsi="Times New Roman" w:cs="Times New Roman"/>
+        </w:rPr>
+        <w:t>size :</w:t>
+      </w:r>
+      <w:proofErr w:type="gramEnd"/>
+      <w:r>
+        <w:rPr>
+          <w:rFonts w:ascii="Times New Roman" w:hAnsi="Times New Roman" w:cs="Times New Roman"/>
+        </w:rPr>
+        <w:t xml:space="preserve"> 129</w:t>
+      </w:r>
+    </w:p>
+    <w:p>
+      <w:pPr>
+        <w:pStyle w:val="Standard"/>
+        <w:rPr>
+          <w:rFonts w:ascii="Times New Roman" w:hAnsi="Times New Roman" w:cs="Times New Roman"/>
+        </w:rPr>
+      </w:pPr>
+    </w:p>
+    <w:p>
+      <w:pPr>
+        <w:pStyle w:val="Standard"/>
+      </w:pPr>
+      <w:r>
+        <w:rPr>
+          <w:rFonts w:ascii="Times New Roman" w:hAnsi="Times New Roman" w:cs="Times New Roman"/>
+        </w:rPr>
+        <w:lastRenderedPageBreak/>
+        <w:t>[A</w:t>
+      </w:r>
+      <w:proofErr w:type="gramStart"/>
+      <w:r>
+        <w:rPr>
+          <w:rFonts w:ascii="Times New Roman" w:hAnsi="Times New Roman" w:cs="Times New Roman"/>
+        </w:rPr>
+        <w:t>*]{</w:t>
+      </w:r>
+      <w:proofErr w:type="spellStart"/>
+      <w:proofErr w:type="gramEnd"/>
+      <w:r>
+        <w:rPr>
+          <w:rFonts w:ascii="Times New Roman" w:hAnsi="Times New Roman" w:cs="Times New Roman"/>
+        </w:rPr>
+        <w:t>sucess</w:t>
+      </w:r>
+      <w:proofErr w:type="spellEnd"/>
+      <w:r>
+        <w:rPr>
+          <w:rFonts w:ascii="Times New Roman" w:hAnsi="Times New Roman" w:cs="Times New Roman"/>
+        </w:rPr>
+        <w:t xml:space="preserve">}  Time in A*  is 6.634882 </w:t>
+      </w:r>
+      <w:proofErr w:type="spellStart"/>
+      <w:r>
+        <w:rPr>
+          <w:rFonts w:ascii="Times New Roman" w:hAnsi="Times New Roman" w:cs="Times New Roman"/>
+        </w:rPr>
+        <w:t>ms</w:t>
+      </w:r>
+      <w:proofErr w:type="spellEnd"/>
+      <w:r>
+        <w:rPr>
+          <w:rFonts w:ascii="Times New Roman" w:hAnsi="Times New Roman" w:cs="Times New Roman"/>
+        </w:rPr>
+        <w:t xml:space="preserve">, path cost is 3.175663 m, </w:t>
+      </w:r>
+      <w:proofErr w:type="spellStart"/>
+      <w:r>
+        <w:rPr>
+          <w:rFonts w:ascii="Times New Roman" w:hAnsi="Times New Roman" w:cs="Times New Roman"/>
+        </w:rPr>
+        <w:t>visited_nodes</w:t>
+      </w:r>
+      <w:proofErr w:type="spellEnd"/>
+      <w:r>
+        <w:rPr>
+          <w:rFonts w:ascii="Times New Roman" w:hAnsi="Times New Roman" w:cs="Times New Roman"/>
+        </w:rPr>
+        <w:t xml:space="preserve"> size : 1323</w:t>
+      </w:r>
+    </w:p>
+    <w:p>
+      <w:pPr>
+        <w:pStyle w:val="Standard"/>
+      </w:pPr>
+      <w:r>
+        <w:rPr>
+          <w:rFonts w:ascii="Times New Roman" w:hAnsi="Times New Roman" w:cs="Times New Roman"/>
+        </w:rPr>
+        <w:t>[JPS]{</w:t>
+      </w:r>
+      <w:proofErr w:type="spellStart"/>
+      <w:r>
+        <w:rPr>
+          <w:rFonts w:ascii="Times New Roman" w:hAnsi="Times New Roman" w:cs="Times New Roman"/>
+        </w:rPr>
+        <w:t>sucess</w:t>
+      </w:r>
+      <w:proofErr w:type="spellEnd"/>
+      <w:r>
+        <w:rPr>
+          <w:rFonts w:ascii="Times New Roman" w:hAnsi="Times New Roman" w:cs="Times New Roman"/>
+        </w:rPr>
+        <w:t xml:space="preserve">} Time in JPS is 6.469833 </w:t>
+      </w:r>
+      <w:proofErr w:type="spellStart"/>
+      <w:r>
+        <w:rPr>
+          <w:rFonts w:ascii="Times New Roman" w:hAnsi="Times New Roman" w:cs="Times New Roman"/>
+        </w:rPr>
+        <w:t>ms</w:t>
+      </w:r>
+      <w:proofErr w:type="spellEnd"/>
+      <w:r>
+        <w:rPr>
+          <w:rFonts w:ascii="Times New Roman" w:hAnsi="Times New Roman" w:cs="Times New Roman"/>
+        </w:rPr>
+        <w:t xml:space="preserve">, path cost if </w:t>
+      </w:r>
+      <w:r>
+        <w:rPr>
+          <w:rFonts w:ascii="Times New Roman" w:hAnsi="Times New Roman" w:cs="Times New Roman"/>
+        </w:rPr>
+        <w:t xml:space="preserve">3.175663 m </w:t>
+      </w:r>
+      <w:proofErr w:type="spellStart"/>
+      <w:r>
+        <w:rPr>
+          <w:rFonts w:ascii="Times New Roman" w:hAnsi="Times New Roman" w:cs="Times New Roman"/>
+        </w:rPr>
+        <w:t>visited_nodes</w:t>
+      </w:r>
+      <w:proofErr w:type="spellEnd"/>
+      <w:r>
+        <w:rPr>
+          <w:rFonts w:ascii="Times New Roman" w:hAnsi="Times New Roman" w:cs="Times New Roman"/>
+        </w:rPr>
+        <w:t xml:space="preserve"> </w:t>
+      </w:r>
+      <w:proofErr w:type="gramStart"/>
+      <w:r>
+        <w:rPr>
+          <w:rFonts w:ascii="Times New Roman" w:hAnsi="Times New Roman" w:cs="Times New Roman"/>
+        </w:rPr>
+        <w:t>size :</w:t>
+      </w:r>
+      <w:proofErr w:type="gramEnd"/>
+      <w:r>
+        <w:rPr>
+          <w:rFonts w:ascii="Times New Roman" w:hAnsi="Times New Roman" w:cs="Times New Roman"/>
+        </w:rPr>
+        <w:t xml:space="preserve"> 286</w:t>
+      </w:r>
+    </w:p>
+    <w:p>
+      <w:pPr>
+        <w:pStyle w:val="Standard"/>
+      </w:pPr>
+      <w:bookmarkStart w:id="0" w:name="_GoBack"/>
+      <w:r>
+        <w:rPr>
+          <w:noProof/>
+        </w:rPr>
+        <w:drawing>
+          <wp:anchor distT="0" distB="0" distL="0" distR="0" simplePos="0" relativeHeight="4" behindDoc="0" locked="0" layoutInCell="1" allowOverlap="1" wp14:anchorId="36BF679F" wp14:editId="39E239C9">
+            <wp:simplePos x="0" y="0"/>
+            <wp:positionH relativeFrom="margin">
+              <wp:posOffset>27432</wp:posOffset>
+            </wp:positionH>
+            <wp:positionV relativeFrom="paragraph">
+              <wp:posOffset>236474</wp:posOffset>
+            </wp:positionV>
+            <wp:extent cx="3903980" cy="2475230"/>
+            <wp:effectExtent l="0" t="0" r="1270" b="1270"/>
+            <wp:wrapSquare wrapText="largest"/>
+            <wp:docPr id="3" name="Image3"/>
+            <wp:cNvGraphicFramePr>
+              <a:graphicFrameLocks xmlns:a="http://schemas.openxmlformats.org/drawingml/2006/main" noChangeAspect="1"/>
+            </wp:cNvGraphicFramePr>
+            <a:graphic xmlns:a="http://schemas.openxmlformats.org/drawingml/2006/main">
+              <a:graphicData uri="http://schemas.openxmlformats.org/drawingml/2006/picture">
+                <pic:pic xmlns:pic="http://schemas.openxmlformats.org/drawingml/2006/picture">
+                  <pic:nvPicPr>
+                    <pic:cNvPr id="3" name="Image3"/>
+                    <pic:cNvPicPr>
+                      <a:picLocks noChangeAspect="1" noChangeArrowheads="1"/>
+                    </pic:cNvPicPr>
+                  </pic:nvPicPr>
+                  <pic:blipFill>
+                    <a:blip r:embed="rId10"/>
+                    <a:stretch>
+                      <a:fillRect/>
+                    </a:stretch>
+                  </pic:blipFill>
+                  <pic:spPr bwMode="auto">
+                    <a:xfrm>
+                      <a:off x="0" y="0"/>
+                      <a:ext cx="3903980" cy="2475230"/>
                     </a:xfrm>
                     <a:prstGeom prst="rect">
                       <a:avLst/>
@@ -1090,115 +1567,40 @@
                 </pic:pic>
               </a:graphicData>
             </a:graphic>
+            <wp14:sizeRelH relativeFrom="margin">
+              <wp14:pctWidth>0</wp14:pctWidth>
+            </wp14:sizeRelH>
+            <wp14:sizeRelV relativeFrom="margin">
+              <wp14:pctHeight>0</wp14:pctHeight>
+            </wp14:sizeRelV>
           </wp:anchor>
         </w:drawing>
       </w:r>
-      <w:r>
-        <w:rPr>
-          <w:rFonts w:cs="Times New Roman" w:ascii="Times New Roman" w:hAnsi="Times New Roman"/>
+      <w:bookmarkEnd w:id="0"/>
+      <w:r>
+        <w:rPr>
+          <w:rFonts w:ascii="Times New Roman" w:hAnsi="Times New Roman" w:cs="Times New Roman"/>
         </w:rPr>
         <w:t xml:space="preserve"> </w:t>
       </w:r>
     </w:p>
     <w:sectPr>
-      <w:type w:val="nextPage"/>
       <w:pgSz w:w="11906" w:h="16838"/>
-      <w:pgMar w:left="1134" w:right="1134" w:header="0" w:top="1134" w:footer="0" w:bottom="1134" w:gutter="0"/>
-      <w:pgNumType w:fmt="decimal"/>
-      <w:formProt w:val="false"/>
-      <w:textDirection w:val="lrTb"/>
-      <w:docGrid w:type="default" w:linePitch="240" w:charSpace="4294961151"/>
+      <w:pgMar w:top="1134" w:right="1134" w:bottom="1134" w:left="1134" w:header="0" w:footer="0" w:gutter="0"/>
+      <w:cols w:space="720"/>
+      <w:formProt w:val="0"/>
+      <w:docGrid w:linePitch="240" w:charSpace="-6145"/>
     </w:sectPr>
   </w:body>
 </w:document>
 </file>
 
 <file path=word/numbering.xml><?xml version="1.0" encoding="utf-8"?>
-<w:numbering xmlns:w="http://schemas.openxmlformats.org/wordprocessingml/2006/main" xmlns:o="urn:schemas-microsoft-com:office:office" xmlns:r="http://schemas.openxmlformats.org/officeDocument/2006/relationships" xmlns:v="urn:schemas-microsoft-com:vml">
-  <w:abstractNum w:abstractNumId="1">
-    <w:lvl w:ilvl="0">
-      <w:start w:val="1"/>
-      <w:numFmt w:val="lowerLetter"/>
-      <w:lvlText w:val="%1)"/>
-      <w:lvlJc w:val="left"/>
-      <w:pPr>
-        <w:ind w:left="720" w:hanging="360"/>
-      </w:pPr>
-    </w:lvl>
-    <w:lvl w:ilvl="1">
-      <w:start w:val="1"/>
-      <w:numFmt w:val="lowerLetter"/>
-      <w:lvlText w:val="%2)"/>
-      <w:lvlJc w:val="left"/>
-      <w:pPr>
-        <w:ind w:left="1080" w:hanging="360"/>
-      </w:pPr>
-    </w:lvl>
-    <w:lvl w:ilvl="2">
-      <w:start w:val="1"/>
-      <w:numFmt w:val="lowerLetter"/>
-      <w:lvlText w:val="%3)"/>
-      <w:lvlJc w:val="left"/>
-      <w:pPr>
-        <w:ind w:left="1440" w:hanging="360"/>
-      </w:pPr>
-    </w:lvl>
-    <w:lvl w:ilvl="3">
-      <w:start w:val="1"/>
-      <w:numFmt w:val="lowerLetter"/>
-      <w:lvlText w:val="%4)"/>
-      <w:lvlJc w:val="left"/>
-      <w:pPr>
-        <w:ind w:left="1800" w:hanging="360"/>
-      </w:pPr>
-    </w:lvl>
-    <w:lvl w:ilvl="4">
-      <w:start w:val="1"/>
-      <w:numFmt w:val="lowerLetter"/>
-      <w:lvlText w:val="%5)"/>
-      <w:lvlJc w:val="left"/>
-      <w:pPr>
-        <w:ind w:left="2160" w:hanging="360"/>
-      </w:pPr>
-    </w:lvl>
-    <w:lvl w:ilvl="5">
-      <w:start w:val="1"/>
-      <w:numFmt w:val="lowerLetter"/>
-      <w:lvlText w:val="%6)"/>
-      <w:lvlJc w:val="left"/>
-      <w:pPr>
-        <w:ind w:left="2520" w:hanging="360"/>
-      </w:pPr>
-    </w:lvl>
-    <w:lvl w:ilvl="6">
-      <w:start w:val="1"/>
-      <w:numFmt w:val="lowerLetter"/>
-      <w:lvlText w:val="%7)"/>
-      <w:lvlJc w:val="left"/>
-      <w:pPr>
-        <w:ind w:left="2880" w:hanging="360"/>
-      </w:pPr>
-    </w:lvl>
-    <w:lvl w:ilvl="7">
-      <w:start w:val="1"/>
-      <w:numFmt w:val="lowerLetter"/>
-      <w:lvlText w:val="%8)"/>
-      <w:lvlJc w:val="left"/>
-      <w:pPr>
-        <w:ind w:left="3240" w:hanging="360"/>
-      </w:pPr>
-    </w:lvl>
-    <w:lvl w:ilvl="8">
-      <w:start w:val="1"/>
-      <w:numFmt w:val="lowerLetter"/>
-      <w:lvlText w:val="%9)"/>
-      <w:lvlJc w:val="left"/>
-      <w:pPr>
-        <w:ind w:left="3600" w:hanging="360"/>
-      </w:pPr>
-    </w:lvl>
-  </w:abstractNum>
-  <w:abstractNum w:abstractNumId="2">
+<w:numbering xmlns:wpc="http://schemas.microsoft.com/office/word/2010/wordprocessingCanvas" xmlns:cx="http://schemas.microsoft.com/office/drawing/2014/chartex" xmlns:cx1="http://schemas.microsoft.com/office/drawing/2015/9/8/chartex" xmlns:cx2="http://schemas.microsoft.com/office/drawing/2015/10/21/chartex" xmlns:cx3="http://schemas.microsoft.com/office/drawing/2016/5/9/chartex" xmlns:cx4="http://schemas.microsoft.com/office/drawing/2016/5/10/chartex" xmlns:cx5="http://schemas.microsoft.com/office/drawing/2016/5/11/chartex" xmlns:cx6="http://schemas.microsoft.com/office/drawing/2016/5/12/chartex" xmlns:cx7="http://schemas.microsoft.com/office/drawing/2016/5/13/chartex" xmlns:cx8="http://schemas.microsoft.com/office/drawing/2016/5/14/chartex" xmlns:mc="http://schemas.openxmlformats.org/markup-compatibility/2006" xmlns:aink="http://schemas.microsoft.com/office/drawing/2016/ink" xmlns:am3d="http://schemas.microsoft.com/office/drawing/2017/model3d" xmlns:o="urn:schemas-microsoft-com:office:office" xmlns:r="http://schemas.openxmlformats.org/officeDocument/2006/relationships" xmlns:m="http://schemas.openxmlformats.org/officeDocument/2006/math" xmlns:v="urn:schemas-microsoft-com:vml" xmlns:wp14="http://schemas.microsoft.com/office/word/2010/wordprocessingDrawing" xmlns:wp="http://schemas.openxmlformats.org/drawingml/2006/wordprocessingDrawing" xmlns:w10="urn:schemas-microsoft-com:office:word" xmlns:w="http://schemas.openxmlformats.org/wordprocessingml/2006/main" xmlns:w14="http://schemas.microsoft.com/office/word/2010/wordml" xmlns:w15="http://schemas.microsoft.com/office/word/2012/wordml" xmlns:w16cid="http://schemas.microsoft.com/office/word/2016/wordml/cid" xmlns:w16se="http://schemas.microsoft.com/office/word/2015/wordml/symex" xmlns:wpg="http://schemas.microsoft.com/office/word/2010/wordprocessingGroup" xmlns:wpi="http://schemas.microsoft.com/office/word/2010/wordprocessingInk" xmlns:wne="http://schemas.microsoft.com/office/word/2006/wordml" xmlns:wps="http://schemas.microsoft.com/office/word/2010/wordprocessingShape" mc:Ignorable="w14 w15 w16se w16cid wp14">
+  <w:abstractNum w:abstractNumId="0" w15:restartNumberingAfterBreak="0">
+    <w:nsid w:val="2522559A"/>
+    <w:multiLevelType w:val="multilevel"/>
+    <w:tmpl w:val="544C4600"/>
     <w:lvl w:ilvl="0">
       <w:start w:val="1"/>
       <w:numFmt w:val="none"/>
@@ -1317,41 +1719,125 @@
       </w:pPr>
     </w:lvl>
   </w:abstractNum>
+  <w:abstractNum w:abstractNumId="1" w15:restartNumberingAfterBreak="0">
+    <w:nsid w:val="53EF4636"/>
+    <w:multiLevelType w:val="multilevel"/>
+    <w:tmpl w:val="7C5E9220"/>
+    <w:lvl w:ilvl="0">
+      <w:start w:val="1"/>
+      <w:numFmt w:val="lowerLetter"/>
+      <w:lvlText w:val="%1)"/>
+      <w:lvlJc w:val="left"/>
+      <w:pPr>
+        <w:ind w:left="720" w:hanging="360"/>
+      </w:pPr>
+    </w:lvl>
+    <w:lvl w:ilvl="1">
+      <w:start w:val="1"/>
+      <w:numFmt w:val="lowerLetter"/>
+      <w:lvlText w:val="%2)"/>
+      <w:lvlJc w:val="left"/>
+      <w:pPr>
+        <w:ind w:left="1080" w:hanging="360"/>
+      </w:pPr>
+    </w:lvl>
+    <w:lvl w:ilvl="2">
+      <w:start w:val="1"/>
+      <w:numFmt w:val="lowerLetter"/>
+      <w:lvlText w:val="%3)"/>
+      <w:lvlJc w:val="left"/>
+      <w:pPr>
+        <w:ind w:left="1440" w:hanging="360"/>
+      </w:pPr>
+    </w:lvl>
+    <w:lvl w:ilvl="3">
+      <w:start w:val="1"/>
+      <w:numFmt w:val="lowerLetter"/>
+      <w:lvlText w:val="%4)"/>
+      <w:lvlJc w:val="left"/>
+      <w:pPr>
+        <w:ind w:left="1800" w:hanging="360"/>
+      </w:pPr>
+    </w:lvl>
+    <w:lvl w:ilvl="4">
+      <w:start w:val="1"/>
+      <w:numFmt w:val="lowerLetter"/>
+      <w:lvlText w:val="%5)"/>
+      <w:lvlJc w:val="left"/>
+      <w:pPr>
+        <w:ind w:left="2160" w:hanging="360"/>
+      </w:pPr>
+    </w:lvl>
+    <w:lvl w:ilvl="5">
+      <w:start w:val="1"/>
+      <w:numFmt w:val="lowerLetter"/>
+      <w:lvlText w:val="%6)"/>
+      <w:lvlJc w:val="left"/>
+      <w:pPr>
+        <w:ind w:left="2520" w:hanging="360"/>
+      </w:pPr>
+    </w:lvl>
+    <w:lvl w:ilvl="6">
+      <w:start w:val="1"/>
+      <w:numFmt w:val="lowerLetter"/>
+      <w:lvlText w:val="%7)"/>
+      <w:lvlJc w:val="left"/>
+      <w:pPr>
+        <w:ind w:left="2880" w:hanging="360"/>
+      </w:pPr>
+    </w:lvl>
+    <w:lvl w:ilvl="7">
+      <w:start w:val="1"/>
+      <w:numFmt w:val="lowerLetter"/>
+      <w:lvlText w:val="%8)"/>
+      <w:lvlJc w:val="left"/>
+      <w:pPr>
+        <w:ind w:left="3240" w:hanging="360"/>
+      </w:pPr>
+    </w:lvl>
+    <w:lvl w:ilvl="8">
+      <w:start w:val="1"/>
+      <w:numFmt w:val="lowerLetter"/>
+      <w:lvlText w:val="%9)"/>
+      <w:lvlJc w:val="left"/>
+      <w:pPr>
+        <w:ind w:left="3600" w:hanging="360"/>
+      </w:pPr>
+    </w:lvl>
+  </w:abstractNum>
   <w:num w:numId="1">
     <w:abstractNumId w:val="1"/>
   </w:num>
   <w:num w:numId="2">
-    <w:abstractNumId w:val="2"/>
+    <w:abstractNumId w:val="0"/>
   </w:num>
 </w:numbering>
 </file>
 
 <file path=word/styles.xml><?xml version="1.0" encoding="utf-8"?>
-<w:styles xmlns:w="http://schemas.openxmlformats.org/wordprocessingml/2006/main" xmlns:w14="http://schemas.microsoft.com/office/word/2010/wordml" xmlns:mc="http://schemas.openxmlformats.org/markup-compatibility/2006" mc:Ignorable="w14">
+<w:styles xmlns:mc="http://schemas.openxmlformats.org/markup-compatibility/2006" xmlns:r="http://schemas.openxmlformats.org/officeDocument/2006/relationships" xmlns:w="http://schemas.openxmlformats.org/wordprocessingml/2006/main" xmlns:w14="http://schemas.microsoft.com/office/word/2010/wordml" xmlns:w15="http://schemas.microsoft.com/office/word/2012/wordml" xmlns:w16cid="http://schemas.microsoft.com/office/word/2016/wordml/cid" xmlns:w16se="http://schemas.microsoft.com/office/word/2015/wordml/symex" mc:Ignorable="w14 w15 w16se w16cid">
   <w:docDefaults>
     <w:rPrDefault>
       <w:rPr>
-        <w:rFonts w:ascii="Liberation Serif" w:hAnsi="Liberation Serif" w:eastAsia="Noto Sans CJK SC Regular" w:cs="FreeSans"/>
+        <w:rFonts w:ascii="Liberation Serif" w:eastAsia="宋体" w:hAnsi="Liberation Serif" w:cs="FreeSans"/>
         <w:sz w:val="24"/>
         <w:szCs w:val="24"/>
         <w:lang w:val="en-GB" w:eastAsia="zh-CN" w:bidi="hi-IN"/>
       </w:rPr>
     </w:rPrDefault>
-    <w:pPrDefault>
-      <w:pPr/>
-    </w:pPrDefault>
+    <w:pPrDefault/>
   </w:docDefaults>
   <w:latentStyles w:defLockedState="0" w:defUIPriority="99" w:defSemiHidden="0" w:defUnhideWhenUsed="0" w:defQFormat="0" w:count="377">
     <w:lsdException w:name="Normal" w:uiPriority="0" w:qFormat="1"/>
     <w:lsdException w:name="heading 1" w:uiPriority="9" w:qFormat="1"/>
-    <w:lsdException w:name="heading 2" w:uiPriority="9" w:semiHidden="1" w:unhideWhenUsed="1" w:qFormat="1"/>
-    <w:lsdException w:name="heading 3" w:uiPriority="9" w:semiHidden="1" w:unhideWhenUsed="1" w:qFormat="1"/>
-    <w:lsdException w:name="heading 4" w:uiPriority="9" w:semiHidden="1" w:unhideWhenUsed="1" w:qFormat="1"/>
-    <w:lsdException w:name="heading 5" w:uiPriority="9" w:semiHidden="1" w:unhideWhenUsed="1" w:qFormat="1"/>
-    <w:lsdException w:name="heading 6" w:uiPriority="9" w:semiHidden="1" w:unhideWhenUsed="1" w:qFormat="1"/>
-    <w:lsdException w:name="heading 7" w:uiPriority="9" w:semiHidden="1" w:unhideWhenUsed="1" w:qFormat="1"/>
-    <w:lsdException w:name="heading 8" w:uiPriority="9" w:semiHidden="1" w:unhideWhenUsed="1" w:qFormat="1"/>
-    <w:lsdException w:name="heading 9" w:uiPriority="9" w:semiHidden="1" w:unhideWhenUsed="1" w:qFormat="1"/>
+    <w:lsdException w:name="heading 2" w:semiHidden="1" w:uiPriority="9" w:unhideWhenUsed="1" w:qFormat="1"/>
+    <w:lsdException w:name="heading 3" w:semiHidden="1" w:uiPriority="9" w:unhideWhenUsed="1" w:qFormat="1"/>
+    <w:lsdException w:name="heading 4" w:semiHidden="1" w:uiPriority="9" w:unhideWhenUsed="1" w:qFormat="1"/>
+    <w:lsdException w:name="heading 5" w:semiHidden="1" w:uiPriority="9" w:unhideWhenUsed="1" w:qFormat="1"/>
+    <w:lsdException w:name="heading 6" w:semiHidden="1" w:uiPriority="9" w:unhideWhenUsed="1" w:qFormat="1"/>
+    <w:lsdException w:name="heading 7" w:semiHidden="1" w:uiPriority="9" w:unhideWhenUsed="1" w:qFormat="1"/>
+    <w:lsdException w:name="heading 8" w:semiHidden="1" w:uiPriority="9" w:unhideWhenUsed="1" w:qFormat="1"/>
+    <w:lsdException w:name="heading 9" w:semiHidden="1" w:uiPriority="9" w:unhideWhenUsed="1" w:qFormat="1"/>
     <w:lsdException w:name="index 1" w:semiHidden="1" w:unhideWhenUsed="1"/>
     <w:lsdException w:name="index 2" w:semiHidden="1" w:unhideWhenUsed="1"/>
     <w:lsdException w:name="index 3" w:semiHidden="1" w:unhideWhenUsed="1"/>
@@ -1361,22 +1847,22 @@
     <w:lsdException w:name="index 7" w:semiHidden="1" w:unhideWhenUsed="1"/>
     <w:lsdException w:name="index 8" w:semiHidden="1" w:unhideWhenUsed="1"/>
     <w:lsdException w:name="index 9" w:semiHidden="1" w:unhideWhenUsed="1"/>
-    <w:lsdException w:name="toc 1" w:uiPriority="39" w:semiHidden="1" w:unhideWhenUsed="1"/>
-    <w:lsdException w:name="toc 2" w:uiPriority="39" w:semiHidden="1" w:unhideWhenUsed="1"/>
-    <w:lsdException w:name="toc 3" w:uiPriority="39" w:semiHidden="1" w:unhideWhenUsed="1"/>
-    <w:lsdException w:name="toc 4" w:uiPriority="39" w:semiHidden="1" w:unhideWhenUsed="1"/>
-    <w:lsdException w:name="toc 5" w:uiPriority="39" w:semiHidden="1" w:unhideWhenUsed="1"/>
-    <w:lsdException w:name="toc 6" w:uiPriority="39" w:semiHidden="1" w:unhideWhenUsed="1"/>
-    <w:lsdException w:name="toc 7" w:uiPriority="39" w:semiHidden="1" w:unhideWhenUsed="1"/>
-    <w:lsdException w:name="toc 8" w:uiPriority="39" w:semiHidden="1" w:unhideWhenUsed="1"/>
-    <w:lsdException w:name="toc 9" w:uiPriority="39" w:semiHidden="1" w:unhideWhenUsed="1"/>
+    <w:lsdException w:name="toc 1" w:semiHidden="1" w:uiPriority="39" w:unhideWhenUsed="1"/>
+    <w:lsdException w:name="toc 2" w:semiHidden="1" w:uiPriority="39" w:unhideWhenUsed="1"/>
+    <w:lsdException w:name="toc 3" w:semiHidden="1" w:uiPriority="39" w:unhideWhenUsed="1"/>
+    <w:lsdException w:name="toc 4" w:semiHidden="1" w:uiPriority="39" w:unhideWhenUsed="1"/>
+    <w:lsdException w:name="toc 5" w:semiHidden="1" w:uiPriority="39" w:unhideWhenUsed="1"/>
+    <w:lsdException w:name="toc 6" w:semiHidden="1" w:uiPriority="39" w:unhideWhenUsed="1"/>
+    <w:lsdException w:name="toc 7" w:semiHidden="1" w:uiPriority="39" w:unhideWhenUsed="1"/>
+    <w:lsdException w:name="toc 8" w:semiHidden="1" w:uiPriority="39" w:unhideWhenUsed="1"/>
+    <w:lsdException w:name="toc 9" w:semiHidden="1" w:uiPriority="39" w:unhideWhenUsed="1"/>
     <w:lsdException w:name="Normal Indent" w:semiHidden="1" w:unhideWhenUsed="1"/>
     <w:lsdException w:name="footnote text" w:semiHidden="1" w:unhideWhenUsed="1"/>
     <w:lsdException w:name="annotation text" w:semiHidden="1" w:unhideWhenUsed="1"/>
     <w:lsdException w:name="header" w:semiHidden="1" w:unhideWhenUsed="1"/>
     <w:lsdException w:name="footer" w:semiHidden="1" w:unhideWhenUsed="1"/>
     <w:lsdException w:name="index heading" w:semiHidden="1" w:unhideWhenUsed="1"/>
-    <w:lsdException w:name="caption" w:uiPriority="35" w:semiHidden="1" w:unhideWhenUsed="1" w:qFormat="1"/>
+    <w:lsdException w:name="caption" w:semiHidden="1" w:uiPriority="35" w:unhideWhenUsed="1" w:qFormat="1"/>
     <w:lsdException w:name="table of figures" w:semiHidden="1" w:unhideWhenUsed="1"/>
     <w:lsdException w:name="envelope address" w:semiHidden="1" w:unhideWhenUsed="1"/>
     <w:lsdException w:name="envelope return" w:semiHidden="1" w:unhideWhenUsed="1"/>
@@ -1407,7 +1893,7 @@
     <w:lsdException w:name="Title" w:uiPriority="10" w:qFormat="1"/>
     <w:lsdException w:name="Closing" w:semiHidden="1" w:unhideWhenUsed="1"/>
     <w:lsdException w:name="Signature" w:semiHidden="1" w:unhideWhenUsed="1"/>
-    <w:lsdException w:name="Default Paragraph Font" w:uiPriority="1" w:semiHidden="1" w:unhideWhenUsed="1"/>
+    <w:lsdException w:name="Default Paragraph Font" w:semiHidden="1" w:uiPriority="1" w:unhideWhenUsed="1"/>
     <w:lsdException w:name="Body Text" w:semiHidden="1" w:unhideWhenUsed="1"/>
     <w:lsdException w:name="Body Text Indent" w:semiHidden="1" w:unhideWhenUsed="1"/>
     <w:lsdException w:name="List Continue" w:semiHidden="1" w:unhideWhenUsed="1"/>
@@ -1607,8 +2093,8 @@
     <w:lsdException w:name="Subtle Reference" w:uiPriority="31" w:qFormat="1"/>
     <w:lsdException w:name="Intense Reference" w:uiPriority="32" w:qFormat="1"/>
     <w:lsdException w:name="Book Title" w:uiPriority="33" w:qFormat="1"/>
-    <w:lsdException w:name="Bibliography" w:uiPriority="37" w:semiHidden="1" w:unhideWhenUsed="1"/>
-    <w:lsdException w:name="TOC Heading" w:uiPriority="39" w:semiHidden="1" w:unhideWhenUsed="1" w:qFormat="1"/>
+    <w:lsdException w:name="Bibliography" w:semiHidden="1" w:uiPriority="37" w:unhideWhenUsed="1"/>
+    <w:lsdException w:name="TOC Heading" w:semiHidden="1" w:uiPriority="39" w:unhideWhenUsed="1" w:qFormat="1"/>
     <w:lsdException w:name="Plain Table 1" w:uiPriority="41"/>
     <w:lsdException w:name="Plain Table 2" w:uiPriority="42"/>
     <w:lsdException w:name="Plain Table 3" w:uiPriority="43"/>
@@ -1720,130 +2206,22 @@
     <w:lsdException w:name="Smart Link" w:semiHidden="1" w:unhideWhenUsed="1"/>
     <w:lsdException w:name="Smart Link Error" w:semiHidden="1" w:unhideWhenUsed="1"/>
   </w:latentStyles>
-  <w:style w:type="paragraph" w:styleId="Normal" w:default="1">
+  <w:style w:type="paragraph" w:default="1" w:styleId="Normal">
     <w:name w:val="Normal"/>
     <w:qFormat/>
     <w:pPr>
-      <w:widowControl/>
-      <w:suppressAutoHyphens w:val="true"/>
-      <w:bidi w:val="0"/>
-      <w:jc w:val="left"/>
+      <w:suppressAutoHyphens/>
       <w:textAlignment w:val="baseline"/>
     </w:pPr>
     <w:rPr>
-      <w:rFonts w:ascii="Liberation Serif" w:hAnsi="Liberation Serif" w:eastAsia="Noto Sans CJK SC Regular" w:cs="FreeSans"/>
-      <w:color w:val="auto"/>
-      <w:sz w:val="24"/>
-      <w:szCs w:val="24"/>
-      <w:lang w:val="en-GB" w:eastAsia="zh-CN" w:bidi="hi-IN"/>
+      <w:rFonts w:eastAsia="Noto Sans CJK SC Regular"/>
     </w:rPr>
   </w:style>
-  <w:style w:type="character" w:styleId="DefaultParagraphFont" w:default="1">
+  <w:style w:type="character" w:default="1" w:styleId="DefaultParagraphFont">
     <w:name w:val="Default Paragraph Font"/>
     <w:uiPriority w:val="1"/>
     <w:semiHidden/>
     <w:unhideWhenUsed/>
-    <w:qFormat/>
-    <w:rPr/>
-  </w:style>
-  <w:style w:type="paragraph" w:styleId="Heading" w:customStyle="1">
-    <w:name w:val="Heading"/>
-    <w:basedOn w:val="Standard"/>
-    <w:next w:val="TextBody"/>
-    <w:qFormat/>
-    <w:pPr>
-      <w:keepNext/>
-      <w:spacing w:before="240" w:after="120"/>
-    </w:pPr>
-    <w:rPr>
-      <w:rFonts w:ascii="Liberation Sans" w:hAnsi="Liberation Sans"/>
-      <w:sz w:val="28"/>
-      <w:szCs w:val="28"/>
-    </w:rPr>
-  </w:style>
-  <w:style w:type="paragraph" w:styleId="TextBody">
-    <w:name w:val="Body Text"/>
-    <w:basedOn w:val="Normal"/>
-    <w:pPr>
-      <w:spacing w:lineRule="auto" w:line="288" w:before="0" w:after="140"/>
-    </w:pPr>
-    <w:rPr/>
-  </w:style>
-  <w:style w:type="paragraph" w:styleId="List">
-    <w:name w:val="List"/>
-    <w:basedOn w:val="Textbody1"/>
-    <w:pPr/>
-    <w:rPr/>
-  </w:style>
-  <w:style w:type="paragraph" w:styleId="Caption">
-    <w:name w:val="Caption"/>
-    <w:basedOn w:val="Normal"/>
-    <w:qFormat/>
-    <w:pPr>
-      <w:suppressLineNumbers/>
-      <w:spacing w:before="120" w:after="120"/>
-    </w:pPr>
-    <w:rPr>
-      <w:rFonts w:cs="FreeSans"/>
-      <w:i/>
-      <w:iCs/>
-      <w:sz w:val="24"/>
-      <w:szCs w:val="24"/>
-    </w:rPr>
-  </w:style>
-  <w:style w:type="paragraph" w:styleId="Index" w:customStyle="1">
-    <w:name w:val="Index"/>
-    <w:basedOn w:val="Standard"/>
-    <w:qFormat/>
-    <w:pPr>
-      <w:suppressLineNumbers/>
-    </w:pPr>
-    <w:rPr/>
-  </w:style>
-  <w:style w:type="paragraph" w:styleId="Standard" w:customStyle="1">
-    <w:name w:val="Standard"/>
-    <w:qFormat/>
-    <w:pPr>
-      <w:widowControl/>
-      <w:bidi w:val="0"/>
-      <w:jc w:val="left"/>
-    </w:pPr>
-    <w:rPr>
-      <w:rFonts w:ascii="Liberation Serif" w:hAnsi="Liberation Serif" w:eastAsia="Noto Sans CJK SC Regular" w:cs="FreeSans"/>
-      <w:color w:val="auto"/>
-      <w:sz w:val="24"/>
-      <w:szCs w:val="24"/>
-      <w:lang w:val="en-GB" w:eastAsia="zh-CN" w:bidi="hi-IN"/>
-    </w:rPr>
-  </w:style>
-  <w:style w:type="paragraph" w:styleId="Textbody1" w:customStyle="1">
-    <w:name w:val="Text body"/>
-    <w:basedOn w:val="Standard"/>
-    <w:qFormat/>
-    <w:pPr>
-      <w:spacing w:lineRule="auto" w:line="288" w:before="0" w:after="140"/>
-    </w:pPr>
-    <w:rPr/>
-  </w:style>
-  <w:style w:type="paragraph" w:styleId="Caption1">
-    <w:name w:val="caption"/>
-    <w:basedOn w:val="Standard"/>
-    <w:qFormat/>
-    <w:pPr>
-      <w:suppressLineNumbers/>
-      <w:spacing w:before="120" w:after="120"/>
-    </w:pPr>
-    <w:rPr>
-      <w:i/>
-      <w:iCs/>
-    </w:rPr>
-  </w:style>
-  <w:style w:type="numbering" w:styleId="NoList" w:default="1">
-    <w:name w:val="No List"/>
-    <w:uiPriority w:val="99"/>
-    <w:semiHidden/>
-    <w:unhideWhenUsed/>
-    <w:qFormat/>
   </w:style>
   <w:style w:type="table" w:default="1" w:styleId="TableNormal">
     <w:name w:val="Normal Table"/>
@@ -1859,6 +2237,74 @@
         <w:right w:w="108" w:type="dxa"/>
       </w:tblCellMar>
     </w:tblPr>
+  </w:style>
+  <w:style w:type="numbering" w:default="1" w:styleId="NoList">
+    <w:name w:val="No List"/>
+    <w:uiPriority w:val="99"/>
+    <w:semiHidden/>
+    <w:unhideWhenUsed/>
+  </w:style>
+  <w:style w:type="paragraph" w:customStyle="1" w:styleId="Heading">
+    <w:name w:val="Heading"/>
+    <w:basedOn w:val="Standard"/>
+    <w:next w:val="BodyText"/>
+    <w:qFormat/>
+    <w:pPr>
+      <w:keepNext/>
+      <w:spacing w:before="240" w:after="120"/>
+    </w:pPr>
+    <w:rPr>
+      <w:rFonts w:ascii="Liberation Sans" w:hAnsi="Liberation Sans"/>
+      <w:sz w:val="28"/>
+      <w:szCs w:val="28"/>
+    </w:rPr>
+  </w:style>
+  <w:style w:type="paragraph" w:styleId="BodyText">
+    <w:name w:val="Body Text"/>
+    <w:basedOn w:val="Normal"/>
+    <w:pPr>
+      <w:spacing w:after="140" w:line="288" w:lineRule="auto"/>
+    </w:pPr>
+  </w:style>
+  <w:style w:type="paragraph" w:styleId="List">
+    <w:name w:val="List"/>
+    <w:basedOn w:val="Textbody"/>
+  </w:style>
+  <w:style w:type="paragraph" w:styleId="Caption">
+    <w:name w:val="caption"/>
+    <w:basedOn w:val="Standard"/>
+    <w:qFormat/>
+    <w:pPr>
+      <w:suppressLineNumbers/>
+      <w:spacing w:before="120" w:after="120"/>
+    </w:pPr>
+    <w:rPr>
+      <w:i/>
+      <w:iCs/>
+    </w:rPr>
+  </w:style>
+  <w:style w:type="paragraph" w:customStyle="1" w:styleId="Index">
+    <w:name w:val="Index"/>
+    <w:basedOn w:val="Standard"/>
+    <w:qFormat/>
+    <w:pPr>
+      <w:suppressLineNumbers/>
+    </w:pPr>
+  </w:style>
+  <w:style w:type="paragraph" w:customStyle="1" w:styleId="Standard">
+    <w:name w:val="Standard"/>
+    <w:qFormat/>
+    <w:rPr>
+      <w:rFonts w:eastAsia="Noto Sans CJK SC Regular"/>
+    </w:rPr>
+  </w:style>
+  <w:style w:type="paragraph" w:customStyle="1" w:styleId="Textbody">
+    <w:name w:val="Text body"/>
+    <w:basedOn w:val="Standard"/>
+    <w:qFormat/>
+    <w:pPr>
+      <w:spacing w:after="140" w:line="288" w:lineRule="auto"/>
+    </w:pPr>
   </w:style>
 </w:styles>
 </file>
